--- a/DP_Ex02_OmerGery_Daniel.docx
+++ b/DP_Ex02_OmerGery_Daniel.docx
@@ -395,13 +395,16 @@
         <w:spacing w:after="0" w:line="240" w:lineRule="auto"/>
         <w:ind w:right="720"/>
         <w:rPr>
-          <w:rFonts w:hint="cs"/>
           <w:rtl/>
           <w:lang w:val="en-GB"/>
         </w:rPr>
       </w:pPr>
       <w:r>
-        <w:t>Thread Safe</w:t>
+        <w:t xml:space="preserve">Thread </w:t>
+      </w:r>
+      <w:proofErr w:type="gramStart"/>
+      <w:r>
+        <w:t>Safe</w:t>
       </w:r>
       <w:r>
         <w:rPr>
@@ -409,7 +412,16 @@
           <w:rtl/>
           <w:lang w:val="en-GB"/>
         </w:rPr>
-        <w:t xml:space="preserve"> : שימוש ב</w:t>
+        <w:t xml:space="preserve"> :</w:t>
+      </w:r>
+      <w:proofErr w:type="gramEnd"/>
+      <w:r>
+        <w:rPr>
+          <w:rFonts w:hint="cs"/>
+          <w:rtl/>
+          <w:lang w:val="en-GB"/>
+        </w:rPr>
+        <w:t xml:space="preserve"> שימוש ב</w:t>
       </w:r>
       <w:r>
         <w:t>lock</w:t>
@@ -877,6 +889,34 @@
     </w:p>
     <w:p>
       <w:pPr>
+        <w:rPr>
+          <w:rtl/>
+        </w:rPr>
+      </w:pPr>
+    </w:p>
+    <w:p>
+      <w:pPr>
+        <w:rPr>
+          <w:rtl/>
+        </w:rPr>
+      </w:pPr>
+    </w:p>
+    <w:p>
+      <w:pPr>
+        <w:rPr>
+          <w:rtl/>
+        </w:rPr>
+      </w:pPr>
+    </w:p>
+    <w:p>
+      <w:pPr>
+        <w:rPr>
+          <w:rtl/>
+        </w:rPr>
+      </w:pPr>
+    </w:p>
+    <w:p>
+      <w:pPr>
         <w:pStyle w:val="Heading3"/>
         <w:rPr>
           <w:rtl/>
@@ -887,6 +927,7 @@
           <w:rFonts w:hint="cs"/>
           <w:rtl/>
         </w:rPr>
+        <w:lastRenderedPageBreak/>
         <w:t xml:space="preserve">תבנית מס' 3 </w:t>
       </w:r>
       <w:r>
@@ -915,6 +956,13 @@
         </w:rPr>
         <w:t>]</w:t>
       </w:r>
+    </w:p>
+    <w:p>
+      <w:pPr>
+        <w:rPr>
+          <w:rtl/>
+        </w:rPr>
+      </w:pPr>
     </w:p>
     <w:p>
       <w:pPr>
@@ -937,13 +985,200 @@
       <w:pPr>
         <w:spacing w:after="0" w:line="240" w:lineRule="auto"/>
         <w:ind w:right="720"/>
-      </w:pPr>
-      <w:r>
-        <w:rPr>
-          <w:rFonts w:hint="cs"/>
-          <w:rtl/>
-        </w:rPr>
-        <w:t>[תיאור הסיבה / הצורך בשימוש בתבנית במערכת שלכם]</w:t>
+        <w:rPr>
+          <w:rtl/>
+          <w:lang w:val="en-GB"/>
+        </w:rPr>
+      </w:pPr>
+      <w:r>
+        <w:rPr>
+          <w:rFonts w:hint="cs"/>
+          <w:rtl/>
+        </w:rPr>
+        <w:t xml:space="preserve">השתמשנו בתבנית זו כדי לאפשר לטופס הראשי עבודה מול </w:t>
+      </w:r>
+      <w:proofErr w:type="spellStart"/>
+      <w:r>
+        <w:t>Api</w:t>
+      </w:r>
+      <w:proofErr w:type="spellEnd"/>
+      <w:r>
+        <w:t xml:space="preserve"> </w:t>
+      </w:r>
+      <w:r>
+        <w:rPr>
+          <w:rFonts w:hint="cs"/>
+          <w:rtl/>
+          <w:lang w:val="en-GB"/>
+        </w:rPr>
+        <w:t xml:space="preserve"> חיצוני המספק המלצות מוזיקליות.</w:t>
+      </w:r>
+    </w:p>
+    <w:p>
+      <w:pPr>
+        <w:spacing w:after="0" w:line="240" w:lineRule="auto"/>
+        <w:ind w:right="720"/>
+        <w:rPr>
+          <w:rtl/>
+          <w:lang w:val="en-GB"/>
+        </w:rPr>
+      </w:pPr>
+      <w:r>
+        <w:rPr>
+          <w:rFonts w:hint="cs"/>
+          <w:rtl/>
+          <w:lang w:val="en-GB"/>
+        </w:rPr>
+        <w:t xml:space="preserve">ביצענו זאת מכמה סיבות: לצורך בטיחות בשימוש בעבודה מול </w:t>
+      </w:r>
+      <w:proofErr w:type="spellStart"/>
+      <w:r>
+        <w:t>Api</w:t>
+      </w:r>
+      <w:proofErr w:type="spellEnd"/>
+      <w:r>
+        <w:rPr>
+          <w:rFonts w:hint="cs"/>
+          <w:rtl/>
+        </w:rPr>
+        <w:t xml:space="preserve"> חיצוני שיכולות להיות בו תקלות . כמו כן לצורך פישוט העבודה של הטופס מול ה</w:t>
+      </w:r>
+      <w:proofErr w:type="spellStart"/>
+      <w:r>
+        <w:t>Api</w:t>
+      </w:r>
+      <w:proofErr w:type="spellEnd"/>
+      <w:r>
+        <w:rPr>
+          <w:rFonts w:hint="cs"/>
+          <w:rtl/>
+        </w:rPr>
+        <w:t xml:space="preserve"> (ה</w:t>
+      </w:r>
+      <w:r>
+        <w:t>Facade</w:t>
+      </w:r>
+      <w:r>
+        <w:rPr>
+          <w:rFonts w:hint="cs"/>
+          <w:rtl/>
+          <w:lang w:val="en-GB"/>
+        </w:rPr>
+        <w:t xml:space="preserve"> מחזיר בצורה נוחה את הנתונים </w:t>
+      </w:r>
+      <w:proofErr w:type="spellStart"/>
+      <w:r>
+        <w:rPr>
+          <w:rFonts w:hint="cs"/>
+          <w:rtl/>
+          <w:lang w:val="en-GB"/>
+        </w:rPr>
+        <w:t>הרלוונטים</w:t>
+      </w:r>
+      <w:proofErr w:type="spellEnd"/>
+      <w:r>
+        <w:rPr>
+          <w:rFonts w:hint="cs"/>
+          <w:rtl/>
+          <w:lang w:val="en-GB"/>
+        </w:rPr>
+        <w:t xml:space="preserve"> לטופס). לצורך תחזוקתיות</w:t>
+      </w:r>
+      <w:r>
+        <w:rPr>
+          <w:rFonts w:hint="cs"/>
+          <w:rtl/>
+        </w:rPr>
+        <w:t xml:space="preserve"> ופולימורפיזם</w:t>
+      </w:r>
+      <w:r>
+        <w:rPr>
+          <w:rFonts w:hint="cs"/>
+          <w:rtl/>
+          <w:lang w:val="en-GB"/>
+        </w:rPr>
+        <w:t xml:space="preserve"> </w:t>
+      </w:r>
+      <w:r>
+        <w:rPr>
+          <w:rtl/>
+          <w:lang w:val="en-GB"/>
+        </w:rPr>
+        <w:t>–</w:t>
+      </w:r>
+      <w:r>
+        <w:rPr>
+          <w:rFonts w:hint="cs"/>
+          <w:rtl/>
+          <w:lang w:val="en-GB"/>
+        </w:rPr>
+        <w:t xml:space="preserve"> אם בעתיד נרצה להשתמש ב</w:t>
+      </w:r>
+      <w:proofErr w:type="spellStart"/>
+      <w:r>
+        <w:t>Api</w:t>
+      </w:r>
+      <w:proofErr w:type="spellEnd"/>
+      <w:r>
+        <w:t xml:space="preserve"> </w:t>
+      </w:r>
+      <w:r>
+        <w:rPr>
+          <w:rFonts w:hint="cs"/>
+          <w:rtl/>
+          <w:lang w:val="en-GB"/>
+        </w:rPr>
+        <w:t xml:space="preserve"> אחר</w:t>
+      </w:r>
+      <w:r>
+        <w:rPr>
+          <w:lang w:val="en-GB"/>
+        </w:rPr>
+        <w:t xml:space="preserve"> </w:t>
+      </w:r>
+      <w:r>
+        <w:rPr>
+          <w:rFonts w:hint="cs"/>
+          <w:rtl/>
+          <w:lang w:val="en-GB"/>
+        </w:rPr>
+        <w:t xml:space="preserve"> של המלצות במקום הנוכחי(הנוכחי הוא </w:t>
+      </w:r>
+      <w:r>
+        <w:t>(</w:t>
+      </w:r>
+      <w:proofErr w:type="spellStart"/>
+      <w:r>
+        <w:rPr>
+          <w:lang w:val="en-GB"/>
+        </w:rPr>
+        <w:t>lastFm</w:t>
+      </w:r>
+      <w:proofErr w:type="spellEnd"/>
+    </w:p>
+    <w:p>
+      <w:pPr>
+        <w:spacing w:after="0" w:line="240" w:lineRule="auto"/>
+        <w:ind w:right="720"/>
+      </w:pPr>
+      <w:r>
+        <w:rPr>
+          <w:rFonts w:hint="cs"/>
+          <w:rtl/>
+          <w:lang w:val="en-GB"/>
+        </w:rPr>
+        <w:t>אז השינויים שנצטרך לבצע יהיו רק ב</w:t>
+      </w:r>
+      <w:r>
+        <w:t>Facade</w:t>
+      </w:r>
+      <w:r>
+        <w:rPr>
+          <w:rFonts w:hint="cs"/>
+          <w:rtl/>
+          <w:lang w:val="en-GB"/>
+        </w:rPr>
+        <w:t xml:space="preserve"> ולא בשכבה המשתמשת בו.</w:t>
       </w:r>
       <w:r>
         <w:rPr>
@@ -981,6 +1216,36 @@
         </w:rPr>
         <w:t>[תיאור המימוש והיכן ניתן למצוא אותו בקוד]</w:t>
       </w:r>
+    </w:p>
+    <w:p>
+      <w:pPr>
+        <w:spacing w:after="0" w:line="240" w:lineRule="auto"/>
+        <w:ind w:right="720"/>
+      </w:pPr>
+      <w:r>
+        <w:rPr>
+          <w:rFonts w:hint="cs"/>
+          <w:rtl/>
+        </w:rPr>
+        <w:t xml:space="preserve">במחלקת </w:t>
+      </w:r>
+      <w:proofErr w:type="spellStart"/>
+      <w:r>
+        <w:t>RecommendationsFacade</w:t>
+      </w:r>
+      <w:proofErr w:type="spellEnd"/>
+      <w:r>
+        <w:rPr>
+          <w:rFonts w:hint="cs"/>
+          <w:rtl/>
+        </w:rPr>
+        <w:t xml:space="preserve"> (והשימוש בה ב</w:t>
+      </w:r>
+      <w:proofErr w:type="spellStart"/>
+      <w:r>
+        <w:t>mainForm</w:t>
+      </w:r>
+      <w:proofErr w:type="spellEnd"/>
     </w:p>
     <w:p>
       <w:pPr>
@@ -3035,6 +3300,7 @@
     <w:lsdException w:name="HTML Sample" w:semiHidden="1" w:unhideWhenUsed="1"/>
     <w:lsdException w:name="HTML Typewriter" w:semiHidden="1" w:unhideWhenUsed="1"/>
     <w:lsdException w:name="HTML Variable" w:semiHidden="1" w:unhideWhenUsed="1"/>
+    <w:lsdException w:name="Normal Table" w:semiHidden="1" w:unhideWhenUsed="1"/>
     <w:lsdException w:name="annotation subject" w:semiHidden="1" w:unhideWhenUsed="1"/>
     <w:lsdException w:name="No List" w:semiHidden="1" w:unhideWhenUsed="1"/>
     <w:lsdException w:name="Outline List 1" w:semiHidden="1" w:unhideWhenUsed="1"/>
@@ -3077,8 +3343,11 @@
     <w:lsdException w:name="Table Contemporary" w:semiHidden="1" w:unhideWhenUsed="1"/>
     <w:lsdException w:name="Table Elegant" w:semiHidden="1" w:unhideWhenUsed="1"/>
     <w:lsdException w:name="Table Professional" w:semiHidden="1" w:unhideWhenUsed="1"/>
+    <w:lsdException w:name="Table Subtle 1" w:semiHidden="1" w:unhideWhenUsed="1"/>
     <w:lsdException w:name="Table Subtle 2" w:semiHidden="1" w:unhideWhenUsed="1"/>
     <w:lsdException w:name="Table Web 1" w:semiHidden="1" w:unhideWhenUsed="1"/>
+    <w:lsdException w:name="Table Web 2" w:semiHidden="1" w:unhideWhenUsed="1"/>
+    <w:lsdException w:name="Table Web 3" w:semiHidden="1" w:unhideWhenUsed="1"/>
     <w:lsdException w:name="Balloon Text" w:semiHidden="1" w:unhideWhenUsed="1"/>
     <w:lsdException w:name="Table Grid" w:uiPriority="59"/>
     <w:lsdException w:name="Table Theme" w:semiHidden="1" w:unhideWhenUsed="1"/>
@@ -3498,6 +3767,7 @@
   <w:style w:type="character" w:default="1" w:styleId="DefaultParagraphFont">
     <w:name w:val="Default Paragraph Font"/>
     <w:uiPriority w:val="1"/>
+    <w:semiHidden/>
     <w:unhideWhenUsed/>
   </w:style>
   <w:style w:type="table" w:default="1" w:styleId="TableNormal">

--- a/DP_Ex02_OmerGery_Daniel.docx
+++ b/DP_Ex02_OmerGery_Daniel.docx
@@ -27,43 +27,425 @@
     </w:p>
     <w:p>
       <w:pPr>
-        <w:numPr>
-          <w:ilvl w:val="0"/>
-          <w:numId w:val="1"/>
-        </w:numPr>
-        <w:spacing w:after="0" w:line="240" w:lineRule="auto"/>
-      </w:pPr>
-      <w:r>
-        <w:rPr>
-          <w:rFonts w:hint="cs"/>
-          <w:rtl/>
-        </w:rPr>
-        <w:t>[תיאור קצר של הפיצ'ר הראשון]</w:t>
-      </w:r>
-    </w:p>
-    <w:p>
-      <w:pPr>
-        <w:numPr>
-          <w:ilvl w:val="0"/>
-          <w:numId w:val="1"/>
-        </w:numPr>
-        <w:spacing w:after="0" w:line="240" w:lineRule="auto"/>
-        <w:ind w:right="-426"/>
-      </w:pPr>
-      <w:r>
-        <w:rPr>
-          <w:rFonts w:hint="cs"/>
-          <w:rtl/>
-        </w:rPr>
-        <w:t>[תיאור קצר של הפיצ'ר הראשון]</w:t>
+        <w:rPr>
+          <w:b/>
+          <w:bCs/>
+          <w:u w:val="single"/>
+          <w:rtl/>
+        </w:rPr>
+      </w:pPr>
+      <w:r>
+        <w:rPr>
+          <w:b/>
+          <w:bCs/>
+          <w:u w:val="single"/>
+        </w:rPr>
+        <w:t>Friends With Common Interest</w:t>
+      </w:r>
+      <w:r>
+        <w:rPr>
+          <w:b/>
+          <w:bCs/>
+          <w:u w:val="single"/>
+          <w:rtl/>
+        </w:rPr>
+        <w:t>:</w:t>
+      </w:r>
+    </w:p>
+    <w:p>
+      <w:pPr>
+        <w:pStyle w:val="ListParagraph"/>
+        <w:rPr>
+          <w:rtl/>
+        </w:rPr>
+      </w:pPr>
+      <w:r>
+        <w:rPr>
+          <w:rtl/>
+        </w:rPr>
+        <w:t xml:space="preserve">פיצ'ר זה מציג רשימה של החברים איתם יש למשתמש באפליקציה עמודי </w:t>
+      </w:r>
+      <w:proofErr w:type="spellStart"/>
+      <w:r>
+        <w:rPr>
+          <w:rtl/>
+        </w:rPr>
+        <w:t>פייסבוק</w:t>
+      </w:r>
+      <w:proofErr w:type="spellEnd"/>
+      <w:r>
+        <w:rPr>
+          <w:rtl/>
+        </w:rPr>
+        <w:t xml:space="preserve"> משותפים (עמודים להם המשתמש והחבר עשו "לייק"). ברשימה זו יוצגו כל החברים עם עמוד או יותר משותפים. </w:t>
+      </w:r>
+    </w:p>
+    <w:p>
+      <w:pPr>
+        <w:pStyle w:val="ListParagraph"/>
+        <w:rPr>
+          <w:rtl/>
+        </w:rPr>
+      </w:pPr>
+      <w:r>
+        <w:rPr>
+          <w:rtl/>
+        </w:rPr>
+        <w:t>הפונקציה שמבצעת זאת מופיעה בקוד ב-</w:t>
+      </w:r>
+      <w:proofErr w:type="spellStart"/>
+      <w:r>
+        <w:t>MainLogic</w:t>
+      </w:r>
+      <w:proofErr w:type="spellEnd"/>
+      <w:r>
+        <w:rPr>
+          <w:rtl/>
+        </w:rPr>
+        <w:t>, וה-</w:t>
+      </w:r>
+      <w:r>
+        <w:t>form</w:t>
+      </w:r>
+      <w:r>
+        <w:rPr>
+          <w:rtl/>
+        </w:rPr>
+        <w:t xml:space="preserve"> הראשי של האפליקציה עושה בה שימוש בעת לחיצה על כפתור </w:t>
+      </w:r>
+      <w:r>
+        <w:t>"Click here to see them!"</w:t>
+      </w:r>
+      <w:r>
+        <w:rPr>
+          <w:rtl/>
+        </w:rPr>
+        <w:t>.</w:t>
       </w:r>
     </w:p>
     <w:p>
       <w:pPr>
         <w:spacing w:after="0" w:line="240" w:lineRule="auto"/>
         <w:ind w:left="720" w:right="-426"/>
-      </w:pPr>
-    </w:p>
+        <w:rPr>
+          <w:b/>
+          <w:bCs/>
+          <w:u w:val="single"/>
+          <w:rtl/>
+        </w:rPr>
+      </w:pPr>
+      <w:r>
+        <w:rPr>
+          <w:b/>
+          <w:bCs/>
+          <w:u w:val="single"/>
+        </w:rPr>
+        <w:t>Artists Recommendations</w:t>
+      </w:r>
+      <w:r>
+        <w:rPr>
+          <w:b/>
+          <w:bCs/>
+          <w:u w:val="single"/>
+          <w:rtl/>
+        </w:rPr>
+        <w:t>:</w:t>
+      </w:r>
+    </w:p>
+    <w:p>
+      <w:pPr>
+        <w:rPr>
+          <w:rtl/>
+        </w:rPr>
+      </w:pPr>
+      <w:r>
+        <w:rPr>
+          <w:rtl/>
+        </w:rPr>
+        <w:t>פיצ'ר זה עושה שימוש ב-</w:t>
+      </w:r>
+      <w:r>
+        <w:t>API</w:t>
+      </w:r>
+      <w:r>
+        <w:rPr>
+          <w:rtl/>
+        </w:rPr>
+        <w:t xml:space="preserve"> חיצוני של </w:t>
+      </w:r>
+      <w:r>
+        <w:t>last.fm</w:t>
+      </w:r>
+      <w:r>
+        <w:rPr>
+          <w:rtl/>
+        </w:rPr>
+        <w:t>.</w:t>
+      </w:r>
+    </w:p>
+    <w:p>
+      <w:pPr>
+        <w:rPr>
+          <w:rtl/>
+        </w:rPr>
+      </w:pPr>
+      <w:r>
+        <w:rPr>
+          <w:rtl/>
+        </w:rPr>
+        <w:t xml:space="preserve">האפליקציה בודקת מי </w:t>
+      </w:r>
+      <w:proofErr w:type="spellStart"/>
+      <w:r>
+        <w:rPr>
+          <w:rtl/>
+        </w:rPr>
+        <w:t>האמנים</w:t>
+      </w:r>
+      <w:proofErr w:type="spellEnd"/>
+      <w:r>
+        <w:rPr>
+          <w:rtl/>
+        </w:rPr>
+        <w:t xml:space="preserve"> האהובים על המשתמש, ובעבור כל אחד מהם ממליצה לו על 3 אמנים דומים.</w:t>
+      </w:r>
+    </w:p>
+    <w:p>
+      <w:pPr>
+        <w:rPr>
+          <w:rtl/>
+        </w:rPr>
+      </w:pPr>
+      <w:r>
+        <w:rPr>
+          <w:rtl/>
+        </w:rPr>
+        <w:t xml:space="preserve">עיקר ההופעה בקוד היא במחלקה </w:t>
+      </w:r>
+      <w:proofErr w:type="spellStart"/>
+      <w:r>
+        <w:t>LastFmApi</w:t>
+      </w:r>
+      <w:proofErr w:type="spellEnd"/>
+      <w:r>
+        <w:rPr>
+          <w:rtl/>
+        </w:rPr>
+        <w:t xml:space="preserve">, במחלקה קיימת מתודה שמבצעת קריאת </w:t>
+      </w:r>
+      <w:r>
+        <w:t>API</w:t>
+      </w:r>
+      <w:r>
+        <w:rPr>
+          <w:rtl/>
+        </w:rPr>
+        <w:t xml:space="preserve"> לשרת של </w:t>
+      </w:r>
+      <w:proofErr w:type="spellStart"/>
+      <w:r>
+        <w:t>lastfm</w:t>
+      </w:r>
+      <w:proofErr w:type="spellEnd"/>
+      <w:r>
+        <w:rPr>
+          <w:rtl/>
+        </w:rPr>
+        <w:t xml:space="preserve"> באופן א-סינכרוני. הקריאה מחזירה תשובה בפורמט </w:t>
+      </w:r>
+      <w:r>
+        <w:t>XML</w:t>
+      </w:r>
+      <w:r>
+        <w:rPr>
+          <w:rtl/>
+        </w:rPr>
+        <w:t xml:space="preserve"> עם מידע על אומנים דומים לאמן המבוקש. מתוך המידע אנו מסננים רק את שמות </w:t>
+      </w:r>
+      <w:proofErr w:type="spellStart"/>
+      <w:r>
+        <w:rPr>
+          <w:rtl/>
+        </w:rPr>
+        <w:t>האמנים</w:t>
+      </w:r>
+      <w:proofErr w:type="spellEnd"/>
+      <w:r>
+        <w:rPr>
+          <w:rtl/>
+        </w:rPr>
+        <w:t xml:space="preserve"> ומחזירים רשימה שלהם.</w:t>
+      </w:r>
+    </w:p>
+    <w:p>
+      <w:pPr>
+        <w:rPr>
+          <w:rtl/>
+        </w:rPr>
+      </w:pPr>
+    </w:p>
+    <w:p>
+      <w:pPr>
+        <w:rPr>
+          <w:rtl/>
+        </w:rPr>
+      </w:pPr>
+    </w:p>
+    <w:p>
+      <w:pPr>
+        <w:rPr>
+          <w:rtl/>
+        </w:rPr>
+      </w:pPr>
+    </w:p>
+    <w:p>
+      <w:pPr>
+        <w:rPr>
+          <w:rtl/>
+        </w:rPr>
+      </w:pPr>
+    </w:p>
+    <w:p>
+      <w:pPr>
+        <w:rPr>
+          <w:rtl/>
+        </w:rPr>
+      </w:pPr>
+    </w:p>
+    <w:p>
+      <w:pPr>
+        <w:rPr>
+          <w:rtl/>
+        </w:rPr>
+      </w:pPr>
+    </w:p>
+    <w:p>
+      <w:pPr>
+        <w:rPr>
+          <w:rtl/>
+        </w:rPr>
+      </w:pPr>
+    </w:p>
+    <w:p>
+      <w:pPr>
+        <w:rPr>
+          <w:rtl/>
+        </w:rPr>
+      </w:pPr>
+    </w:p>
+    <w:p>
+      <w:pPr>
+        <w:rPr>
+          <w:rtl/>
+        </w:rPr>
+      </w:pPr>
+    </w:p>
+    <w:p>
+      <w:pPr>
+        <w:rPr>
+          <w:rtl/>
+        </w:rPr>
+      </w:pPr>
+    </w:p>
+    <w:p>
+      <w:pPr>
+        <w:rPr>
+          <w:rtl/>
+        </w:rPr>
+      </w:pPr>
+    </w:p>
+    <w:p>
+      <w:pPr>
+        <w:rPr>
+          <w:rtl/>
+        </w:rPr>
+      </w:pPr>
+    </w:p>
+    <w:p>
+      <w:pPr>
+        <w:rPr>
+          <w:rtl/>
+        </w:rPr>
+      </w:pPr>
+    </w:p>
+    <w:p>
+      <w:pPr>
+        <w:rPr>
+          <w:rtl/>
+        </w:rPr>
+      </w:pPr>
+    </w:p>
+    <w:p>
+      <w:pPr>
+        <w:rPr>
+          <w:rtl/>
+        </w:rPr>
+      </w:pPr>
+    </w:p>
+    <w:p>
+      <w:pPr>
+        <w:rPr>
+          <w:rtl/>
+        </w:rPr>
+      </w:pPr>
+    </w:p>
+    <w:p>
+      <w:pPr>
+        <w:rPr>
+          <w:rtl/>
+        </w:rPr>
+      </w:pPr>
+    </w:p>
+    <w:p>
+      <w:pPr>
+        <w:rPr>
+          <w:rtl/>
+        </w:rPr>
+      </w:pPr>
+    </w:p>
+    <w:p>
+      <w:pPr>
+        <w:rPr>
+          <w:rtl/>
+        </w:rPr>
+      </w:pPr>
+    </w:p>
+    <w:p>
+      <w:pPr>
+        <w:rPr>
+          <w:rtl/>
+        </w:rPr>
+      </w:pPr>
+    </w:p>
+    <w:p>
+      <w:pPr>
+        <w:rPr>
+          <w:rtl/>
+        </w:rPr>
+      </w:pPr>
+    </w:p>
+    <w:p>
+      <w:pPr>
+        <w:rPr>
+          <w:rtl/>
+        </w:rPr>
+      </w:pPr>
+    </w:p>
+    <w:p>
+      <w:pPr>
+        <w:rPr>
+          <w:rtl/>
+        </w:rPr>
+      </w:pPr>
+    </w:p>
+    <w:p>
+      <w:pPr>
+        <w:rPr>
+          <w:rtl/>
+        </w:rPr>
+      </w:pPr>
+    </w:p>
+    <w:p/>
     <w:p>
       <w:pPr>
         <w:pStyle w:val="Heading3"/>
@@ -395,7 +777,6 @@
         <w:spacing w:after="0" w:line="240" w:lineRule="auto"/>
         <w:ind w:right="720"/>
         <w:rPr>
-          <w:rtl/>
           <w:lang w:val="en-GB"/>
         </w:rPr>
       </w:pPr>
@@ -433,6 +814,92 @@
           <w:lang w:val="en-GB"/>
         </w:rPr>
         <w:t>.</w:t>
+      </w:r>
+    </w:p>
+    <w:p>
+      <w:pPr>
+        <w:pStyle w:val="ListParagraph"/>
+        <w:numPr>
+          <w:ilvl w:val="0"/>
+          <w:numId w:val="11"/>
+        </w:numPr>
+        <w:spacing w:after="0" w:line="240" w:lineRule="auto"/>
+        <w:ind w:right="720"/>
+        <w:rPr>
+          <w:lang w:val="en-GB"/>
+        </w:rPr>
+      </w:pPr>
+      <w:r>
+        <w:rPr>
+          <w:rFonts w:hint="cs"/>
+          <w:rtl/>
+          <w:lang w:val="en-GB"/>
+        </w:rPr>
+        <w:t>"שחקנים"</w:t>
+      </w:r>
+      <w:r>
+        <w:rPr>
+          <w:rFonts w:hint="cs"/>
+          <w:lang w:val="en-GB"/>
+        </w:rPr>
+        <w:t xml:space="preserve"> </w:t>
+      </w:r>
+      <w:r>
+        <w:rPr>
+          <w:rFonts w:hint="cs"/>
+          <w:rtl/>
+          <w:lang w:val="en-GB"/>
+        </w:rPr>
+        <w:t>:</w:t>
+      </w:r>
+    </w:p>
+    <w:p>
+      <w:pPr>
+        <w:pStyle w:val="ListParagraph"/>
+        <w:spacing w:after="0" w:line="240" w:lineRule="auto"/>
+        <w:ind w:right="720"/>
+      </w:pPr>
+      <w:proofErr w:type="spellStart"/>
+      <w:proofErr w:type="gramStart"/>
+      <w:r>
+        <w:rPr>
+          <w:lang w:val="en-GB"/>
+        </w:rPr>
+        <w:t>Singelton</w:t>
+      </w:r>
+      <w:proofErr w:type="spellEnd"/>
+      <w:r>
+        <w:rPr>
+          <w:lang w:val="en-GB"/>
+        </w:rPr>
+        <w:t>:</w:t>
+      </w:r>
+      <w:proofErr w:type="spellStart"/>
+      <w:r>
+        <w:t>AppLogic</w:t>
+      </w:r>
+      <w:proofErr w:type="spellEnd"/>
+      <w:proofErr w:type="gramEnd"/>
+    </w:p>
+    <w:p>
+      <w:pPr>
+        <w:pStyle w:val="ListParagraph"/>
+        <w:spacing w:after="0" w:line="240" w:lineRule="auto"/>
+        <w:ind w:right="720"/>
+        <w:rPr>
+          <w:rFonts w:hint="cs"/>
+          <w:rtl/>
+        </w:rPr>
+      </w:pPr>
+      <w:proofErr w:type="spellStart"/>
+      <w:proofErr w:type="gramStart"/>
+      <w:r>
+        <w:t>Clients:The</w:t>
+      </w:r>
+      <w:proofErr w:type="spellEnd"/>
+      <w:proofErr w:type="gramEnd"/>
+      <w:r>
+        <w:t xml:space="preserve"> forms.</w:t>
       </w:r>
     </w:p>
     <w:p>
@@ -616,6 +1083,258 @@
       <w:pPr>
         <w:spacing w:after="0" w:line="240" w:lineRule="auto"/>
         <w:ind w:right="720"/>
+        <w:rPr>
+          <w:rtl/>
+        </w:rPr>
+      </w:pPr>
+    </w:p>
+    <w:p>
+      <w:pPr>
+        <w:spacing w:after="0" w:line="240" w:lineRule="auto"/>
+        <w:ind w:right="720"/>
+        <w:rPr>
+          <w:rtl/>
+        </w:rPr>
+      </w:pPr>
+    </w:p>
+    <w:p>
+      <w:pPr>
+        <w:spacing w:after="0" w:line="240" w:lineRule="auto"/>
+        <w:ind w:right="720"/>
+        <w:rPr>
+          <w:rtl/>
+        </w:rPr>
+      </w:pPr>
+    </w:p>
+    <w:p>
+      <w:pPr>
+        <w:spacing w:after="0" w:line="240" w:lineRule="auto"/>
+        <w:ind w:right="720"/>
+        <w:rPr>
+          <w:rtl/>
+        </w:rPr>
+      </w:pPr>
+    </w:p>
+    <w:p>
+      <w:pPr>
+        <w:spacing w:after="0" w:line="240" w:lineRule="auto"/>
+        <w:ind w:right="720"/>
+        <w:rPr>
+          <w:rtl/>
+        </w:rPr>
+      </w:pPr>
+    </w:p>
+    <w:p>
+      <w:pPr>
+        <w:spacing w:after="0" w:line="240" w:lineRule="auto"/>
+        <w:ind w:right="720"/>
+        <w:rPr>
+          <w:rtl/>
+        </w:rPr>
+      </w:pPr>
+    </w:p>
+    <w:p>
+      <w:pPr>
+        <w:spacing w:after="0" w:line="240" w:lineRule="auto"/>
+        <w:ind w:right="720"/>
+        <w:rPr>
+          <w:rtl/>
+        </w:rPr>
+      </w:pPr>
+    </w:p>
+    <w:p>
+      <w:pPr>
+        <w:spacing w:after="0" w:line="240" w:lineRule="auto"/>
+        <w:ind w:right="720"/>
+        <w:rPr>
+          <w:rtl/>
+        </w:rPr>
+      </w:pPr>
+    </w:p>
+    <w:p>
+      <w:pPr>
+        <w:spacing w:after="0" w:line="240" w:lineRule="auto"/>
+        <w:ind w:right="720"/>
+        <w:rPr>
+          <w:rtl/>
+        </w:rPr>
+      </w:pPr>
+    </w:p>
+    <w:p>
+      <w:pPr>
+        <w:spacing w:after="0" w:line="240" w:lineRule="auto"/>
+        <w:ind w:right="720"/>
+        <w:rPr>
+          <w:rtl/>
+        </w:rPr>
+      </w:pPr>
+    </w:p>
+    <w:p>
+      <w:pPr>
+        <w:spacing w:after="0" w:line="240" w:lineRule="auto"/>
+        <w:ind w:right="720"/>
+        <w:rPr>
+          <w:rtl/>
+        </w:rPr>
+      </w:pPr>
+    </w:p>
+    <w:p>
+      <w:pPr>
+        <w:spacing w:after="0" w:line="240" w:lineRule="auto"/>
+        <w:ind w:right="720"/>
+        <w:rPr>
+          <w:rtl/>
+        </w:rPr>
+      </w:pPr>
+    </w:p>
+    <w:p>
+      <w:pPr>
+        <w:spacing w:after="0" w:line="240" w:lineRule="auto"/>
+        <w:ind w:right="720"/>
+        <w:rPr>
+          <w:rtl/>
+        </w:rPr>
+      </w:pPr>
+    </w:p>
+    <w:p>
+      <w:pPr>
+        <w:spacing w:after="0" w:line="240" w:lineRule="auto"/>
+        <w:ind w:right="720"/>
+        <w:rPr>
+          <w:rtl/>
+        </w:rPr>
+      </w:pPr>
+    </w:p>
+    <w:p>
+      <w:pPr>
+        <w:spacing w:after="0" w:line="240" w:lineRule="auto"/>
+        <w:ind w:right="720"/>
+        <w:rPr>
+          <w:rtl/>
+        </w:rPr>
+      </w:pPr>
+    </w:p>
+    <w:p>
+      <w:pPr>
+        <w:spacing w:after="0" w:line="240" w:lineRule="auto"/>
+        <w:ind w:right="720"/>
+        <w:rPr>
+          <w:rtl/>
+        </w:rPr>
+      </w:pPr>
+    </w:p>
+    <w:p>
+      <w:pPr>
+        <w:spacing w:after="0" w:line="240" w:lineRule="auto"/>
+        <w:ind w:right="720"/>
+        <w:rPr>
+          <w:rtl/>
+        </w:rPr>
+      </w:pPr>
+    </w:p>
+    <w:p>
+      <w:pPr>
+        <w:spacing w:after="0" w:line="240" w:lineRule="auto"/>
+        <w:ind w:right="720"/>
+        <w:rPr>
+          <w:rtl/>
+        </w:rPr>
+      </w:pPr>
+    </w:p>
+    <w:p>
+      <w:pPr>
+        <w:spacing w:after="0" w:line="240" w:lineRule="auto"/>
+        <w:ind w:right="720"/>
+        <w:rPr>
+          <w:rtl/>
+        </w:rPr>
+      </w:pPr>
+    </w:p>
+    <w:p>
+      <w:pPr>
+        <w:spacing w:after="0" w:line="240" w:lineRule="auto"/>
+        <w:ind w:right="720"/>
+        <w:rPr>
+          <w:rtl/>
+        </w:rPr>
+      </w:pPr>
+    </w:p>
+    <w:p>
+      <w:pPr>
+        <w:spacing w:after="0" w:line="240" w:lineRule="auto"/>
+        <w:ind w:right="720"/>
+        <w:rPr>
+          <w:rtl/>
+        </w:rPr>
+      </w:pPr>
+    </w:p>
+    <w:p>
+      <w:pPr>
+        <w:spacing w:after="0" w:line="240" w:lineRule="auto"/>
+        <w:ind w:right="720"/>
+        <w:rPr>
+          <w:rtl/>
+        </w:rPr>
+      </w:pPr>
+    </w:p>
+    <w:p>
+      <w:pPr>
+        <w:spacing w:after="0" w:line="240" w:lineRule="auto"/>
+        <w:ind w:right="720"/>
+        <w:rPr>
+          <w:rtl/>
+        </w:rPr>
+      </w:pPr>
+    </w:p>
+    <w:p>
+      <w:pPr>
+        <w:spacing w:after="0" w:line="240" w:lineRule="auto"/>
+        <w:ind w:right="720"/>
+        <w:rPr>
+          <w:rtl/>
+        </w:rPr>
+      </w:pPr>
+    </w:p>
+    <w:p>
+      <w:pPr>
+        <w:spacing w:after="0" w:line="240" w:lineRule="auto"/>
+        <w:ind w:right="720"/>
+        <w:rPr>
+          <w:rtl/>
+        </w:rPr>
+      </w:pPr>
+    </w:p>
+    <w:p>
+      <w:pPr>
+        <w:spacing w:after="0" w:line="240" w:lineRule="auto"/>
+        <w:ind w:right="720"/>
+        <w:rPr>
+          <w:rtl/>
+        </w:rPr>
+      </w:pPr>
+    </w:p>
+    <w:p>
+      <w:pPr>
+        <w:spacing w:after="0" w:line="240" w:lineRule="auto"/>
+        <w:ind w:right="720"/>
+        <w:rPr>
+          <w:rtl/>
+        </w:rPr>
+      </w:pPr>
+    </w:p>
+    <w:p>
+      <w:pPr>
+        <w:spacing w:after="0" w:line="240" w:lineRule="auto"/>
+        <w:ind w:right="720"/>
+        <w:rPr>
+          <w:rtl/>
+        </w:rPr>
+      </w:pPr>
+    </w:p>
+    <w:p>
+      <w:pPr>
+        <w:spacing w:after="0" w:line="240" w:lineRule="auto"/>
+        <w:ind w:right="720"/>
       </w:pPr>
     </w:p>
     <w:p>
@@ -630,6 +1349,7 @@
           <w:rFonts w:hint="cs"/>
           <w:rtl/>
         </w:rPr>
+        <w:lastRenderedPageBreak/>
         <w:t xml:space="preserve">תבנית מס' 2 </w:t>
       </w:r>
       <w:r>
@@ -917,6 +1637,167 @@
     </w:p>
     <w:p>
       <w:pPr>
+        <w:rPr>
+          <w:rtl/>
+        </w:rPr>
+      </w:pPr>
+    </w:p>
+    <w:p>
+      <w:pPr>
+        <w:rPr>
+          <w:rtl/>
+        </w:rPr>
+      </w:pPr>
+    </w:p>
+    <w:p>
+      <w:pPr>
+        <w:rPr>
+          <w:rtl/>
+        </w:rPr>
+      </w:pPr>
+    </w:p>
+    <w:p>
+      <w:pPr>
+        <w:rPr>
+          <w:rtl/>
+        </w:rPr>
+      </w:pPr>
+    </w:p>
+    <w:p>
+      <w:pPr>
+        <w:rPr>
+          <w:rtl/>
+        </w:rPr>
+      </w:pPr>
+    </w:p>
+    <w:p>
+      <w:pPr>
+        <w:rPr>
+          <w:rtl/>
+        </w:rPr>
+      </w:pPr>
+    </w:p>
+    <w:p>
+      <w:pPr>
+        <w:rPr>
+          <w:rtl/>
+        </w:rPr>
+      </w:pPr>
+    </w:p>
+    <w:p>
+      <w:pPr>
+        <w:rPr>
+          <w:rtl/>
+        </w:rPr>
+      </w:pPr>
+    </w:p>
+    <w:p>
+      <w:pPr>
+        <w:rPr>
+          <w:rtl/>
+        </w:rPr>
+      </w:pPr>
+    </w:p>
+    <w:p>
+      <w:pPr>
+        <w:rPr>
+          <w:rtl/>
+        </w:rPr>
+      </w:pPr>
+    </w:p>
+    <w:p>
+      <w:pPr>
+        <w:rPr>
+          <w:rtl/>
+        </w:rPr>
+      </w:pPr>
+    </w:p>
+    <w:p>
+      <w:pPr>
+        <w:rPr>
+          <w:rtl/>
+        </w:rPr>
+      </w:pPr>
+    </w:p>
+    <w:p>
+      <w:pPr>
+        <w:rPr>
+          <w:rtl/>
+        </w:rPr>
+      </w:pPr>
+    </w:p>
+    <w:p>
+      <w:pPr>
+        <w:rPr>
+          <w:rtl/>
+        </w:rPr>
+      </w:pPr>
+    </w:p>
+    <w:p>
+      <w:pPr>
+        <w:rPr>
+          <w:rtl/>
+        </w:rPr>
+      </w:pPr>
+    </w:p>
+    <w:p>
+      <w:pPr>
+        <w:rPr>
+          <w:rtl/>
+        </w:rPr>
+      </w:pPr>
+    </w:p>
+    <w:p>
+      <w:pPr>
+        <w:rPr>
+          <w:rtl/>
+        </w:rPr>
+      </w:pPr>
+    </w:p>
+    <w:p>
+      <w:pPr>
+        <w:rPr>
+          <w:rtl/>
+        </w:rPr>
+      </w:pPr>
+    </w:p>
+    <w:p>
+      <w:pPr>
+        <w:rPr>
+          <w:rtl/>
+        </w:rPr>
+      </w:pPr>
+    </w:p>
+    <w:p>
+      <w:pPr>
+        <w:rPr>
+          <w:rtl/>
+        </w:rPr>
+      </w:pPr>
+    </w:p>
+    <w:p>
+      <w:pPr>
+        <w:rPr>
+          <w:rtl/>
+        </w:rPr>
+      </w:pPr>
+    </w:p>
+    <w:p>
+      <w:pPr>
+        <w:rPr>
+          <w:rtl/>
+        </w:rPr>
+      </w:pPr>
+    </w:p>
+    <w:p>
+      <w:pPr>
+        <w:rPr>
+          <w:rtl/>
+        </w:rPr>
+      </w:pPr>
+    </w:p>
+    <w:p>
+      <w:pPr>
         <w:pStyle w:val="Heading3"/>
         <w:rPr>
           <w:rtl/>
@@ -927,7 +1808,6 @@
           <w:rFonts w:hint="cs"/>
           <w:rtl/>
         </w:rPr>
-        <w:lastRenderedPageBreak/>
         <w:t xml:space="preserve">תבנית מס' 3 </w:t>
       </w:r>
       <w:r>
@@ -1221,6 +2101,9 @@
       <w:pPr>
         <w:spacing w:after="0" w:line="240" w:lineRule="auto"/>
         <w:ind w:right="720"/>
+        <w:rPr>
+          <w:rtl/>
+        </w:rPr>
       </w:pPr>
       <w:r>
         <w:rPr>
@@ -1251,7 +2134,364 @@
       <w:pPr>
         <w:spacing w:after="0" w:line="240" w:lineRule="auto"/>
         <w:ind w:right="720"/>
-      </w:pPr>
+        <w:rPr>
+          <w:rtl/>
+          <w:lang w:val="en-GB"/>
+        </w:rPr>
+      </w:pPr>
+      <w:r>
+        <w:rPr>
+          <w:rFonts w:hint="cs"/>
+          <w:rtl/>
+        </w:rPr>
+        <w:t xml:space="preserve">המימוש הוא של </w:t>
+      </w:r>
+      <w:r>
+        <w:t>Facade</w:t>
+      </w:r>
+      <w:r>
+        <w:rPr>
+          <w:rFonts w:hint="cs"/>
+          <w:rtl/>
+          <w:lang w:val="en-GB"/>
+        </w:rPr>
+        <w:t xml:space="preserve"> אטום</w:t>
+      </w:r>
+      <w:r>
+        <w:rPr>
+          <w:rFonts w:hint="cs"/>
+          <w:rtl/>
+          <w:lang w:val="en-GB"/>
+        </w:rPr>
+        <w:t>:</w:t>
+      </w:r>
+    </w:p>
+    <w:p>
+      <w:pPr>
+        <w:spacing w:after="0" w:line="240" w:lineRule="auto"/>
+        <w:ind w:right="720"/>
+        <w:rPr>
+          <w:rtl/>
+          <w:lang w:val="en-GB"/>
+        </w:rPr>
+      </w:pPr>
+      <w:r>
+        <w:rPr>
+          <w:rFonts w:hint="cs"/>
+          <w:rtl/>
+          <w:lang w:val="en-GB"/>
+        </w:rPr>
+        <w:t xml:space="preserve">מחלקת </w:t>
+      </w:r>
+      <w:proofErr w:type="spellStart"/>
+      <w:r>
+        <w:t>lastFmApi</w:t>
+      </w:r>
+      <w:proofErr w:type="spellEnd"/>
+      <w:r>
+        <w:t xml:space="preserve"> </w:t>
+      </w:r>
+      <w:r>
+        <w:t>)</w:t>
+      </w:r>
+      <w:r>
+        <w:rPr>
+          <w:rFonts w:hint="cs"/>
+          <w:rtl/>
+          <w:lang w:val="en-GB"/>
+        </w:rPr>
+        <w:t xml:space="preserve"> שאיתה ה</w:t>
+      </w:r>
+      <w:r>
+        <w:t xml:space="preserve">facade </w:t>
+      </w:r>
+      <w:r>
+        <w:rPr>
+          <w:rFonts w:hint="cs"/>
+          <w:rtl/>
+          <w:lang w:val="en-GB"/>
+        </w:rPr>
+        <w:t xml:space="preserve"> עובד , מוגדרת </w:t>
+      </w:r>
+      <w:r>
+        <w:t xml:space="preserve">internal </w:t>
+      </w:r>
+      <w:r>
+        <w:rPr>
+          <w:rFonts w:hint="cs"/>
+          <w:rtl/>
+          <w:lang w:val="en-GB"/>
+        </w:rPr>
+        <w:t xml:space="preserve"> , ומחלקת ה</w:t>
+      </w:r>
+      <w:r>
+        <w:t xml:space="preserve">facade </w:t>
+      </w:r>
+      <w:r>
+        <w:rPr>
+          <w:rFonts w:hint="cs"/>
+          <w:rtl/>
+          <w:lang w:val="en-GB"/>
+        </w:rPr>
+        <w:t xml:space="preserve"> נמצאת</w:t>
+      </w:r>
+    </w:p>
+    <w:p>
+      <w:pPr>
+        <w:spacing w:after="0" w:line="240" w:lineRule="auto"/>
+        <w:ind w:right="720"/>
+        <w:rPr>
+          <w:rtl/>
+          <w:lang w:val="en-GB"/>
+        </w:rPr>
+      </w:pPr>
+      <w:r>
+        <w:rPr>
+          <w:rFonts w:hint="cs"/>
+          <w:rtl/>
+          <w:lang w:val="en-GB"/>
+        </w:rPr>
+        <w:t xml:space="preserve">באותו </w:t>
+      </w:r>
+      <w:proofErr w:type="spellStart"/>
+      <w:r>
+        <w:t>dll</w:t>
+      </w:r>
+      <w:proofErr w:type="spellEnd"/>
+      <w:r>
+        <w:t xml:space="preserve"> </w:t>
+      </w:r>
+      <w:r>
+        <w:rPr>
+          <w:rFonts w:hint="cs"/>
+          <w:rtl/>
+          <w:lang w:val="en-GB"/>
+        </w:rPr>
+        <w:t xml:space="preserve"> </w:t>
+      </w:r>
+      <w:r>
+        <w:rPr>
+          <w:rFonts w:hint="cs"/>
+          <w:rtl/>
+          <w:lang w:val="en-GB"/>
+        </w:rPr>
+        <w:t xml:space="preserve">. </w:t>
+      </w:r>
+    </w:p>
+    <w:p>
+      <w:pPr>
+        <w:spacing w:after="0" w:line="240" w:lineRule="auto"/>
+        <w:ind w:right="720"/>
+        <w:rPr>
+          <w:rFonts w:hint="cs"/>
+          <w:rtl/>
+          <w:lang w:val="en-GB"/>
+        </w:rPr>
+      </w:pPr>
+      <w:r>
+        <w:rPr>
+          <w:rFonts w:hint="cs"/>
+          <w:rtl/>
+          <w:lang w:val="en-GB"/>
+        </w:rPr>
+        <w:t>ה</w:t>
+      </w:r>
+      <w:proofErr w:type="spellStart"/>
+      <w:r>
+        <w:t>mainForm</w:t>
+      </w:r>
+      <w:proofErr w:type="spellEnd"/>
+      <w:r>
+        <w:rPr>
+          <w:rFonts w:hint="cs"/>
+          <w:rtl/>
+          <w:lang w:val="en-GB"/>
+        </w:rPr>
+        <w:t xml:space="preserve"> מחזיק מופע של </w:t>
+      </w:r>
+      <w:proofErr w:type="spellStart"/>
+      <w:r>
+        <w:t>RecommendationsFacade</w:t>
+      </w:r>
+      <w:proofErr w:type="spellEnd"/>
+      <w:r>
+        <w:rPr>
+          <w:rFonts w:hint="cs"/>
+          <w:rtl/>
+        </w:rPr>
+        <w:t>.</w:t>
+      </w:r>
+    </w:p>
+    <w:p>
+      <w:pPr>
+        <w:spacing w:after="0" w:line="240" w:lineRule="auto"/>
+        <w:ind w:right="720"/>
+        <w:rPr>
+          <w:rtl/>
+          <w:lang w:val="en-GB"/>
+        </w:rPr>
+      </w:pPr>
+      <w:r>
+        <w:rPr>
+          <w:rFonts w:hint="cs"/>
+          <w:rtl/>
+          <w:lang w:val="en-GB"/>
+        </w:rPr>
+        <w:t>ה</w:t>
+      </w:r>
+      <w:r>
+        <w:t xml:space="preserve">facade </w:t>
+      </w:r>
+      <w:r>
+        <w:rPr>
+          <w:rFonts w:hint="cs"/>
+          <w:rtl/>
+          <w:lang w:val="en-GB"/>
+        </w:rPr>
+        <w:t xml:space="preserve"> מחזיק מופע של המחלקה </w:t>
+      </w:r>
+      <w:proofErr w:type="spellStart"/>
+      <w:r>
+        <w:t>lastfm</w:t>
+      </w:r>
+      <w:proofErr w:type="spellEnd"/>
+      <w:r>
+        <w:rPr>
+          <w:rFonts w:hint="cs"/>
+          <w:rtl/>
+          <w:lang w:val="en-GB"/>
+        </w:rPr>
+        <w:t xml:space="preserve"> </w:t>
+      </w:r>
+      <w:r>
+        <w:rPr>
+          <w:rtl/>
+          <w:lang w:val="en-GB"/>
+        </w:rPr>
+        <w:t>–</w:t>
+      </w:r>
+      <w:r>
+        <w:rPr>
+          <w:rFonts w:hint="cs"/>
+          <w:rtl/>
+          <w:lang w:val="en-GB"/>
+        </w:rPr>
+        <w:t xml:space="preserve"> ומשתמש במתודות שלו כדי למממש את המתודה </w:t>
+      </w:r>
+      <w:proofErr w:type="spellStart"/>
+      <w:r>
+        <w:rPr>
+          <w:lang w:val="en-GB"/>
+        </w:rPr>
+        <w:t>GetArtistRecommendations</w:t>
+      </w:r>
+      <w:proofErr w:type="spellEnd"/>
+      <w:r>
+        <w:rPr>
+          <w:rFonts w:hint="cs"/>
+          <w:rtl/>
+          <w:lang w:val="en-GB"/>
+        </w:rPr>
+        <w:t xml:space="preserve"> שמונגשת באופן נוח ל</w:t>
+      </w:r>
+      <w:proofErr w:type="spellStart"/>
+      <w:r>
+        <w:t>mainForm</w:t>
+      </w:r>
+      <w:proofErr w:type="spellEnd"/>
+      <w:r>
+        <w:rPr>
+          <w:rFonts w:hint="cs"/>
+          <w:rtl/>
+          <w:lang w:val="en-GB"/>
+        </w:rPr>
+        <w:t xml:space="preserve"> </w:t>
+      </w:r>
+      <w:r>
+        <w:rPr>
+          <w:rtl/>
+          <w:lang w:val="en-GB"/>
+        </w:rPr>
+        <w:t>–</w:t>
+      </w:r>
+      <w:r>
+        <w:rPr>
+          <w:rFonts w:hint="cs"/>
+          <w:rtl/>
+          <w:lang w:val="en-GB"/>
+        </w:rPr>
+        <w:t xml:space="preserve"> המשתמש ב</w:t>
+      </w:r>
+      <w:r>
+        <w:t>facade</w:t>
+      </w:r>
+      <w:r>
+        <w:rPr>
+          <w:rFonts w:hint="cs"/>
+          <w:rtl/>
+          <w:lang w:val="en-GB"/>
+        </w:rPr>
+        <w:t>.</w:t>
+      </w:r>
+    </w:p>
+    <w:p>
+      <w:pPr>
+        <w:spacing w:after="0" w:line="240" w:lineRule="auto"/>
+        <w:ind w:right="720"/>
+        <w:rPr>
+          <w:lang w:val="en-GB"/>
+        </w:rPr>
+      </w:pPr>
+      <w:r>
+        <w:rPr>
+          <w:rFonts w:hint="cs"/>
+          <w:rtl/>
+          <w:lang w:val="en-GB"/>
+        </w:rPr>
+        <w:t>"שחקנים":</w:t>
+      </w:r>
+    </w:p>
+    <w:p>
+      <w:pPr>
+        <w:spacing w:after="0" w:line="240" w:lineRule="auto"/>
+        <w:ind w:right="720"/>
+      </w:pPr>
+      <w:proofErr w:type="spellStart"/>
+      <w:r>
+        <w:t>RecommendationsFacade</w:t>
+      </w:r>
+      <w:proofErr w:type="spellEnd"/>
+      <w:r>
+        <w:t>- Façade</w:t>
+      </w:r>
+    </w:p>
+    <w:p>
+      <w:pPr>
+        <w:spacing w:after="0" w:line="240" w:lineRule="auto"/>
+        <w:ind w:right="720"/>
+      </w:pPr>
+      <w:proofErr w:type="spellStart"/>
+      <w:r>
+        <w:t>mainFrom</w:t>
+      </w:r>
+      <w:proofErr w:type="spellEnd"/>
+      <w:r>
+        <w:t xml:space="preserve"> – client</w:t>
+      </w:r>
+    </w:p>
+    <w:p>
+      <w:pPr>
+        <w:spacing w:after="0" w:line="240" w:lineRule="auto"/>
+        <w:ind w:right="720"/>
+      </w:pPr>
+      <w:proofErr w:type="spellStart"/>
+      <w:r>
+        <w:t>lastFmApi</w:t>
+      </w:r>
+      <w:proofErr w:type="spellEnd"/>
+      <w:r>
+        <w:t xml:space="preserve"> – package.</w:t>
+      </w:r>
     </w:p>
     <w:p>
       <w:pPr>
@@ -1318,103 +2558,63 @@
         </w:rPr>
         <w:tab/>
       </w:r>
-    </w:p>
-    <w:p>
-      <w:pPr>
-        <w:rPr>
-          <w:rtl/>
-        </w:rPr>
-      </w:pPr>
-      <w:r>
-        <w:rPr>
-          <w:rFonts w:hint="cs"/>
-          <w:rtl/>
-        </w:rPr>
-        <w:t>[</w:t>
-      </w:r>
-      <w:r>
-        <w:t>class diagram</w:t>
-      </w:r>
-      <w:r>
-        <w:rPr>
-          <w:rFonts w:hint="cs"/>
-          <w:rtl/>
-        </w:rPr>
-        <w:t xml:space="preserve"> שמתארת את המחלקות שלכם שמעורבות בתבנית (תיאור מלא שכולל </w:t>
-      </w:r>
-      <w:r>
-        <w:t>Properties</w:t>
-      </w:r>
-      <w:r>
-        <w:rPr>
-          <w:rFonts w:hint="cs"/>
-          <w:rtl/>
-        </w:rPr>
-        <w:t xml:space="preserve"> ו- </w:t>
-      </w:r>
-      <w:r>
-        <w:t>Methods</w:t>
-      </w:r>
-      <w:r>
-        <w:rPr>
-          <w:rFonts w:hint="cs"/>
-          <w:rtl/>
-        </w:rPr>
-        <w:t>) והיחסים ביניהם (</w:t>
-      </w:r>
-      <w:proofErr w:type="spellStart"/>
-      <w:r>
-        <w:rPr>
-          <w:rFonts w:hint="cs"/>
-          <w:rtl/>
-        </w:rPr>
-        <w:t>תאור</w:t>
-      </w:r>
-      <w:proofErr w:type="spellEnd"/>
-      <w:r>
-        <w:rPr>
-          <w:rFonts w:hint="cs"/>
-          <w:rtl/>
-        </w:rPr>
-        <w:t xml:space="preserve"> מלא עבור כל יחס כפי שלמדנו בכיתה). עבור כל מחלקה שלכם, </w:t>
-      </w:r>
-      <w:proofErr w:type="spellStart"/>
-      <w:r>
-        <w:rPr>
-          <w:rFonts w:hint="cs"/>
-          <w:rtl/>
-        </w:rPr>
-        <w:t>כיתבו</w:t>
-      </w:r>
-      <w:proofErr w:type="spellEnd"/>
-      <w:r>
-        <w:rPr>
-          <w:rFonts w:hint="cs"/>
-          <w:rtl/>
-        </w:rPr>
-        <w:t xml:space="preserve"> מי המקבילה שלה (אם יש כזו) בתבנית (</w:t>
-      </w:r>
-      <w:r>
-        <w:t>Pattern</w:t>
-      </w:r>
-      <w:r>
-        <w:rPr>
-          <w:rFonts w:hint="cs"/>
-          <w:rtl/>
-        </w:rPr>
-        <w:t>) שבחרתם</w:t>
-      </w:r>
-    </w:p>
-    <w:p>
-      <w:pPr>
-        <w:rPr>
-          <w:rtl/>
-        </w:rPr>
-      </w:pPr>
+      <w:r>
+        <w:rPr>
+          <w:noProof/>
+        </w:rPr>
+        <w:drawing>
+          <wp:inline distT="0" distB="0" distL="0" distR="0" wp14:anchorId="645C474B" wp14:editId="73AF04A7">
+            <wp:extent cx="5264150" cy="1524000"/>
+            <wp:effectExtent l="0" t="0" r="0" b="0"/>
+            <wp:docPr id="6" name="Picture 6"/>
+            <wp:cNvGraphicFramePr>
+              <a:graphicFrameLocks xmlns:a="http://schemas.openxmlformats.org/drawingml/2006/main" noChangeAspect="1"/>
+            </wp:cNvGraphicFramePr>
+            <a:graphic xmlns:a="http://schemas.openxmlformats.org/drawingml/2006/main">
+              <a:graphicData uri="http://schemas.openxmlformats.org/drawingml/2006/picture">
+                <pic:pic xmlns:pic="http://schemas.openxmlformats.org/drawingml/2006/picture">
+                  <pic:nvPicPr>
+                    <pic:cNvPr id="0" name="Picture 1"/>
+                    <pic:cNvPicPr>
+                      <a:picLocks noChangeAspect="1" noChangeArrowheads="1"/>
+                    </pic:cNvPicPr>
+                  </pic:nvPicPr>
+                  <pic:blipFill>
+                    <a:blip r:embed="rId9">
+                      <a:extLst>
+                        <a:ext uri="{28A0092B-C50C-407E-A947-70E740481C1C}">
+                          <a14:useLocalDpi xmlns:a14="http://schemas.microsoft.com/office/drawing/2010/main" val="0"/>
+                        </a:ext>
+                      </a:extLst>
+                    </a:blip>
+                    <a:srcRect/>
+                    <a:stretch>
+                      <a:fillRect/>
+                    </a:stretch>
+                  </pic:blipFill>
+                  <pic:spPr bwMode="auto">
+                    <a:xfrm>
+                      <a:off x="0" y="0"/>
+                      <a:ext cx="5264150" cy="1524000"/>
+                    </a:xfrm>
+                    <a:prstGeom prst="rect">
+                      <a:avLst/>
+                    </a:prstGeom>
+                    <a:noFill/>
+                    <a:ln>
+                      <a:noFill/>
+                    </a:ln>
+                  </pic:spPr>
+                </pic:pic>
+              </a:graphicData>
+            </a:graphic>
+          </wp:inline>
+        </w:drawing>
+      </w:r>
     </w:p>
     <w:sectPr>
-      <w:headerReference w:type="default" r:id="rId9"/>
-      <w:footerReference w:type="default" r:id="rId10"/>
+      <w:headerReference w:type="default" r:id="rId10"/>
+      <w:footerReference w:type="default" r:id="rId11"/>
       <w:pgSz w:w="11906" w:h="16838"/>
       <w:pgMar w:top="825" w:right="1800" w:bottom="426" w:left="1800" w:header="142" w:footer="271" w:gutter="0"/>
       <w:cols w:space="708"/>

--- a/DP_Ex02_OmerGery_Daniel.docx
+++ b/DP_Ex02_OmerGery_Daniel.docx
@@ -781,28 +781,15 @@
         </w:rPr>
       </w:pPr>
       <w:r>
-        <w:t xml:space="preserve">Thread </w:t>
-      </w:r>
-      <w:proofErr w:type="gramStart"/>
-      <w:r>
-        <w:t>Safe</w:t>
-      </w:r>
-      <w:r>
-        <w:rPr>
-          <w:rFonts w:hint="cs"/>
-          <w:rtl/>
-          <w:lang w:val="en-GB"/>
-        </w:rPr>
-        <w:t xml:space="preserve"> :</w:t>
-      </w:r>
-      <w:proofErr w:type="gramEnd"/>
-      <w:r>
-        <w:rPr>
-          <w:rFonts w:hint="cs"/>
-          <w:rtl/>
-          <w:lang w:val="en-GB"/>
-        </w:rPr>
-        <w:t xml:space="preserve"> שימוש ב</w:t>
+        <w:t>Thread Safe</w:t>
+      </w:r>
+      <w:r>
+        <w:rPr>
+          <w:rFonts w:hint="cs"/>
+          <w:rtl/>
+          <w:lang w:val="en-GB"/>
+        </w:rPr>
+        <w:t xml:space="preserve"> : שימוש ב</w:t>
       </w:r>
       <w:r>
         <w:t>lock</w:t>
@@ -860,7 +847,6 @@
         <w:ind w:right="720"/>
       </w:pPr>
       <w:proofErr w:type="spellStart"/>
-      <w:proofErr w:type="gramStart"/>
       <w:r>
         <w:rPr>
           <w:lang w:val="en-GB"/>
@@ -879,7 +865,6 @@
         <w:t>AppLogic</w:t>
       </w:r>
       <w:proofErr w:type="spellEnd"/>
-      <w:proofErr w:type="gramEnd"/>
     </w:p>
     <w:p>
       <w:pPr>
@@ -892,14 +877,23 @@
         </w:rPr>
       </w:pPr>
       <w:proofErr w:type="spellStart"/>
-      <w:proofErr w:type="gramStart"/>
       <w:r>
         <w:t>Clients:The</w:t>
       </w:r>
       <w:proofErr w:type="spellEnd"/>
-      <w:proofErr w:type="gramEnd"/>
-      <w:r>
-        <w:t xml:space="preserve"> forms.</w:t>
+      <w:r>
+        <w:t xml:space="preserve"> forms</w:t>
+      </w:r>
+      <w:r>
+        <w:t xml:space="preserve">- </w:t>
+      </w:r>
+      <w:proofErr w:type="spellStart"/>
+      <w:r>
+        <w:t>MainForm,StartForm</w:t>
+      </w:r>
+      <w:proofErr w:type="spellEnd"/>
+      <w:r>
+        <w:t>.</w:t>
       </w:r>
     </w:p>
     <w:p>
@@ -1078,113 +1072,167 @@
           <w:rtl/>
         </w:rPr>
       </w:pPr>
-    </w:p>
-    <w:p>
-      <w:pPr>
-        <w:spacing w:after="0" w:line="240" w:lineRule="auto"/>
-        <w:ind w:right="720"/>
-        <w:rPr>
-          <w:rtl/>
-        </w:rPr>
-      </w:pPr>
-    </w:p>
-    <w:p>
-      <w:pPr>
-        <w:spacing w:after="0" w:line="240" w:lineRule="auto"/>
-        <w:ind w:right="720"/>
-        <w:rPr>
-          <w:rtl/>
-        </w:rPr>
-      </w:pPr>
-    </w:p>
-    <w:p>
-      <w:pPr>
-        <w:spacing w:after="0" w:line="240" w:lineRule="auto"/>
-        <w:ind w:right="720"/>
-        <w:rPr>
-          <w:rtl/>
-        </w:rPr>
-      </w:pPr>
-    </w:p>
-    <w:p>
-      <w:pPr>
-        <w:spacing w:after="0" w:line="240" w:lineRule="auto"/>
-        <w:ind w:right="720"/>
-        <w:rPr>
-          <w:rtl/>
-        </w:rPr>
-      </w:pPr>
-    </w:p>
-    <w:p>
-      <w:pPr>
-        <w:spacing w:after="0" w:line="240" w:lineRule="auto"/>
-        <w:ind w:right="720"/>
-        <w:rPr>
-          <w:rtl/>
-        </w:rPr>
-      </w:pPr>
-    </w:p>
-    <w:p>
-      <w:pPr>
-        <w:spacing w:after="0" w:line="240" w:lineRule="auto"/>
-        <w:ind w:right="720"/>
-        <w:rPr>
-          <w:rtl/>
-        </w:rPr>
-      </w:pPr>
-    </w:p>
-    <w:p>
-      <w:pPr>
-        <w:spacing w:after="0" w:line="240" w:lineRule="auto"/>
-        <w:ind w:right="720"/>
-        <w:rPr>
-          <w:rtl/>
-        </w:rPr>
-      </w:pPr>
-    </w:p>
-    <w:p>
-      <w:pPr>
-        <w:spacing w:after="0" w:line="240" w:lineRule="auto"/>
-        <w:ind w:right="720"/>
-        <w:rPr>
-          <w:rtl/>
-        </w:rPr>
-      </w:pPr>
-    </w:p>
-    <w:p>
-      <w:pPr>
-        <w:spacing w:after="0" w:line="240" w:lineRule="auto"/>
-        <w:ind w:right="720"/>
-        <w:rPr>
-          <w:rtl/>
-        </w:rPr>
-      </w:pPr>
-    </w:p>
-    <w:p>
-      <w:pPr>
-        <w:spacing w:after="0" w:line="240" w:lineRule="auto"/>
-        <w:ind w:right="720"/>
-        <w:rPr>
-          <w:rtl/>
-        </w:rPr>
-      </w:pPr>
-    </w:p>
-    <w:p>
-      <w:pPr>
-        <w:spacing w:after="0" w:line="240" w:lineRule="auto"/>
-        <w:ind w:right="720"/>
-        <w:rPr>
-          <w:rtl/>
-        </w:rPr>
-      </w:pPr>
-    </w:p>
-    <w:p>
-      <w:pPr>
-        <w:spacing w:after="0" w:line="240" w:lineRule="auto"/>
-        <w:ind w:right="720"/>
-        <w:rPr>
-          <w:rtl/>
-        </w:rPr>
+      <w:r>
+        <w:rPr>
+          <w:noProof/>
+        </w:rPr>
+        <w:drawing>
+          <wp:anchor distT="0" distB="0" distL="114300" distR="114300" simplePos="0" relativeHeight="251658240" behindDoc="1" locked="0" layoutInCell="1" allowOverlap="1" wp14:anchorId="6C0DA583" wp14:editId="100D6D31">
+            <wp:simplePos x="0" y="0"/>
+            <wp:positionH relativeFrom="margin">
+              <wp:posOffset>82550</wp:posOffset>
+            </wp:positionH>
+            <wp:positionV relativeFrom="paragraph">
+              <wp:posOffset>155575</wp:posOffset>
+            </wp:positionV>
+            <wp:extent cx="4768850" cy="4152900"/>
+            <wp:effectExtent l="0" t="0" r="0" b="0"/>
+            <wp:wrapTight wrapText="bothSides">
+              <wp:wrapPolygon edited="0">
+                <wp:start x="0" y="0"/>
+                <wp:lineTo x="0" y="21501"/>
+                <wp:lineTo x="21485" y="21501"/>
+                <wp:lineTo x="21485" y="0"/>
+                <wp:lineTo x="0" y="0"/>
+              </wp:wrapPolygon>
+            </wp:wrapTight>
+            <wp:docPr id="8" name="Picture 8" descr="Diagram&#10;&#10;Description automatically generated"/>
+            <wp:cNvGraphicFramePr>
+              <a:graphicFrameLocks xmlns:a="http://schemas.openxmlformats.org/drawingml/2006/main" noChangeAspect="1"/>
+            </wp:cNvGraphicFramePr>
+            <a:graphic xmlns:a="http://schemas.openxmlformats.org/drawingml/2006/main">
+              <a:graphicData uri="http://schemas.openxmlformats.org/drawingml/2006/picture">
+                <pic:pic xmlns:pic="http://schemas.openxmlformats.org/drawingml/2006/picture">
+                  <pic:nvPicPr>
+                    <pic:cNvPr id="8" name="Picture 8" descr="Diagram&#10;&#10;Description automatically generated"/>
+                    <pic:cNvPicPr>
+                      <a:picLocks noChangeAspect="1" noChangeArrowheads="1"/>
+                    </pic:cNvPicPr>
+                  </pic:nvPicPr>
+                  <pic:blipFill>
+                    <a:blip r:embed="rId9">
+                      <a:extLst>
+                        <a:ext uri="{28A0092B-C50C-407E-A947-70E740481C1C}">
+                          <a14:useLocalDpi xmlns:a14="http://schemas.microsoft.com/office/drawing/2010/main" val="0"/>
+                        </a:ext>
+                      </a:extLst>
+                    </a:blip>
+                    <a:srcRect/>
+                    <a:stretch>
+                      <a:fillRect/>
+                    </a:stretch>
+                  </pic:blipFill>
+                  <pic:spPr bwMode="auto">
+                    <a:xfrm>
+                      <a:off x="0" y="0"/>
+                      <a:ext cx="4768850" cy="4152900"/>
+                    </a:xfrm>
+                    <a:prstGeom prst="rect">
+                      <a:avLst/>
+                    </a:prstGeom>
+                    <a:noFill/>
+                    <a:ln>
+                      <a:noFill/>
+                    </a:ln>
+                  </pic:spPr>
+                </pic:pic>
+              </a:graphicData>
+            </a:graphic>
+            <wp14:sizeRelH relativeFrom="margin">
+              <wp14:pctWidth>0</wp14:pctWidth>
+            </wp14:sizeRelH>
+            <wp14:sizeRelV relativeFrom="margin">
+              <wp14:pctHeight>0</wp14:pctHeight>
+            </wp14:sizeRelV>
+          </wp:anchor>
+        </w:drawing>
+      </w:r>
+    </w:p>
+    <w:p>
+      <w:pPr>
+        <w:spacing w:after="0" w:line="240" w:lineRule="auto"/>
+        <w:ind w:right="720"/>
+        <w:rPr>
+          <w:rtl/>
+        </w:rPr>
+      </w:pPr>
+    </w:p>
+    <w:p>
+      <w:pPr>
+        <w:spacing w:after="0" w:line="240" w:lineRule="auto"/>
+        <w:ind w:right="720"/>
+        <w:rPr>
+          <w:rtl/>
+        </w:rPr>
+      </w:pPr>
+    </w:p>
+    <w:p>
+      <w:pPr>
+        <w:spacing w:after="0" w:line="240" w:lineRule="auto"/>
+        <w:ind w:right="720"/>
+        <w:rPr>
+          <w:rtl/>
+        </w:rPr>
+      </w:pPr>
+    </w:p>
+    <w:p>
+      <w:pPr>
+        <w:spacing w:after="0" w:line="240" w:lineRule="auto"/>
+        <w:ind w:right="720"/>
+      </w:pPr>
+    </w:p>
+    <w:p>
+      <w:pPr>
+        <w:spacing w:after="0" w:line="240" w:lineRule="auto"/>
+        <w:ind w:right="720"/>
+        <w:rPr>
+          <w:rtl/>
+        </w:rPr>
+      </w:pPr>
+    </w:p>
+    <w:p>
+      <w:pPr>
+        <w:spacing w:after="0" w:line="240" w:lineRule="auto"/>
+        <w:ind w:right="720"/>
+        <w:rPr>
+          <w:rtl/>
+        </w:rPr>
+      </w:pPr>
+    </w:p>
+    <w:p>
+      <w:pPr>
+        <w:spacing w:after="0" w:line="240" w:lineRule="auto"/>
+        <w:ind w:right="720"/>
+        <w:rPr>
+          <w:rtl/>
+        </w:rPr>
+      </w:pPr>
+    </w:p>
+    <w:p>
+      <w:pPr>
+        <w:spacing w:after="0" w:line="240" w:lineRule="auto"/>
+        <w:ind w:right="720"/>
+        <w:rPr>
+          <w:rtl/>
+        </w:rPr>
+      </w:pPr>
+    </w:p>
+    <w:p>
+      <w:pPr>
+        <w:spacing w:after="0" w:line="240" w:lineRule="auto"/>
+        <w:ind w:right="720"/>
+      </w:pPr>
+    </w:p>
+    <w:p>
+      <w:pPr>
+        <w:spacing w:after="0" w:line="240" w:lineRule="auto"/>
+        <w:ind w:right="720"/>
+      </w:pPr>
+    </w:p>
+    <w:p>
+      <w:pPr>
+        <w:spacing w:after="0" w:line="240" w:lineRule="auto"/>
+        <w:ind w:right="720"/>
       </w:pPr>
     </w:p>
     <w:p>
@@ -1522,6 +1570,81 @@
       </w:pPr>
       <w:r>
         <w:rPr>
+          <w:noProof/>
+        </w:rPr>
+        <w:drawing>
+          <wp:anchor distT="0" distB="0" distL="114300" distR="114300" simplePos="0" relativeHeight="251659264" behindDoc="1" locked="0" layoutInCell="1" allowOverlap="1" wp14:anchorId="0C3863E3" wp14:editId="75909040">
+            <wp:simplePos x="0" y="0"/>
+            <wp:positionH relativeFrom="column">
+              <wp:posOffset>-699135</wp:posOffset>
+            </wp:positionH>
+            <wp:positionV relativeFrom="paragraph">
+              <wp:posOffset>714375</wp:posOffset>
+            </wp:positionV>
+            <wp:extent cx="6438265" cy="3771900"/>
+            <wp:effectExtent l="0" t="0" r="635" b="0"/>
+            <wp:wrapTight wrapText="bothSides">
+              <wp:wrapPolygon edited="0">
+                <wp:start x="0" y="0"/>
+                <wp:lineTo x="0" y="21491"/>
+                <wp:lineTo x="21538" y="21491"/>
+                <wp:lineTo x="21538" y="0"/>
+                <wp:lineTo x="0" y="0"/>
+              </wp:wrapPolygon>
+            </wp:wrapTight>
+            <wp:docPr id="9" name="Picture 9" descr="Diagram&#10;&#10;Description automatically generated"/>
+            <wp:cNvGraphicFramePr>
+              <a:graphicFrameLocks xmlns:a="http://schemas.openxmlformats.org/drawingml/2006/main" noChangeAspect="1"/>
+            </wp:cNvGraphicFramePr>
+            <a:graphic xmlns:a="http://schemas.openxmlformats.org/drawingml/2006/main">
+              <a:graphicData uri="http://schemas.openxmlformats.org/drawingml/2006/picture">
+                <pic:pic xmlns:pic="http://schemas.openxmlformats.org/drawingml/2006/picture">
+                  <pic:nvPicPr>
+                    <pic:cNvPr id="9" name="Picture 9" descr="Diagram&#10;&#10;Description automatically generated"/>
+                    <pic:cNvPicPr>
+                      <a:picLocks noChangeAspect="1" noChangeArrowheads="1"/>
+                    </pic:cNvPicPr>
+                  </pic:nvPicPr>
+                  <pic:blipFill>
+                    <a:blip r:embed="rId10">
+                      <a:extLst>
+                        <a:ext uri="{28A0092B-C50C-407E-A947-70E740481C1C}">
+                          <a14:useLocalDpi xmlns:a14="http://schemas.microsoft.com/office/drawing/2010/main" val="0"/>
+                        </a:ext>
+                      </a:extLst>
+                    </a:blip>
+                    <a:srcRect/>
+                    <a:stretch>
+                      <a:fillRect/>
+                    </a:stretch>
+                  </pic:blipFill>
+                  <pic:spPr bwMode="auto">
+                    <a:xfrm>
+                      <a:off x="0" y="0"/>
+                      <a:ext cx="6438265" cy="3771900"/>
+                    </a:xfrm>
+                    <a:prstGeom prst="rect">
+                      <a:avLst/>
+                    </a:prstGeom>
+                    <a:noFill/>
+                    <a:ln>
+                      <a:noFill/>
+                    </a:ln>
+                  </pic:spPr>
+                </pic:pic>
+              </a:graphicData>
+            </a:graphic>
+            <wp14:sizeRelH relativeFrom="margin">
+              <wp14:pctWidth>0</wp14:pctWidth>
+            </wp14:sizeRelH>
+            <wp14:sizeRelV relativeFrom="margin">
+              <wp14:pctHeight>0</wp14:pctHeight>
+            </wp14:sizeRelV>
+          </wp:anchor>
+        </w:drawing>
+      </w:r>
+      <w:r>
+        <w:rPr>
           <w:rFonts w:hint="cs"/>
           <w:rtl/>
         </w:rPr>
@@ -1599,97 +1722,6 @@
         </w:rPr>
         <w:t>) שבחרתם</w:t>
       </w:r>
-    </w:p>
-    <w:p>
-      <w:pPr>
-        <w:rPr>
-          <w:rtl/>
-        </w:rPr>
-      </w:pPr>
-    </w:p>
-    <w:p>
-      <w:pPr>
-        <w:rPr>
-          <w:rtl/>
-        </w:rPr>
-      </w:pPr>
-    </w:p>
-    <w:p>
-      <w:pPr>
-        <w:rPr>
-          <w:rtl/>
-        </w:rPr>
-      </w:pPr>
-    </w:p>
-    <w:p>
-      <w:pPr>
-        <w:rPr>
-          <w:rtl/>
-        </w:rPr>
-      </w:pPr>
-    </w:p>
-    <w:p>
-      <w:pPr>
-        <w:rPr>
-          <w:rtl/>
-        </w:rPr>
-      </w:pPr>
-    </w:p>
-    <w:p>
-      <w:pPr>
-        <w:rPr>
-          <w:rtl/>
-        </w:rPr>
-      </w:pPr>
-    </w:p>
-    <w:p>
-      <w:pPr>
-        <w:rPr>
-          <w:rtl/>
-        </w:rPr>
-      </w:pPr>
-    </w:p>
-    <w:p>
-      <w:pPr>
-        <w:rPr>
-          <w:rtl/>
-        </w:rPr>
-      </w:pPr>
-    </w:p>
-    <w:p>
-      <w:pPr>
-        <w:rPr>
-          <w:rtl/>
-        </w:rPr>
-      </w:pPr>
-    </w:p>
-    <w:p>
-      <w:pPr>
-        <w:rPr>
-          <w:rtl/>
-        </w:rPr>
-      </w:pPr>
-    </w:p>
-    <w:p>
-      <w:pPr>
-        <w:rPr>
-          <w:rtl/>
-        </w:rPr>
-      </w:pPr>
-    </w:p>
-    <w:p>
-      <w:pPr>
-        <w:rPr>
-          <w:rtl/>
-        </w:rPr>
-      </w:pPr>
-    </w:p>
-    <w:p>
-      <w:pPr>
-        <w:rPr>
-          <w:rtl/>
-        </w:rPr>
-      </w:pPr>
     </w:p>
     <w:p>
       <w:pPr>
@@ -2562,6 +2594,7 @@
         <w:rPr>
           <w:noProof/>
         </w:rPr>
+        <w:lastRenderedPageBreak/>
         <w:drawing>
           <wp:inline distT="0" distB="0" distL="0" distR="0" wp14:anchorId="645C474B" wp14:editId="73AF04A7">
             <wp:extent cx="5264150" cy="1524000"/>
@@ -2580,7 +2613,7 @@
                     </pic:cNvPicPr>
                   </pic:nvPicPr>
                   <pic:blipFill>
-                    <a:blip r:embed="rId9">
+                    <a:blip r:embed="rId11">
                       <a:extLst>
                         <a:ext uri="{28A0092B-C50C-407E-A947-70E740481C1C}">
                           <a14:useLocalDpi xmlns:a14="http://schemas.microsoft.com/office/drawing/2010/main" val="0"/>
@@ -2611,10 +2644,64 @@
           </wp:inline>
         </w:drawing>
       </w:r>
+      <w:r>
+        <w:rPr>
+          <w:rFonts w:hint="cs"/>
+          <w:noProof/>
+        </w:rPr>
+        <w:drawing>
+          <wp:inline distT="0" distB="0" distL="0" distR="0" wp14:anchorId="503AD405" wp14:editId="045B44E4">
+            <wp:extent cx="5264150" cy="4584700"/>
+            <wp:effectExtent l="0" t="0" r="0" b="6350"/>
+            <wp:docPr id="7" name="Picture 7"/>
+            <wp:cNvGraphicFramePr>
+              <a:graphicFrameLocks xmlns:a="http://schemas.openxmlformats.org/drawingml/2006/main" noChangeAspect="1"/>
+            </wp:cNvGraphicFramePr>
+            <a:graphic xmlns:a="http://schemas.openxmlformats.org/drawingml/2006/main">
+              <a:graphicData uri="http://schemas.openxmlformats.org/drawingml/2006/picture">
+                <pic:pic xmlns:pic="http://schemas.openxmlformats.org/drawingml/2006/picture">
+                  <pic:nvPicPr>
+                    <pic:cNvPr id="0" name="Picture 2"/>
+                    <pic:cNvPicPr>
+                      <a:picLocks noChangeAspect="1" noChangeArrowheads="1"/>
+                    </pic:cNvPicPr>
+                  </pic:nvPicPr>
+                  <pic:blipFill>
+                    <a:blip r:embed="rId9">
+                      <a:extLst>
+                        <a:ext uri="{28A0092B-C50C-407E-A947-70E740481C1C}">
+                          <a14:useLocalDpi xmlns:a14="http://schemas.microsoft.com/office/drawing/2010/main" val="0"/>
+                        </a:ext>
+                      </a:extLst>
+                    </a:blip>
+                    <a:srcRect/>
+                    <a:stretch>
+                      <a:fillRect/>
+                    </a:stretch>
+                  </pic:blipFill>
+                  <pic:spPr bwMode="auto">
+                    <a:xfrm>
+                      <a:off x="0" y="0"/>
+                      <a:ext cx="5264150" cy="4584700"/>
+                    </a:xfrm>
+                    <a:prstGeom prst="rect">
+                      <a:avLst/>
+                    </a:prstGeom>
+                    <a:noFill/>
+                    <a:ln>
+                      <a:noFill/>
+                    </a:ln>
+                  </pic:spPr>
+                </pic:pic>
+              </a:graphicData>
+            </a:graphic>
+          </wp:inline>
+        </w:drawing>
+      </w:r>
     </w:p>
     <w:sectPr>
-      <w:headerReference w:type="default" r:id="rId10"/>
-      <w:footerReference w:type="default" r:id="rId11"/>
+      <w:headerReference w:type="default" r:id="rId12"/>
+      <w:footerReference w:type="default" r:id="rId13"/>
       <w:pgSz w:w="11906" w:h="16838"/>
       <w:pgMar w:top="825" w:right="1800" w:bottom="426" w:left="1800" w:header="142" w:footer="271" w:gutter="0"/>
       <w:cols w:space="708"/>

--- a/DP_Ex02_OmerGery_Daniel.docx
+++ b/DP_Ex02_OmerGery_Daniel.docx
@@ -207,7 +207,32 @@
         <w:rPr>
           <w:rtl/>
         </w:rPr>
-        <w:t xml:space="preserve"> האהובים על המשתמש, ובעבור כל אחד מהם ממליצה לו על 3 אמנים דומים.</w:t>
+        <w:t xml:space="preserve"> האהובים על המשתמש, ובעבור כל אחד מהם ממליצה לו על </w:t>
+      </w:r>
+      <w:r>
+        <w:t>X</w:t>
+      </w:r>
+      <w:r>
+        <w:rPr>
+          <w:rtl/>
+        </w:rPr>
+        <w:t xml:space="preserve"> אמנים דומים</w:t>
+      </w:r>
+      <w:r>
+        <w:t xml:space="preserve"> </w:t>
+      </w:r>
+      <w:r>
+        <w:rPr>
+          <w:rFonts w:hint="cs"/>
+          <w:rtl/>
+        </w:rPr>
+        <w:t xml:space="preserve"> (הכמות לבחירתו)</w:t>
+      </w:r>
+      <w:r>
+        <w:rPr>
+          <w:rtl/>
+        </w:rPr>
+        <w:t>.</w:t>
       </w:r>
     </w:p>
     <w:p>
@@ -872,7 +897,6 @@
         <w:spacing w:after="0" w:line="240" w:lineRule="auto"/>
         <w:ind w:right="720"/>
         <w:rPr>
-          <w:rFonts w:hint="cs"/>
           <w:rtl/>
         </w:rPr>
       </w:pPr>
@@ -1445,13 +1469,204 @@
       <w:pPr>
         <w:spacing w:after="0" w:line="240" w:lineRule="auto"/>
         <w:ind w:right="720"/>
-      </w:pPr>
-      <w:r>
-        <w:rPr>
-          <w:rFonts w:hint="cs"/>
-          <w:rtl/>
-        </w:rPr>
-        <w:t>[תיאור הסיבה / הצורך בשימוש בתבנית במערכת שלכם]</w:t>
+        <w:rPr>
+          <w:rFonts w:hint="cs"/>
+          <w:rtl/>
+          <w:lang w:val="en-GB"/>
+        </w:rPr>
+      </w:pPr>
+      <w:r>
+        <w:rPr>
+          <w:rFonts w:hint="cs"/>
+          <w:rtl/>
+        </w:rPr>
+        <w:t>התאמה ו</w:t>
+      </w:r>
+      <w:r>
+        <w:rPr>
+          <w:rFonts w:hint="cs"/>
+          <w:rtl/>
+        </w:rPr>
+        <w:t xml:space="preserve">עבודה מסודרת ונקייה של </w:t>
+      </w:r>
+      <w:proofErr w:type="spellStart"/>
+      <w:r>
+        <w:t>MainForm</w:t>
+      </w:r>
+      <w:proofErr w:type="spellEnd"/>
+      <w:r>
+        <w:rPr>
+          <w:rFonts w:hint="cs"/>
+          <w:rtl/>
+          <w:lang w:val="en-GB"/>
+        </w:rPr>
+        <w:t xml:space="preserve"> מול </w:t>
+      </w:r>
+      <w:r>
+        <w:t>Facebook User</w:t>
+      </w:r>
+      <w:r>
+        <w:rPr>
+          <w:rFonts w:hint="cs"/>
+          <w:rtl/>
+          <w:lang w:val="en-GB"/>
+        </w:rPr>
+        <w:t xml:space="preserve">. </w:t>
+      </w:r>
+    </w:p>
+    <w:p>
+      <w:pPr>
+        <w:spacing w:after="0" w:line="240" w:lineRule="auto"/>
+      </w:pPr>
+      <w:r>
+        <w:rPr>
+          <w:rFonts w:hint="cs"/>
+          <w:rtl/>
+          <w:lang w:val="en-GB"/>
+        </w:rPr>
+        <w:t>שיפור קריאות הקוד המשתמש ב</w:t>
+      </w:r>
+      <w:r>
+        <w:t xml:space="preserve">Facebook User </w:t>
+      </w:r>
+      <w:r>
+        <w:rPr>
+          <w:rFonts w:hint="cs"/>
+          <w:rtl/>
+          <w:lang w:val="en-GB"/>
+        </w:rPr>
+        <w:t xml:space="preserve"> ב</w:t>
+      </w:r>
+      <w:r>
+        <w:t xml:space="preserve">Client </w:t>
+      </w:r>
+      <w:r>
+        <w:rPr>
+          <w:rFonts w:hint="cs"/>
+          <w:rtl/>
+          <w:lang w:val="en-GB"/>
+        </w:rPr>
+        <w:t xml:space="preserve"> (</w:t>
+      </w:r>
+      <w:proofErr w:type="spellStart"/>
+      <w:r>
+        <w:t>MainForm</w:t>
+      </w:r>
+      <w:proofErr w:type="spellEnd"/>
+      <w:r>
+        <w:rPr>
+          <w:rFonts w:hint="cs"/>
+          <w:rtl/>
+          <w:lang w:val="en-GB"/>
+        </w:rPr>
+        <w:t xml:space="preserve">) </w:t>
+      </w:r>
+      <w:r>
+        <w:rPr>
+          <w:rtl/>
+          <w:lang w:val="en-GB"/>
+        </w:rPr>
+        <w:t>–</w:t>
+      </w:r>
+      <w:r>
+        <w:rPr>
+          <w:rFonts w:hint="cs"/>
+          <w:rtl/>
+          <w:lang w:val="en-GB"/>
+        </w:rPr>
+        <w:t xml:space="preserve"> </w:t>
+      </w:r>
+      <w:r>
+        <w:t>More to Less</w:t>
+      </w:r>
+      <w:r>
+        <w:rPr>
+          <w:rFonts w:hint="cs"/>
+          <w:rtl/>
+        </w:rPr>
+        <w:t xml:space="preserve">, וביצוע של </w:t>
+      </w:r>
+      <w:proofErr w:type="spellStart"/>
+      <w:r>
+        <w:rPr>
+          <w:rFonts w:hint="cs"/>
+          <w:rtl/>
+        </w:rPr>
+        <w:t>אינקפסולציה</w:t>
+      </w:r>
+      <w:proofErr w:type="spellEnd"/>
+      <w:r>
+        <w:rPr>
+          <w:rFonts w:hint="cs"/>
+          <w:rtl/>
+        </w:rPr>
+        <w:t xml:space="preserve"> </w:t>
+      </w:r>
+      <w:r>
+        <w:rPr>
+          <w:rtl/>
+        </w:rPr>
+        <w:t>–</w:t>
+      </w:r>
+      <w:r>
+        <w:rPr>
+          <w:rFonts w:hint="cs"/>
+          <w:rtl/>
+        </w:rPr>
+        <w:t xml:space="preserve"> </w:t>
+      </w:r>
+      <w:r>
+        <w:t xml:space="preserve">Facebook User </w:t>
+      </w:r>
+      <w:r>
+        <w:rPr>
+          <w:rFonts w:hint="cs"/>
+          <w:rtl/>
+          <w:lang w:val="en-GB"/>
+        </w:rPr>
+        <w:t xml:space="preserve"> חושף באמצעות ה</w:t>
+      </w:r>
+      <w:r>
+        <w:t xml:space="preserve">Adapter </w:t>
+      </w:r>
+      <w:r>
+        <w:rPr>
+          <w:rFonts w:hint="cs"/>
+          <w:rtl/>
+          <w:lang w:val="en-GB"/>
+        </w:rPr>
+        <w:t xml:space="preserve"> והממשק את המתודות אליהן יש התאמה , ובכך גם משיג בטיחות שימוש </w:t>
+      </w:r>
+      <w:r>
+        <w:rPr>
+          <w:rtl/>
+          <w:lang w:val="en-GB"/>
+        </w:rPr>
+        <w:t>–</w:t>
+      </w:r>
+      <w:r>
+        <w:rPr>
+          <w:rFonts w:hint="cs"/>
+          <w:rtl/>
+          <w:lang w:val="en-GB"/>
+        </w:rPr>
+        <w:t xml:space="preserve"> ה</w:t>
+      </w:r>
+      <w:proofErr w:type="spellStart"/>
+      <w:r>
+        <w:t>MainForm</w:t>
+      </w:r>
+      <w:proofErr w:type="spellEnd"/>
+      <w:r>
+        <w:t xml:space="preserve"> </w:t>
+      </w:r>
+      <w:r>
+        <w:rPr>
+          <w:rFonts w:hint="cs"/>
+          <w:rtl/>
+          <w:lang w:val="en-GB"/>
+        </w:rPr>
+        <w:t xml:space="preserve"> ניגש למתודות דרך הממשק.</w:t>
       </w:r>
       <w:r>
         <w:rPr>
@@ -1481,6 +1696,9 @@
       <w:pPr>
         <w:spacing w:after="0" w:line="240" w:lineRule="auto"/>
         <w:ind w:right="720"/>
+        <w:rPr>
+          <w:rtl/>
+        </w:rPr>
       </w:pPr>
       <w:r>
         <w:rPr>
@@ -1488,6 +1706,236 @@
           <w:rtl/>
         </w:rPr>
         <w:t>[תיאור המימוש והיכן ניתן למצוא אותו בקוד]</w:t>
+      </w:r>
+    </w:p>
+    <w:p>
+      <w:pPr>
+        <w:spacing w:after="0" w:line="240" w:lineRule="auto"/>
+        <w:ind w:right="720"/>
+        <w:rPr>
+          <w:rtl/>
+          <w:lang w:val="en-GB"/>
+        </w:rPr>
+      </w:pPr>
+      <w:r>
+        <w:rPr>
+          <w:rFonts w:hint="cs"/>
+          <w:rtl/>
+        </w:rPr>
+        <w:t xml:space="preserve">ממשק </w:t>
+      </w:r>
+      <w:proofErr w:type="spellStart"/>
+      <w:r>
+        <w:t>IFacebookUser</w:t>
+      </w:r>
+      <w:proofErr w:type="spellEnd"/>
+      <w:r>
+        <w:rPr>
+          <w:rFonts w:hint="cs"/>
+          <w:rtl/>
+          <w:lang w:val="en-GB"/>
+        </w:rPr>
+        <w:t xml:space="preserve"> מגדיר את המתודות שעל ה</w:t>
+      </w:r>
+      <w:r>
+        <w:t>Adapter</w:t>
+      </w:r>
+      <w:r>
+        <w:rPr>
+          <w:rFonts w:hint="cs"/>
+          <w:rtl/>
+          <w:lang w:val="en-GB"/>
+        </w:rPr>
+        <w:t xml:space="preserve"> לממש.</w:t>
+      </w:r>
+    </w:p>
+    <w:p>
+      <w:pPr>
+        <w:spacing w:after="0" w:line="240" w:lineRule="auto"/>
+        <w:ind w:right="720"/>
+        <w:rPr>
+          <w:rtl/>
+          <w:lang w:val="en-GB"/>
+        </w:rPr>
+      </w:pPr>
+      <w:proofErr w:type="spellStart"/>
+      <w:r>
+        <w:t>MainForm</w:t>
+      </w:r>
+      <w:proofErr w:type="spellEnd"/>
+      <w:r>
+        <w:rPr>
+          <w:rFonts w:hint="cs"/>
+          <w:rtl/>
+          <w:lang w:val="en-GB"/>
+        </w:rPr>
+        <w:t xml:space="preserve"> מכיל מופע של הממשק </w:t>
+      </w:r>
+      <w:r>
+        <w:rPr>
+          <w:rtl/>
+          <w:lang w:val="en-GB"/>
+        </w:rPr>
+        <w:t>–</w:t>
+      </w:r>
+      <w:r>
+        <w:rPr>
+          <w:rFonts w:hint="cs"/>
+          <w:rtl/>
+        </w:rPr>
+        <w:t xml:space="preserve"> </w:t>
+      </w:r>
+      <w:proofErr w:type="spellStart"/>
+      <w:r>
+        <w:t>IFacebookUser</w:t>
+      </w:r>
+      <w:proofErr w:type="spellEnd"/>
+      <w:r>
+        <w:rPr>
+          <w:rFonts w:hint="cs"/>
+          <w:rtl/>
+          <w:lang w:val="en-GB"/>
+        </w:rPr>
+        <w:t>.</w:t>
+      </w:r>
+    </w:p>
+    <w:p>
+      <w:pPr>
+        <w:spacing w:after="0" w:line="240" w:lineRule="auto"/>
+        <w:ind w:right="720"/>
+        <w:rPr>
+          <w:rFonts w:hint="cs"/>
+          <w:rtl/>
+          <w:lang w:val="en-GB"/>
+        </w:rPr>
+      </w:pPr>
+      <w:proofErr w:type="spellStart"/>
+      <w:r>
+        <w:rPr>
+          <w:lang w:val="en-GB"/>
+        </w:rPr>
+        <w:t>FacebbokUserAdapter</w:t>
+      </w:r>
+      <w:proofErr w:type="spellEnd"/>
+      <w:r>
+        <w:rPr>
+          <w:rFonts w:hint="cs"/>
+          <w:rtl/>
+          <w:lang w:val="en-GB"/>
+        </w:rPr>
+        <w:t xml:space="preserve"> מכיל מופע של </w:t>
+      </w:r>
+      <w:r>
+        <w:t>User</w:t>
+      </w:r>
+      <w:r>
+        <w:rPr>
+          <w:rFonts w:hint="cs"/>
+          <w:rtl/>
+          <w:lang w:val="en-GB"/>
+        </w:rPr>
+        <w:t xml:space="preserve"> , וממש את הממשק </w:t>
+      </w:r>
+      <w:proofErr w:type="spellStart"/>
+      <w:r>
+        <w:t>IFacebookUser</w:t>
+      </w:r>
+      <w:proofErr w:type="spellEnd"/>
+      <w:r>
+        <w:rPr>
+          <w:rFonts w:hint="cs"/>
+          <w:rtl/>
+          <w:lang w:val="en-GB"/>
+        </w:rPr>
+        <w:t xml:space="preserve"> באמצעות שימוש ב</w:t>
+      </w:r>
+      <w:r>
+        <w:rPr>
+          <w:lang w:val="en-GB"/>
+        </w:rPr>
+        <w:t>Properties</w:t>
+      </w:r>
+      <w:r>
+        <w:rPr>
+          <w:rFonts w:hint="cs"/>
+          <w:rtl/>
+        </w:rPr>
+        <w:t xml:space="preserve"> של </w:t>
+      </w:r>
+      <w:r>
+        <w:t>User</w:t>
+      </w:r>
+      <w:r>
+        <w:rPr>
+          <w:rFonts w:hint="cs"/>
+          <w:rtl/>
+          <w:lang w:val="en-GB"/>
+        </w:rPr>
+        <w:t>.</w:t>
+      </w:r>
+    </w:p>
+    <w:p>
+      <w:pPr>
+        <w:spacing w:after="0" w:line="240" w:lineRule="auto"/>
+        <w:ind w:right="720"/>
+        <w:rPr>
+          <w:rFonts w:hint="cs"/>
+          <w:rtl/>
+          <w:lang w:val="en-GB"/>
+        </w:rPr>
+      </w:pPr>
+      <w:r>
+        <w:rPr>
+          <w:rFonts w:hint="cs"/>
+          <w:rtl/>
+        </w:rPr>
+        <w:t xml:space="preserve">וכך </w:t>
+      </w:r>
+      <w:proofErr w:type="spellStart"/>
+      <w:r>
+        <w:t>MainForm</w:t>
+      </w:r>
+      <w:proofErr w:type="spellEnd"/>
+      <w:r>
+        <w:rPr>
+          <w:rFonts w:hint="cs"/>
+          <w:rtl/>
+          <w:lang w:val="en-GB"/>
+        </w:rPr>
+        <w:t xml:space="preserve"> מממש את המתודות שמשמשות לעבודה מול </w:t>
+      </w:r>
+      <w:r>
+        <w:t>Facebook User</w:t>
+      </w:r>
+      <w:r>
+        <w:rPr>
+          <w:rFonts w:hint="cs"/>
+          <w:rtl/>
+          <w:lang w:val="en-GB"/>
+        </w:rPr>
+        <w:t xml:space="preserve"> תוך שימוש בממשק , הממומש ע"י ה</w:t>
+      </w:r>
+      <w:r>
+        <w:t>Adapter</w:t>
+      </w:r>
+      <w:r>
+        <w:rPr>
+          <w:rFonts w:hint="cs"/>
+          <w:rtl/>
+          <w:lang w:val="en-GB"/>
+        </w:rPr>
+        <w:t xml:space="preserve"> , אשר מכיל מופע של </w:t>
+      </w:r>
+      <w:r>
+        <w:t>User</w:t>
+      </w:r>
+      <w:r>
+        <w:rPr>
+          <w:rFonts w:hint="cs"/>
+          <w:rtl/>
+          <w:lang w:val="en-GB"/>
+        </w:rPr>
+        <w:t>.</w:t>
       </w:r>
     </w:p>
     <w:p>
@@ -1953,7 +2401,21 @@
           <w:rFonts w:hint="cs"/>
           <w:rtl/>
         </w:rPr>
-        <w:t xml:space="preserve"> חיצוני שיכולות להיות בו תקלות . כמו כן לצורך פישוט העבודה של הטופס מול ה</w:t>
+        <w:t xml:space="preserve"> חיצוני </w:t>
+      </w:r>
+      <w:r>
+        <w:rPr>
+          <w:rFonts w:hint="cs"/>
+          <w:rtl/>
+        </w:rPr>
+        <w:t>שעלולות</w:t>
+      </w:r>
+      <w:r>
+        <w:rPr>
+          <w:rFonts w:hint="cs"/>
+          <w:rtl/>
+        </w:rPr>
+        <w:t xml:space="preserve"> להיות בו תקלות . כמו כן לצורך פישוט העבודה של הטופס מול ה</w:t>
       </w:r>
       <w:proofErr w:type="spellStart"/>
       <w:r>
@@ -2315,7 +2777,6 @@
         <w:spacing w:after="0" w:line="240" w:lineRule="auto"/>
         <w:ind w:right="720"/>
         <w:rPr>
-          <w:rFonts w:hint="cs"/>
           <w:rtl/>
           <w:lang w:val="en-GB"/>
         </w:rPr>

--- a/DP_Ex02_OmerGery_Daniel.docx
+++ b/DP_Ex02_OmerGery_Daniel.docx
@@ -55,6 +55,7 @@
     <w:p>
       <w:pPr>
         <w:pStyle w:val="ListParagraph"/>
+        <w:ind w:left="0"/>
         <w:rPr>
           <w:rtl/>
         </w:rPr>
@@ -83,6 +84,7 @@
     <w:p>
       <w:pPr>
         <w:pStyle w:val="ListParagraph"/>
+        <w:ind w:left="0"/>
         <w:rPr>
           <w:rtl/>
         </w:rPr>
@@ -126,7 +128,7 @@
     <w:p>
       <w:pPr>
         <w:spacing w:after="0" w:line="240" w:lineRule="auto"/>
-        <w:ind w:left="720" w:right="-426"/>
+        <w:ind w:right="-426"/>
         <w:rPr>
           <w:b/>
           <w:bCs/>
@@ -305,172 +307,653 @@
     <w:p>
       <w:pPr>
         <w:rPr>
-          <w:rtl/>
-        </w:rPr>
-      </w:pPr>
-    </w:p>
-    <w:p>
-      <w:pPr>
-        <w:rPr>
-          <w:rtl/>
-        </w:rPr>
-      </w:pPr>
-    </w:p>
-    <w:p>
-      <w:pPr>
-        <w:rPr>
-          <w:rtl/>
-        </w:rPr>
-      </w:pPr>
-    </w:p>
-    <w:p>
-      <w:pPr>
-        <w:rPr>
-          <w:rtl/>
-        </w:rPr>
-      </w:pPr>
-    </w:p>
-    <w:p>
-      <w:pPr>
-        <w:rPr>
-          <w:rtl/>
-        </w:rPr>
-      </w:pPr>
-    </w:p>
-    <w:p>
-      <w:pPr>
-        <w:rPr>
-          <w:rtl/>
-        </w:rPr>
-      </w:pPr>
-    </w:p>
-    <w:p>
-      <w:pPr>
-        <w:rPr>
-          <w:rtl/>
-        </w:rPr>
-      </w:pPr>
-    </w:p>
-    <w:p>
-      <w:pPr>
-        <w:rPr>
-          <w:rtl/>
-        </w:rPr>
-      </w:pPr>
-    </w:p>
-    <w:p>
-      <w:pPr>
-        <w:rPr>
-          <w:rtl/>
-        </w:rPr>
-      </w:pPr>
-    </w:p>
-    <w:p>
-      <w:pPr>
-        <w:rPr>
-          <w:rtl/>
-        </w:rPr>
-      </w:pPr>
-    </w:p>
-    <w:p>
-      <w:pPr>
-        <w:rPr>
-          <w:rtl/>
-        </w:rPr>
-      </w:pPr>
-    </w:p>
-    <w:p>
-      <w:pPr>
-        <w:rPr>
-          <w:rtl/>
-        </w:rPr>
-      </w:pPr>
-    </w:p>
-    <w:p>
-      <w:pPr>
-        <w:rPr>
-          <w:rtl/>
-        </w:rPr>
-      </w:pPr>
-    </w:p>
-    <w:p>
-      <w:pPr>
-        <w:rPr>
-          <w:rtl/>
-        </w:rPr>
-      </w:pPr>
-    </w:p>
-    <w:p>
-      <w:pPr>
-        <w:rPr>
-          <w:rtl/>
-        </w:rPr>
-      </w:pPr>
-    </w:p>
-    <w:p>
-      <w:pPr>
-        <w:rPr>
-          <w:rtl/>
-        </w:rPr>
-      </w:pPr>
-    </w:p>
-    <w:p>
-      <w:pPr>
-        <w:rPr>
-          <w:rtl/>
-        </w:rPr>
-      </w:pPr>
-    </w:p>
-    <w:p>
-      <w:pPr>
-        <w:rPr>
-          <w:rtl/>
-        </w:rPr>
-      </w:pPr>
-    </w:p>
-    <w:p>
-      <w:pPr>
-        <w:rPr>
-          <w:rtl/>
-        </w:rPr>
-      </w:pPr>
-    </w:p>
-    <w:p>
-      <w:pPr>
-        <w:rPr>
-          <w:rtl/>
-        </w:rPr>
-      </w:pPr>
-    </w:p>
-    <w:p>
-      <w:pPr>
-        <w:rPr>
-          <w:rtl/>
-        </w:rPr>
-      </w:pPr>
-    </w:p>
-    <w:p>
-      <w:pPr>
-        <w:rPr>
-          <w:rtl/>
-        </w:rPr>
-      </w:pPr>
-    </w:p>
-    <w:p>
-      <w:pPr>
-        <w:rPr>
-          <w:rtl/>
-        </w:rPr>
-      </w:pPr>
-    </w:p>
-    <w:p>
-      <w:pPr>
-        <w:rPr>
-          <w:rtl/>
-        </w:rPr>
-      </w:pPr>
-    </w:p>
-    <w:p/>
+          <w:rFonts w:cstheme="minorHAnsi"/>
+          <w:b/>
+          <w:bCs/>
+          <w:u w:val="single"/>
+          <w:rtl/>
+        </w:rPr>
+      </w:pPr>
+      <w:r>
+        <w:rPr>
+          <w:rFonts w:cstheme="minorHAnsi"/>
+          <w:b/>
+          <w:bCs/>
+          <w:u w:val="single"/>
+          <w:rtl/>
+        </w:rPr>
+        <w:t>שימוש ב-</w:t>
+      </w:r>
+      <w:r>
+        <w:rPr>
+          <w:rFonts w:cstheme="minorHAnsi"/>
+          <w:b/>
+          <w:bCs/>
+          <w:u w:val="single"/>
+        </w:rPr>
+        <w:t>Data Binding</w:t>
+      </w:r>
+      <w:r>
+        <w:rPr>
+          <w:rFonts w:cstheme="minorHAnsi"/>
+          <w:b/>
+          <w:bCs/>
+          <w:u w:val="single"/>
+          <w:rtl/>
+        </w:rPr>
+        <w:t>:</w:t>
+      </w:r>
+    </w:p>
+    <w:p>
+      <w:pPr>
+        <w:rPr>
+          <w:rFonts w:asciiTheme="minorBidi" w:hAnsiTheme="minorBidi"/>
+          <w:rtl/>
+        </w:rPr>
+      </w:pPr>
+      <w:r>
+        <w:rPr>
+          <w:rFonts w:asciiTheme="minorBidi" w:hAnsiTheme="minorBidi" w:hint="cs"/>
+          <w:rtl/>
+        </w:rPr>
+        <w:t>עשינו שימוש בפיצ'ר זה בטבלת ה-</w:t>
+      </w:r>
+      <w:r>
+        <w:rPr>
+          <w:rFonts w:asciiTheme="minorBidi" w:hAnsiTheme="minorBidi"/>
+        </w:rPr>
+        <w:t>events</w:t>
+      </w:r>
+      <w:r>
+        <w:rPr>
+          <w:rFonts w:asciiTheme="minorBidi" w:hAnsiTheme="minorBidi" w:hint="cs"/>
+          <w:rtl/>
+        </w:rPr>
+        <w:t xml:space="preserve"> שלנו. כמו כן קישרנו בין שמות ה-</w:t>
+      </w:r>
+      <w:r>
+        <w:rPr>
+          <w:rFonts w:asciiTheme="minorBidi" w:hAnsiTheme="minorBidi"/>
+        </w:rPr>
+        <w:t>events</w:t>
+      </w:r>
+      <w:r>
+        <w:rPr>
+          <w:rFonts w:asciiTheme="minorBidi" w:hAnsiTheme="minorBidi" w:hint="cs"/>
+          <w:rtl/>
+        </w:rPr>
+        <w:t xml:space="preserve"> לחלק מהשדות שלו והם מוצגים בהתאם ל-</w:t>
+      </w:r>
+      <w:r>
+        <w:rPr>
+          <w:rFonts w:asciiTheme="minorBidi" w:hAnsiTheme="minorBidi"/>
+        </w:rPr>
+        <w:t>event</w:t>
+      </w:r>
+      <w:r>
+        <w:rPr>
+          <w:rFonts w:asciiTheme="minorBidi" w:hAnsiTheme="minorBidi" w:hint="cs"/>
+          <w:rtl/>
+        </w:rPr>
+        <w:t xml:space="preserve"> הנוכחי שהמשתמש בוחר לראות מידע עליו.</w:t>
+      </w:r>
+    </w:p>
+    <w:p>
+      <w:pPr>
+        <w:rPr>
+          <w:rFonts w:asciiTheme="minorBidi" w:hAnsiTheme="minorBidi"/>
+          <w:rtl/>
+        </w:rPr>
+      </w:pPr>
+      <w:r>
+        <w:rPr>
+          <w:noProof/>
+        </w:rPr>
+        <w:drawing>
+          <wp:inline distT="0" distB="0" distL="0" distR="0" wp14:anchorId="402C9499" wp14:editId="5F5A134C">
+            <wp:extent cx="3781425" cy="1921835"/>
+            <wp:effectExtent l="0" t="0" r="0" b="2540"/>
+            <wp:docPr id="10" name="Picture 10" descr="Graphical user interface, application&#10;&#10;Description automatically generated"/>
+            <wp:cNvGraphicFramePr>
+              <a:graphicFrameLocks xmlns:a="http://schemas.openxmlformats.org/drawingml/2006/main" noChangeAspect="1"/>
+            </wp:cNvGraphicFramePr>
+            <a:graphic xmlns:a="http://schemas.openxmlformats.org/drawingml/2006/main">
+              <a:graphicData uri="http://schemas.openxmlformats.org/drawingml/2006/picture">
+                <pic:pic xmlns:pic="http://schemas.openxmlformats.org/drawingml/2006/picture">
+                  <pic:nvPicPr>
+                    <pic:cNvPr id="10" name="Picture 10" descr="Graphical user interface, application&#10;&#10;Description automatically generated"/>
+                    <pic:cNvPicPr/>
+                  </pic:nvPicPr>
+                  <pic:blipFill>
+                    <a:blip r:embed="rId9"/>
+                    <a:stretch>
+                      <a:fillRect/>
+                    </a:stretch>
+                  </pic:blipFill>
+                  <pic:spPr>
+                    <a:xfrm>
+                      <a:off x="0" y="0"/>
+                      <a:ext cx="3791141" cy="1926773"/>
+                    </a:xfrm>
+                    <a:prstGeom prst="rect">
+                      <a:avLst/>
+                    </a:prstGeom>
+                  </pic:spPr>
+                </pic:pic>
+              </a:graphicData>
+            </a:graphic>
+          </wp:inline>
+        </w:drawing>
+      </w:r>
+    </w:p>
+    <w:p>
+      <w:pPr>
+        <w:rPr>
+          <w:rFonts w:asciiTheme="minorBidi" w:hAnsiTheme="minorBidi"/>
+          <w:rtl/>
+        </w:rPr>
+      </w:pPr>
+      <w:r>
+        <w:rPr>
+          <w:rFonts w:asciiTheme="minorBidi" w:hAnsiTheme="minorBidi" w:hint="cs"/>
+          <w:rtl/>
+        </w:rPr>
+        <w:t>השימוש בקוד הוא במחלקת ה-</w:t>
+      </w:r>
+      <w:proofErr w:type="spellStart"/>
+      <w:r>
+        <w:rPr>
+          <w:rFonts w:asciiTheme="minorBidi" w:hAnsiTheme="minorBidi"/>
+        </w:rPr>
+        <w:t>MainForm</w:t>
+      </w:r>
+      <w:proofErr w:type="spellEnd"/>
+      <w:r>
+        <w:rPr>
+          <w:rFonts w:asciiTheme="minorBidi" w:hAnsiTheme="minorBidi" w:hint="cs"/>
+          <w:rtl/>
+        </w:rPr>
+        <w:t xml:space="preserve">, במתודה </w:t>
+      </w:r>
+      <w:proofErr w:type="spellStart"/>
+      <w:r>
+        <w:rPr>
+          <w:rFonts w:asciiTheme="minorBidi" w:hAnsiTheme="minorBidi"/>
+        </w:rPr>
+        <w:t>fetchEvents</w:t>
+      </w:r>
+      <w:proofErr w:type="spellEnd"/>
+      <w:r>
+        <w:rPr>
+          <w:rFonts w:asciiTheme="minorBidi" w:hAnsiTheme="minorBidi"/>
+        </w:rPr>
+        <w:t>()</w:t>
+      </w:r>
+      <w:r>
+        <w:rPr>
+          <w:rFonts w:asciiTheme="minorBidi" w:hAnsiTheme="minorBidi" w:hint="cs"/>
+          <w:rtl/>
+        </w:rPr>
+        <w:t xml:space="preserve"> שמופעלת בעקבות הלחיצה על כפתור </w:t>
+      </w:r>
+      <w:r>
+        <w:rPr>
+          <w:rFonts w:asciiTheme="minorBidi" w:hAnsiTheme="minorBidi"/>
+        </w:rPr>
+        <w:t>'Click here to get Upcoming Events'</w:t>
+      </w:r>
+      <w:r>
+        <w:rPr>
+          <w:rFonts w:asciiTheme="minorBidi" w:hAnsiTheme="minorBidi" w:hint="cs"/>
+          <w:rtl/>
+        </w:rPr>
+        <w:t xml:space="preserve">. </w:t>
+      </w:r>
+    </w:p>
+    <w:p>
+      <w:pPr>
+        <w:rPr>
+          <w:rFonts w:cstheme="minorHAnsi"/>
+          <w:b/>
+          <w:bCs/>
+          <w:u w:val="single"/>
+          <w:rtl/>
+        </w:rPr>
+      </w:pPr>
+      <w:r>
+        <w:rPr>
+          <w:rFonts w:cstheme="minorHAnsi"/>
+          <w:b/>
+          <w:bCs/>
+          <w:u w:val="single"/>
+          <w:rtl/>
+        </w:rPr>
+        <w:t>שימוש ב</w:t>
+      </w:r>
+      <w:r>
+        <w:rPr>
+          <w:rFonts w:cstheme="minorHAnsi" w:hint="cs"/>
+          <w:b/>
+          <w:bCs/>
+          <w:u w:val="single"/>
+          <w:rtl/>
+        </w:rPr>
+        <w:t>תכנות אסינכרוני:</w:t>
+      </w:r>
+    </w:p>
+    <w:p>
+      <w:pPr>
+        <w:rPr>
+          <w:rFonts w:asciiTheme="minorBidi" w:hAnsiTheme="minorBidi"/>
+          <w:rtl/>
+        </w:rPr>
+      </w:pPr>
+      <w:r>
+        <w:rPr>
+          <w:rFonts w:asciiTheme="minorBidi" w:hAnsiTheme="minorBidi"/>
+          <w:rtl/>
+        </w:rPr>
+        <w:t>בקוד יש 2 שימושיים עיקריים בתכנות אסינכרוני:</w:t>
+      </w:r>
+      <w:r>
+        <w:rPr>
+          <w:rFonts w:asciiTheme="minorBidi" w:hAnsiTheme="minorBidi"/>
+        </w:rPr>
+        <w:t xml:space="preserve"> </w:t>
+      </w:r>
+    </w:p>
+    <w:p>
+      <w:pPr>
+        <w:pStyle w:val="ListParagraph"/>
+        <w:numPr>
+          <w:ilvl w:val="0"/>
+          <w:numId w:val="12"/>
+        </w:numPr>
+        <w:rPr>
+          <w:rFonts w:asciiTheme="minorBidi" w:hAnsiTheme="minorBidi"/>
+        </w:rPr>
+      </w:pPr>
+      <w:r>
+        <w:rPr>
+          <w:rFonts w:asciiTheme="minorBidi" w:hAnsiTheme="minorBidi"/>
+          <w:rtl/>
+        </w:rPr>
+        <w:t xml:space="preserve">בפיצ'ר </w:t>
+      </w:r>
+      <w:r>
+        <w:rPr>
+          <w:rFonts w:asciiTheme="minorBidi" w:hAnsiTheme="minorBidi"/>
+        </w:rPr>
+        <w:t>Artist Recommendations</w:t>
+      </w:r>
+      <w:r>
+        <w:rPr>
+          <w:rFonts w:asciiTheme="minorBidi" w:hAnsiTheme="minorBidi"/>
+          <w:rtl/>
+        </w:rPr>
+        <w:t xml:space="preserve"> הנ"ל, המתודה </w:t>
+      </w:r>
+      <w:proofErr w:type="spellStart"/>
+      <w:r>
+        <w:rPr>
+          <w:rFonts w:asciiTheme="minorBidi" w:hAnsiTheme="minorBidi"/>
+          <w:color w:val="000000"/>
+        </w:rPr>
+        <w:t>GetArtistRecommendations</w:t>
+      </w:r>
+      <w:proofErr w:type="spellEnd"/>
+      <w:r>
+        <w:rPr>
+          <w:rFonts w:asciiTheme="minorBidi" w:hAnsiTheme="minorBidi"/>
+          <w:color w:val="000000"/>
+          <w:rtl/>
+        </w:rPr>
+        <w:t xml:space="preserve"> </w:t>
+      </w:r>
+      <w:r>
+        <w:rPr>
+          <w:rFonts w:asciiTheme="minorBidi" w:hAnsiTheme="minorBidi" w:hint="cs"/>
+          <w:color w:val="000000"/>
+          <w:rtl/>
+        </w:rPr>
+        <w:t>ב-</w:t>
+      </w:r>
+      <w:r>
+        <w:rPr>
+          <w:rFonts w:asciiTheme="minorBidi" w:hAnsiTheme="minorBidi"/>
+          <w:color w:val="000000"/>
+        </w:rPr>
+        <w:t xml:space="preserve">Façade </w:t>
+      </w:r>
+      <w:r>
+        <w:rPr>
+          <w:rFonts w:asciiTheme="minorBidi" w:hAnsiTheme="minorBidi" w:hint="cs"/>
+          <w:color w:val="000000"/>
+          <w:rtl/>
+        </w:rPr>
+        <w:t xml:space="preserve"> שיוזכר בהמשך </w:t>
+      </w:r>
+      <w:r>
+        <w:rPr>
+          <w:rFonts w:asciiTheme="minorBidi" w:hAnsiTheme="minorBidi"/>
+          <w:color w:val="000000"/>
+          <w:rtl/>
+        </w:rPr>
+        <w:t>(</w:t>
+      </w:r>
+      <w:r>
+        <w:rPr>
+          <w:rFonts w:asciiTheme="minorBidi" w:hAnsiTheme="minorBidi" w:hint="cs"/>
+          <w:color w:val="000000"/>
+          <w:rtl/>
+        </w:rPr>
+        <w:t xml:space="preserve">ובהתאמה המתודה </w:t>
+      </w:r>
+      <w:r>
+        <w:rPr>
+          <w:rFonts w:asciiTheme="minorBidi" w:hAnsiTheme="minorBidi"/>
+          <w:color w:val="000000"/>
+        </w:rPr>
+        <w:t xml:space="preserve"> </w:t>
+      </w:r>
+      <w:proofErr w:type="spellStart"/>
+      <w:r>
+        <w:rPr>
+          <w:rFonts w:asciiTheme="minorBidi" w:hAnsiTheme="minorBidi"/>
+          <w:color w:val="000000"/>
+        </w:rPr>
+        <w:t>fetchRecommendations</w:t>
+      </w:r>
+      <w:proofErr w:type="spellEnd"/>
+      <w:r>
+        <w:rPr>
+          <w:rFonts w:asciiTheme="minorBidi" w:hAnsiTheme="minorBidi" w:hint="cs"/>
+          <w:color w:val="000000"/>
+          <w:rtl/>
+        </w:rPr>
+        <w:t xml:space="preserve">אשר מפעילה אותה) </w:t>
+      </w:r>
+      <w:r>
+        <w:rPr>
+          <w:rFonts w:asciiTheme="minorBidi" w:hAnsiTheme="minorBidi"/>
+          <w:color w:val="000000"/>
+          <w:rtl/>
+        </w:rPr>
+        <w:t>היא מתודה אסינכרונית</w:t>
+      </w:r>
+      <w:r>
+        <w:rPr>
+          <w:rFonts w:asciiTheme="minorBidi" w:hAnsiTheme="minorBidi" w:hint="cs"/>
+          <w:color w:val="000000"/>
+          <w:rtl/>
+        </w:rPr>
+        <w:t xml:space="preserve"> והיא משתמשת במתודה אסינכרונית ספציפית אחרת שנמצאת במחלקה </w:t>
+      </w:r>
+      <w:proofErr w:type="spellStart"/>
+      <w:r>
+        <w:rPr>
+          <w:rFonts w:asciiTheme="minorBidi" w:hAnsiTheme="minorBidi"/>
+          <w:color w:val="000000"/>
+        </w:rPr>
+        <w:t>LastFmApi</w:t>
+      </w:r>
+      <w:proofErr w:type="spellEnd"/>
+      <w:r>
+        <w:rPr>
+          <w:rFonts w:asciiTheme="minorBidi" w:hAnsiTheme="minorBidi" w:hint="cs"/>
+          <w:rtl/>
+        </w:rPr>
+        <w:t xml:space="preserve">. </w:t>
+      </w:r>
+    </w:p>
+    <w:p>
+      <w:pPr>
+        <w:pStyle w:val="ListParagraph"/>
+        <w:rPr>
+          <w:rFonts w:asciiTheme="minorBidi" w:hAnsiTheme="minorBidi"/>
+          <w:rtl/>
+        </w:rPr>
+      </w:pPr>
+      <w:r>
+        <w:rPr>
+          <w:rFonts w:asciiTheme="minorBidi" w:hAnsiTheme="minorBidi" w:hint="cs"/>
+          <w:rtl/>
+        </w:rPr>
+        <w:t xml:space="preserve">השימוש בה נעשה על מנת לאפשר למשתמש פונקציונליות של שימוש שוטף ורציף בעת טעינת ההמלצות, שלוקח זמן מכיוון והוא תלוי בתשובה של שרת חיצוני (של </w:t>
+      </w:r>
+      <w:proofErr w:type="spellStart"/>
+      <w:r>
+        <w:rPr>
+          <w:rFonts w:asciiTheme="minorBidi" w:hAnsiTheme="minorBidi"/>
+        </w:rPr>
+        <w:t>lastfm</w:t>
+      </w:r>
+      <w:proofErr w:type="spellEnd"/>
+      <w:r>
+        <w:rPr>
+          <w:rFonts w:asciiTheme="minorBidi" w:hAnsiTheme="minorBidi" w:hint="cs"/>
+          <w:rtl/>
+        </w:rPr>
+        <w:t>).</w:t>
+      </w:r>
+    </w:p>
+    <w:p>
+      <w:pPr>
+        <w:pStyle w:val="ListParagraph"/>
+        <w:rPr>
+          <w:rFonts w:asciiTheme="minorBidi" w:hAnsiTheme="minorBidi"/>
+          <w:rtl/>
+        </w:rPr>
+      </w:pPr>
+      <w:r>
+        <w:rPr>
+          <w:rFonts w:asciiTheme="minorBidi" w:hAnsiTheme="minorBidi" w:hint="cs"/>
+          <w:rtl/>
+        </w:rPr>
+        <w:t xml:space="preserve">השימוש נעשה באמצעות </w:t>
+      </w:r>
+      <w:r>
+        <w:rPr>
+          <w:rFonts w:asciiTheme="minorBidi" w:hAnsiTheme="minorBidi"/>
+        </w:rPr>
+        <w:t>async</w:t>
+      </w:r>
+      <w:r>
+        <w:rPr>
+          <w:rFonts w:asciiTheme="minorBidi" w:hAnsiTheme="minorBidi" w:hint="cs"/>
+          <w:rtl/>
+        </w:rPr>
+        <w:t xml:space="preserve"> ו-</w:t>
+      </w:r>
+      <w:r>
+        <w:rPr>
+          <w:rFonts w:asciiTheme="minorBidi" w:hAnsiTheme="minorBidi"/>
+        </w:rPr>
+        <w:t>await</w:t>
+      </w:r>
+      <w:r>
+        <w:rPr>
+          <w:rFonts w:asciiTheme="minorBidi" w:hAnsiTheme="minorBidi" w:hint="cs"/>
+          <w:rtl/>
+        </w:rPr>
+        <w:t>.</w:t>
+      </w:r>
+    </w:p>
+    <w:p>
+      <w:pPr>
+        <w:pStyle w:val="ListParagraph"/>
+        <w:numPr>
+          <w:ilvl w:val="0"/>
+          <w:numId w:val="12"/>
+        </w:numPr>
+        <w:rPr>
+          <w:rFonts w:asciiTheme="minorBidi" w:hAnsiTheme="minorBidi"/>
+          <w:rtl/>
+        </w:rPr>
+      </w:pPr>
+      <w:r>
+        <w:rPr>
+          <w:rFonts w:asciiTheme="minorBidi" w:hAnsiTheme="minorBidi" w:hint="cs"/>
+          <w:rtl/>
+        </w:rPr>
+        <w:t>ב-</w:t>
+      </w:r>
+      <w:proofErr w:type="spellStart"/>
+      <w:r>
+        <w:rPr>
+          <w:rFonts w:asciiTheme="minorBidi" w:hAnsiTheme="minorBidi"/>
+        </w:rPr>
+        <w:t>MainForm</w:t>
+      </w:r>
+      <w:proofErr w:type="spellEnd"/>
+      <w:r>
+        <w:rPr>
+          <w:rFonts w:asciiTheme="minorBidi" w:hAnsiTheme="minorBidi" w:hint="cs"/>
+          <w:rtl/>
+        </w:rPr>
+        <w:t xml:space="preserve">, כלל הפונקציות שתפקידן להביא מידע ולהציג אותו למשתמש עושות שימוש בתכנות אסינכרוני, שכן המידע מיובא משרת חיצוני של </w:t>
+      </w:r>
+      <w:proofErr w:type="spellStart"/>
+      <w:r>
+        <w:rPr>
+          <w:rFonts w:asciiTheme="minorBidi" w:hAnsiTheme="minorBidi" w:hint="cs"/>
+          <w:rtl/>
+        </w:rPr>
+        <w:t>פייסבוק</w:t>
+      </w:r>
+      <w:proofErr w:type="spellEnd"/>
+      <w:r>
+        <w:rPr>
+          <w:rFonts w:asciiTheme="minorBidi" w:hAnsiTheme="minorBidi" w:hint="cs"/>
+          <w:rtl/>
+        </w:rPr>
+        <w:t>.</w:t>
+      </w:r>
+      <w:r>
+        <w:rPr>
+          <w:rFonts w:asciiTheme="minorBidi" w:hAnsiTheme="minorBidi" w:hint="cs"/>
+          <w:rtl/>
+        </w:rPr>
+        <w:t xml:space="preserve"> זאת באמצעות שימוש ב-</w:t>
+      </w:r>
+      <w:r>
+        <w:rPr>
+          <w:rFonts w:asciiTheme="minorBidi" w:hAnsiTheme="minorBidi"/>
+        </w:rPr>
+        <w:t>threads</w:t>
+      </w:r>
+      <w:r>
+        <w:rPr>
+          <w:rFonts w:asciiTheme="minorBidi" w:hAnsiTheme="minorBidi" w:hint="cs"/>
+          <w:rtl/>
+        </w:rPr>
+        <w:t xml:space="preserve"> </w:t>
+      </w:r>
+      <w:r>
+        <w:rPr>
+          <w:rFonts w:asciiTheme="minorBidi" w:hAnsiTheme="minorBidi"/>
+          <w:rtl/>
+        </w:rPr>
+        <w:t>–</w:t>
+      </w:r>
+      <w:r>
+        <w:rPr>
+          <w:rFonts w:asciiTheme="minorBidi" w:hAnsiTheme="minorBidi" w:hint="cs"/>
+          <w:rtl/>
+        </w:rPr>
+        <w:t xml:space="preserve"> כמובן עם שימוש בפעולות מהצורה </w:t>
+      </w:r>
+      <w:r>
+        <w:rPr>
+          <w:rFonts w:asciiTheme="minorBidi" w:hAnsiTheme="minorBidi" w:hint="cs"/>
+        </w:rPr>
+        <w:t>I</w:t>
+      </w:r>
+      <w:r>
+        <w:rPr>
+          <w:rFonts w:asciiTheme="minorBidi" w:hAnsiTheme="minorBidi"/>
+        </w:rPr>
+        <w:t>nvoke new Action</w:t>
+      </w:r>
+      <w:r>
+        <w:rPr>
+          <w:rFonts w:asciiTheme="minorBidi" w:hAnsiTheme="minorBidi" w:hint="cs"/>
+          <w:rtl/>
+        </w:rPr>
+        <w:t xml:space="preserve"> כדי שלא תהיה חפיפה בין ה-</w:t>
+      </w:r>
+      <w:r>
+        <w:rPr>
+          <w:rFonts w:asciiTheme="minorBidi" w:hAnsiTheme="minorBidi"/>
+        </w:rPr>
+        <w:t>threads</w:t>
+      </w:r>
+      <w:r>
+        <w:rPr>
+          <w:rFonts w:asciiTheme="minorBidi" w:hAnsiTheme="minorBidi" w:hint="cs"/>
+          <w:rtl/>
+        </w:rPr>
+        <w:t xml:space="preserve"> (</w:t>
+      </w:r>
+      <w:r>
+        <w:rPr>
+          <w:rFonts w:asciiTheme="minorBidi" w:hAnsiTheme="minorBidi"/>
+        </w:rPr>
+        <w:t>Cross thread operation</w:t>
+      </w:r>
+      <w:r>
+        <w:rPr>
+          <w:rFonts w:asciiTheme="minorBidi" w:hAnsiTheme="minorBidi" w:hint="cs"/>
+          <w:rtl/>
+        </w:rPr>
+        <w:t>).</w:t>
+      </w:r>
+      <w:r>
+        <w:rPr>
+          <w:rFonts w:asciiTheme="minorBidi" w:hAnsiTheme="minorBidi" w:hint="cs"/>
+          <w:rtl/>
+        </w:rPr>
+        <w:t xml:space="preserve"> השימוש בתכנות אסינכרוני</w:t>
+      </w:r>
+      <w:r>
+        <w:rPr>
+          <w:rFonts w:asciiTheme="minorBidi" w:hAnsiTheme="minorBidi" w:hint="cs"/>
+          <w:rtl/>
+        </w:rPr>
+        <w:t xml:space="preserve"> באופן דומה נעשה כדי לאפשר למשתמש </w:t>
+      </w:r>
+      <w:proofErr w:type="spellStart"/>
+      <w:r>
+        <w:rPr>
+          <w:rFonts w:asciiTheme="minorBidi" w:hAnsiTheme="minorBidi" w:hint="cs"/>
+          <w:rtl/>
+        </w:rPr>
+        <w:t>להינות</w:t>
+      </w:r>
+      <w:proofErr w:type="spellEnd"/>
+      <w:r>
+        <w:rPr>
+          <w:rFonts w:asciiTheme="minorBidi" w:hAnsiTheme="minorBidi" w:hint="cs"/>
+          <w:rtl/>
+        </w:rPr>
+        <w:t xml:space="preserve"> משימוש שוטף באפליקציה בעת שהנתונים נטענים.</w:t>
+      </w:r>
+    </w:p>
+    <w:p>
+      <w:pPr>
+        <w:rPr>
+          <w:rtl/>
+        </w:rPr>
+      </w:pPr>
+    </w:p>
+    <w:p>
+      <w:pPr>
+        <w:pStyle w:val="Heading3"/>
+        <w:rPr>
+          <w:rtl/>
+        </w:rPr>
+      </w:pPr>
+    </w:p>
     <w:p>
       <w:pPr>
         <w:pStyle w:val="Heading3"/>
@@ -633,26 +1116,6 @@
           <w:rtl/>
         </w:rPr>
         <w:t>אופן המימוש:</w:t>
-      </w:r>
-    </w:p>
-    <w:p>
-      <w:pPr>
-        <w:spacing w:after="0" w:line="240" w:lineRule="auto"/>
-        <w:ind w:right="720"/>
-      </w:pPr>
-      <w:r>
-        <w:rPr>
-          <w:rFonts w:hint="cs"/>
-          <w:rtl/>
-        </w:rPr>
-        <w:t>[תיאור המימוש</w:t>
-      </w:r>
-      <w:r>
-        <w:rPr>
-          <w:rFonts w:hint="cs"/>
-          <w:rtl/>
-        </w:rPr>
-        <w:t xml:space="preserve"> והיכן ניתן למצוא אותו בקוד]</w:t>
       </w:r>
     </w:p>
     <w:p>
@@ -806,15 +1269,28 @@
         </w:rPr>
       </w:pPr>
       <w:r>
-        <w:t>Thread Safe</w:t>
-      </w:r>
-      <w:r>
-        <w:rPr>
-          <w:rFonts w:hint="cs"/>
-          <w:rtl/>
-          <w:lang w:val="en-GB"/>
-        </w:rPr>
-        <w:t xml:space="preserve"> : שימוש ב</w:t>
+        <w:t xml:space="preserve">Thread </w:t>
+      </w:r>
+      <w:proofErr w:type="gramStart"/>
+      <w:r>
+        <w:t>Safe</w:t>
+      </w:r>
+      <w:r>
+        <w:rPr>
+          <w:rFonts w:hint="cs"/>
+          <w:rtl/>
+          <w:lang w:val="en-GB"/>
+        </w:rPr>
+        <w:t xml:space="preserve"> :</w:t>
+      </w:r>
+      <w:proofErr w:type="gramEnd"/>
+      <w:r>
+        <w:rPr>
+          <w:rFonts w:hint="cs"/>
+          <w:rtl/>
+          <w:lang w:val="en-GB"/>
+        </w:rPr>
+        <w:t xml:space="preserve"> שימוש ב</w:t>
       </w:r>
       <w:r>
         <w:t>lock</w:t>
@@ -872,6 +1348,7 @@
         <w:ind w:right="720"/>
       </w:pPr>
       <w:proofErr w:type="spellStart"/>
+      <w:proofErr w:type="gramStart"/>
       <w:r>
         <w:rPr>
           <w:lang w:val="en-GB"/>
@@ -890,21 +1367,21 @@
         <w:t>AppLogic</w:t>
       </w:r>
       <w:proofErr w:type="spellEnd"/>
+      <w:proofErr w:type="gramEnd"/>
     </w:p>
     <w:p>
       <w:pPr>
         <w:pStyle w:val="ListParagraph"/>
         <w:spacing w:after="0" w:line="240" w:lineRule="auto"/>
         <w:ind w:right="720"/>
-        <w:rPr>
-          <w:rtl/>
-        </w:rPr>
       </w:pPr>
       <w:proofErr w:type="spellStart"/>
+      <w:proofErr w:type="gramStart"/>
       <w:r>
         <w:t>Clients:The</w:t>
       </w:r>
       <w:proofErr w:type="spellEnd"/>
+      <w:proofErr w:type="gramEnd"/>
       <w:r>
         <w:t xml:space="preserve"> forms</w:t>
       </w:r>
@@ -919,6 +1396,261 @@
       <w:r>
         <w:t>.</w:t>
       </w:r>
+    </w:p>
+    <w:p>
+      <w:pPr>
+        <w:pStyle w:val="ListParagraph"/>
+        <w:spacing w:after="0" w:line="240" w:lineRule="auto"/>
+        <w:ind w:right="720"/>
+      </w:pPr>
+    </w:p>
+    <w:p>
+      <w:pPr>
+        <w:pStyle w:val="ListParagraph"/>
+        <w:spacing w:after="0" w:line="240" w:lineRule="auto"/>
+        <w:ind w:right="720"/>
+      </w:pPr>
+    </w:p>
+    <w:p>
+      <w:pPr>
+        <w:pStyle w:val="ListParagraph"/>
+        <w:spacing w:after="0" w:line="240" w:lineRule="auto"/>
+        <w:ind w:right="720"/>
+      </w:pPr>
+    </w:p>
+    <w:p>
+      <w:pPr>
+        <w:pStyle w:val="ListParagraph"/>
+        <w:spacing w:after="0" w:line="240" w:lineRule="auto"/>
+        <w:ind w:right="720"/>
+      </w:pPr>
+    </w:p>
+    <w:p>
+      <w:pPr>
+        <w:pStyle w:val="ListParagraph"/>
+        <w:spacing w:after="0" w:line="240" w:lineRule="auto"/>
+        <w:ind w:right="720"/>
+      </w:pPr>
+    </w:p>
+    <w:p>
+      <w:pPr>
+        <w:pStyle w:val="ListParagraph"/>
+        <w:spacing w:after="0" w:line="240" w:lineRule="auto"/>
+        <w:ind w:right="720"/>
+      </w:pPr>
+    </w:p>
+    <w:p>
+      <w:pPr>
+        <w:pStyle w:val="ListParagraph"/>
+        <w:spacing w:after="0" w:line="240" w:lineRule="auto"/>
+        <w:ind w:right="720"/>
+      </w:pPr>
+    </w:p>
+    <w:p>
+      <w:pPr>
+        <w:pStyle w:val="ListParagraph"/>
+        <w:spacing w:after="0" w:line="240" w:lineRule="auto"/>
+        <w:ind w:right="720"/>
+      </w:pPr>
+    </w:p>
+    <w:p>
+      <w:pPr>
+        <w:pStyle w:val="ListParagraph"/>
+        <w:spacing w:after="0" w:line="240" w:lineRule="auto"/>
+        <w:ind w:right="720"/>
+      </w:pPr>
+    </w:p>
+    <w:p>
+      <w:pPr>
+        <w:pStyle w:val="ListParagraph"/>
+        <w:spacing w:after="0" w:line="240" w:lineRule="auto"/>
+        <w:ind w:right="720"/>
+      </w:pPr>
+    </w:p>
+    <w:p>
+      <w:pPr>
+        <w:pStyle w:val="ListParagraph"/>
+        <w:spacing w:after="0" w:line="240" w:lineRule="auto"/>
+        <w:ind w:right="720"/>
+      </w:pPr>
+    </w:p>
+    <w:p>
+      <w:pPr>
+        <w:pStyle w:val="ListParagraph"/>
+        <w:spacing w:after="0" w:line="240" w:lineRule="auto"/>
+        <w:ind w:right="720"/>
+      </w:pPr>
+    </w:p>
+    <w:p>
+      <w:pPr>
+        <w:pStyle w:val="ListParagraph"/>
+        <w:spacing w:after="0" w:line="240" w:lineRule="auto"/>
+        <w:ind w:right="720"/>
+      </w:pPr>
+    </w:p>
+    <w:p>
+      <w:pPr>
+        <w:pStyle w:val="ListParagraph"/>
+        <w:spacing w:after="0" w:line="240" w:lineRule="auto"/>
+        <w:ind w:right="720"/>
+      </w:pPr>
+    </w:p>
+    <w:p>
+      <w:pPr>
+        <w:pStyle w:val="ListParagraph"/>
+        <w:spacing w:after="0" w:line="240" w:lineRule="auto"/>
+        <w:ind w:right="720"/>
+      </w:pPr>
+    </w:p>
+    <w:p>
+      <w:pPr>
+        <w:pStyle w:val="ListParagraph"/>
+        <w:spacing w:after="0" w:line="240" w:lineRule="auto"/>
+        <w:ind w:right="720"/>
+      </w:pPr>
+    </w:p>
+    <w:p>
+      <w:pPr>
+        <w:pStyle w:val="ListParagraph"/>
+        <w:spacing w:after="0" w:line="240" w:lineRule="auto"/>
+        <w:ind w:right="720"/>
+      </w:pPr>
+    </w:p>
+    <w:p>
+      <w:pPr>
+        <w:pStyle w:val="ListParagraph"/>
+        <w:spacing w:after="0" w:line="240" w:lineRule="auto"/>
+        <w:ind w:right="720"/>
+      </w:pPr>
+    </w:p>
+    <w:p>
+      <w:pPr>
+        <w:pStyle w:val="ListParagraph"/>
+        <w:spacing w:after="0" w:line="240" w:lineRule="auto"/>
+        <w:ind w:right="720"/>
+      </w:pPr>
+    </w:p>
+    <w:p>
+      <w:pPr>
+        <w:pStyle w:val="ListParagraph"/>
+        <w:spacing w:after="0" w:line="240" w:lineRule="auto"/>
+        <w:ind w:right="720"/>
+      </w:pPr>
+    </w:p>
+    <w:p>
+      <w:pPr>
+        <w:pStyle w:val="ListParagraph"/>
+        <w:spacing w:after="0" w:line="240" w:lineRule="auto"/>
+        <w:ind w:right="720"/>
+      </w:pPr>
+    </w:p>
+    <w:p>
+      <w:pPr>
+        <w:pStyle w:val="ListParagraph"/>
+        <w:spacing w:after="0" w:line="240" w:lineRule="auto"/>
+        <w:ind w:right="720"/>
+      </w:pPr>
+    </w:p>
+    <w:p>
+      <w:pPr>
+        <w:pStyle w:val="ListParagraph"/>
+        <w:spacing w:after="0" w:line="240" w:lineRule="auto"/>
+        <w:ind w:right="720"/>
+      </w:pPr>
+    </w:p>
+    <w:p>
+      <w:pPr>
+        <w:pStyle w:val="ListParagraph"/>
+        <w:spacing w:after="0" w:line="240" w:lineRule="auto"/>
+        <w:ind w:right="720"/>
+      </w:pPr>
+    </w:p>
+    <w:p>
+      <w:pPr>
+        <w:pStyle w:val="ListParagraph"/>
+        <w:spacing w:after="0" w:line="240" w:lineRule="auto"/>
+        <w:ind w:right="720"/>
+      </w:pPr>
+    </w:p>
+    <w:p>
+      <w:pPr>
+        <w:pStyle w:val="ListParagraph"/>
+        <w:spacing w:after="0" w:line="240" w:lineRule="auto"/>
+        <w:ind w:right="720"/>
+      </w:pPr>
+    </w:p>
+    <w:p>
+      <w:pPr>
+        <w:pStyle w:val="ListParagraph"/>
+        <w:spacing w:after="0" w:line="240" w:lineRule="auto"/>
+        <w:ind w:right="720"/>
+      </w:pPr>
+    </w:p>
+    <w:p>
+      <w:pPr>
+        <w:pStyle w:val="ListParagraph"/>
+        <w:spacing w:after="0" w:line="240" w:lineRule="auto"/>
+        <w:ind w:right="720"/>
+      </w:pPr>
+    </w:p>
+    <w:p>
+      <w:pPr>
+        <w:pStyle w:val="ListParagraph"/>
+        <w:spacing w:after="0" w:line="240" w:lineRule="auto"/>
+        <w:ind w:right="720"/>
+      </w:pPr>
+    </w:p>
+    <w:p>
+      <w:pPr>
+        <w:pStyle w:val="ListParagraph"/>
+        <w:spacing w:after="0" w:line="240" w:lineRule="auto"/>
+        <w:ind w:right="720"/>
+      </w:pPr>
+    </w:p>
+    <w:p>
+      <w:pPr>
+        <w:pStyle w:val="ListParagraph"/>
+        <w:spacing w:after="0" w:line="240" w:lineRule="auto"/>
+        <w:ind w:right="720"/>
+      </w:pPr>
+    </w:p>
+    <w:p>
+      <w:pPr>
+        <w:pStyle w:val="ListParagraph"/>
+        <w:spacing w:after="0" w:line="240" w:lineRule="auto"/>
+        <w:ind w:right="720"/>
+      </w:pPr>
+    </w:p>
+    <w:p>
+      <w:pPr>
+        <w:pStyle w:val="ListParagraph"/>
+        <w:spacing w:after="0" w:line="240" w:lineRule="auto"/>
+        <w:ind w:right="720"/>
+      </w:pPr>
+    </w:p>
+    <w:p>
+      <w:pPr>
+        <w:pStyle w:val="ListParagraph"/>
+        <w:spacing w:after="0" w:line="240" w:lineRule="auto"/>
+        <w:ind w:right="720"/>
+      </w:pPr>
+    </w:p>
+    <w:p>
+      <w:pPr>
+        <w:pStyle w:val="ListParagraph"/>
+        <w:spacing w:after="0" w:line="240" w:lineRule="auto"/>
+        <w:ind w:right="720"/>
+      </w:pPr>
+    </w:p>
+    <w:p>
+      <w:pPr>
+        <w:pStyle w:val="ListParagraph"/>
+        <w:spacing w:after="0" w:line="240" w:lineRule="auto"/>
+        <w:ind w:right="720"/>
+        <w:rPr>
+          <w:rtl/>
+        </w:rPr>
+      </w:pPr>
     </w:p>
     <w:p>
       <w:pPr>
@@ -943,43 +1675,58 @@
       <w:r>
         <w:rPr>
           <w:rFonts w:hint="cs"/>
-          <w:rtl/>
-        </w:rPr>
-        <w:t>[</w:t>
-      </w:r>
-      <w:r>
-        <w:t>sequence diagram</w:t>
-      </w:r>
-      <w:r>
-        <w:rPr>
-          <w:rFonts w:hint="cs"/>
-          <w:rtl/>
-        </w:rPr>
-        <w:t xml:space="preserve"> שמציגה את התהליך שקשור לתבנית</w:t>
-      </w:r>
-      <w:r>
-        <w:rPr>
-          <w:rFonts w:hint="cs"/>
-          <w:rtl/>
-        </w:rPr>
-        <w:t xml:space="preserve"> והאינטראקציה בין המחלקות</w:t>
-      </w:r>
-      <w:r>
-        <w:rPr>
-          <w:rFonts w:hint="cs"/>
-          <w:rtl/>
-        </w:rPr>
-        <w:t>]</w:t>
-      </w:r>
-    </w:p>
-    <w:p>
-      <w:pPr>
-        <w:spacing w:after="0" w:line="240" w:lineRule="auto"/>
-        <w:ind w:right="720"/>
-        <w:rPr>
-          <w:rtl/>
-        </w:rPr>
-      </w:pPr>
+          <w:noProof/>
+          <w:lang w:val="en-GB"/>
+        </w:rPr>
+        <w:drawing>
+          <wp:inline distT="0" distB="0" distL="0" distR="0" wp14:anchorId="39015741" wp14:editId="037D3860">
+            <wp:extent cx="5270500" cy="3009900"/>
+            <wp:effectExtent l="0" t="0" r="6350" b="0"/>
+            <wp:docPr id="15" name="Picture 15" descr="Diagram, schematic&#10;&#10;Description automatically generated"/>
+            <wp:cNvGraphicFramePr>
+              <a:graphicFrameLocks xmlns:a="http://schemas.openxmlformats.org/drawingml/2006/main" noChangeAspect="1"/>
+            </wp:cNvGraphicFramePr>
+            <a:graphic xmlns:a="http://schemas.openxmlformats.org/drawingml/2006/main">
+              <a:graphicData uri="http://schemas.openxmlformats.org/drawingml/2006/picture">
+                <pic:pic xmlns:pic="http://schemas.openxmlformats.org/drawingml/2006/picture">
+                  <pic:nvPicPr>
+                    <pic:cNvPr id="15" name="Picture 15" descr="Diagram, schematic&#10;&#10;Description automatically generated"/>
+                    <pic:cNvPicPr>
+                      <a:picLocks noChangeAspect="1" noChangeArrowheads="1"/>
+                    </pic:cNvPicPr>
+                  </pic:nvPicPr>
+                  <pic:blipFill>
+                    <a:blip r:embed="rId10">
+                      <a:extLst>
+                        <a:ext uri="{28A0092B-C50C-407E-A947-70E740481C1C}">
+                          <a14:useLocalDpi xmlns:a14="http://schemas.microsoft.com/office/drawing/2010/main" val="0"/>
+                        </a:ext>
+                      </a:extLst>
+                    </a:blip>
+                    <a:srcRect/>
+                    <a:stretch>
+                      <a:fillRect/>
+                    </a:stretch>
+                  </pic:blipFill>
+                  <pic:spPr bwMode="auto">
+                    <a:xfrm>
+                      <a:off x="0" y="0"/>
+                      <a:ext cx="5270500" cy="3009900"/>
+                    </a:xfrm>
+                    <a:prstGeom prst="rect">
+                      <a:avLst/>
+                    </a:prstGeom>
+                    <a:noFill/>
+                    <a:ln>
+                      <a:noFill/>
+                    </a:ln>
+                  </pic:spPr>
+                </pic:pic>
+              </a:graphicData>
+            </a:graphic>
+          </wp:inline>
+        </w:drawing>
+      </w:r>
     </w:p>
     <w:p>
       <w:pPr>
@@ -998,94 +1745,6 @@
           <w:rtl/>
         </w:rPr>
         <w:tab/>
-      </w:r>
-    </w:p>
-    <w:p>
-      <w:pPr>
-        <w:spacing w:after="0" w:line="240" w:lineRule="auto"/>
-        <w:ind w:right="720"/>
-        <w:rPr>
-          <w:rtl/>
-        </w:rPr>
-      </w:pPr>
-      <w:r>
-        <w:rPr>
-          <w:rFonts w:hint="cs"/>
-          <w:rtl/>
-        </w:rPr>
-        <w:t>[</w:t>
-      </w:r>
-      <w:r>
-        <w:t>class diagram</w:t>
-      </w:r>
-      <w:r>
-        <w:rPr>
-          <w:rFonts w:hint="cs"/>
-          <w:rtl/>
-        </w:rPr>
-        <w:t xml:space="preserve"> שמתארת את המחלקות שלכם שמעורבות בתבנית (תיאור מלא שכולל </w:t>
-      </w:r>
-      <w:r>
-        <w:t>Properties</w:t>
-      </w:r>
-      <w:r>
-        <w:rPr>
-          <w:rFonts w:hint="cs"/>
-          <w:rtl/>
-        </w:rPr>
-        <w:t xml:space="preserve"> ו- </w:t>
-      </w:r>
-      <w:r>
-        <w:t>Methods</w:t>
-      </w:r>
-      <w:r>
-        <w:rPr>
-          <w:rFonts w:hint="cs"/>
-          <w:rtl/>
-        </w:rPr>
-        <w:t>) והיחסים ביניהם (</w:t>
-      </w:r>
-      <w:proofErr w:type="spellStart"/>
-      <w:r>
-        <w:rPr>
-          <w:rFonts w:hint="cs"/>
-          <w:rtl/>
-        </w:rPr>
-        <w:t>תאור</w:t>
-      </w:r>
-      <w:proofErr w:type="spellEnd"/>
-      <w:r>
-        <w:rPr>
-          <w:rFonts w:hint="cs"/>
-          <w:rtl/>
-        </w:rPr>
-        <w:t xml:space="preserve"> מלא עבור כל יחס כפי שלמדנו בכיתה). עבור כל מחלקה שלכם, </w:t>
-      </w:r>
-      <w:proofErr w:type="spellStart"/>
-      <w:r>
-        <w:rPr>
-          <w:rFonts w:hint="cs"/>
-          <w:rtl/>
-        </w:rPr>
-        <w:t>כיתבו</w:t>
-      </w:r>
-      <w:proofErr w:type="spellEnd"/>
-      <w:r>
-        <w:rPr>
-          <w:rFonts w:hint="cs"/>
-          <w:rtl/>
-        </w:rPr>
-        <w:t xml:space="preserve"> מי המקבילה שלה (אם יש כזו) בתבנית (</w:t>
-      </w:r>
-      <w:r>
-        <w:t>Pattern</w:t>
-      </w:r>
-      <w:r>
-        <w:rPr>
-          <w:rFonts w:hint="cs"/>
-          <w:rtl/>
-        </w:rPr>
-        <w:t>) שבחרתם</w:t>
       </w:r>
     </w:p>
     <w:p>
@@ -1134,7 +1793,7 @@
                     </pic:cNvPicPr>
                   </pic:nvPicPr>
                   <pic:blipFill>
-                    <a:blip r:embed="rId9">
+                    <a:blip r:embed="rId11">
                       <a:extLst>
                         <a:ext uri="{28A0092B-C50C-407E-A947-70E740481C1C}">
                           <a14:useLocalDpi xmlns:a14="http://schemas.microsoft.com/office/drawing/2010/main" val="0"/>
@@ -1412,6 +2071,21 @@
     <w:p>
       <w:pPr>
         <w:pStyle w:val="Heading3"/>
+      </w:pPr>
+    </w:p>
+    <w:p/>
+    <w:p/>
+    <w:p/>
+    <w:p>
+      <w:pPr>
+        <w:rPr>
+          <w:rtl/>
+        </w:rPr>
+      </w:pPr>
+    </w:p>
+    <w:p>
+      <w:pPr>
+        <w:pStyle w:val="Heading3"/>
         <w:rPr>
           <w:rtl/>
         </w:rPr>
@@ -1438,7 +2112,7 @@
         <w:t xml:space="preserve"> [</w:t>
       </w:r>
       <w:r>
-        <w:t>Adapter</w:t>
+        <w:t>Proxy</w:t>
       </w:r>
       <w:r>
         <w:rPr>
@@ -1454,8 +2128,10 @@
           <w:ilvl w:val="0"/>
           <w:numId w:val="1"/>
         </w:numPr>
+        <w:bidi w:val="0"/>
         <w:spacing w:after="0" w:line="240" w:lineRule="auto"/>
         <w:ind w:right="0"/>
+        <w:jc w:val="right"/>
       </w:pPr>
       <w:r>
         <w:rPr>
@@ -1470,24 +2146,30 @@
         <w:spacing w:after="0" w:line="240" w:lineRule="auto"/>
         <w:ind w:right="720"/>
         <w:rPr>
-          <w:rFonts w:hint="cs"/>
-          <w:rtl/>
-          <w:lang w:val="en-GB"/>
-        </w:rPr>
-      </w:pPr>
-      <w:r>
-        <w:rPr>
-          <w:rFonts w:hint="cs"/>
-          <w:rtl/>
-        </w:rPr>
-        <w:t>התאמה ו</w:t>
-      </w:r>
-      <w:r>
-        <w:rPr>
-          <w:rFonts w:hint="cs"/>
-          <w:rtl/>
-        </w:rPr>
-        <w:t xml:space="preserve">עבודה מסודרת ונקייה של </w:t>
+          <w:rtl/>
+          <w:lang w:val="en-GB"/>
+        </w:rPr>
+      </w:pPr>
+      <w:r>
+        <w:rPr>
+          <w:rFonts w:hint="cs"/>
+          <w:rtl/>
+        </w:rPr>
+        <w:t xml:space="preserve">עבודה </w:t>
+      </w:r>
+      <w:r>
+        <w:rPr>
+          <w:rFonts w:hint="cs"/>
+          <w:rtl/>
+        </w:rPr>
+        <w:t>בטוחה ומוסדרת</w:t>
+      </w:r>
+      <w:r>
+        <w:rPr>
+          <w:rFonts w:hint="cs"/>
+          <w:rtl/>
+        </w:rPr>
+        <w:t xml:space="preserve"> של </w:t>
       </w:r>
       <w:proofErr w:type="spellStart"/>
       <w:r>
@@ -1500,12 +2182,23 @@
           <w:rtl/>
           <w:lang w:val="en-GB"/>
         </w:rPr>
-        <w:t xml:space="preserve"> מול </w:t>
+        <w:t xml:space="preserve"> מול</w:t>
+      </w:r>
+      <w:r>
+        <w:rPr>
+          <w:rFonts w:hint="cs"/>
+          <w:rtl/>
+          <w:lang w:val="en-GB"/>
+        </w:rPr>
+        <w:t xml:space="preserve"> ממשק חיצוני - </w:t>
       </w:r>
       <w:r>
         <w:t>Facebook User</w:t>
       </w:r>
       <w:r>
+        <w:t xml:space="preserve"> </w:t>
+      </w:r>
+      <w:r>
         <w:rPr>
           <w:rFonts w:hint="cs"/>
           <w:rtl/>
@@ -1517,14 +2210,48 @@
     <w:p>
       <w:pPr>
         <w:spacing w:after="0" w:line="240" w:lineRule="auto"/>
-      </w:pPr>
-      <w:r>
-        <w:rPr>
-          <w:rFonts w:hint="cs"/>
-          <w:rtl/>
-          <w:lang w:val="en-GB"/>
-        </w:rPr>
-        <w:t>שיפור קריאות הקוד המשתמש ב</w:t>
+        <w:ind w:right="720"/>
+        <w:rPr>
+          <w:lang w:val="en-GB"/>
+        </w:rPr>
+      </w:pPr>
+      <w:r>
+        <w:rPr>
+          <w:rFonts w:hint="cs"/>
+          <w:rtl/>
+          <w:lang w:val="en-GB"/>
+        </w:rPr>
+        <w:t xml:space="preserve">זהו - </w:t>
+      </w:r>
+    </w:p>
+    <w:p>
+      <w:pPr>
+        <w:spacing w:after="0" w:line="240" w:lineRule="auto"/>
+        <w:ind w:right="720"/>
+        <w:rPr>
+          <w:rtl/>
+          <w:lang w:val="en-GB"/>
+        </w:rPr>
+      </w:pPr>
+      <w:r>
+        <w:rPr>
+          <w:lang w:val="en-GB"/>
+        </w:rPr>
+        <w:t xml:space="preserve">Protective Proxy </w:t>
+      </w:r>
+    </w:p>
+    <w:p>
+      <w:pPr>
+        <w:spacing w:after="0" w:line="240" w:lineRule="auto"/>
+        <w:ind w:right="720"/>
+      </w:pPr>
+      <w:r>
+        <w:rPr>
+          <w:rFonts w:hint="cs"/>
+          <w:rtl/>
+          <w:lang w:val="en-GB"/>
+        </w:rPr>
+        <w:t>כיוון ש</w:t>
       </w:r>
       <w:r>
         <w:t xml:space="preserve">Facebook User </w:t>
@@ -1535,36 +2262,131 @@
           <w:rtl/>
           <w:lang w:val="en-GB"/>
         </w:rPr>
-        <w:t xml:space="preserve"> ב</w:t>
-      </w:r>
-      <w:r>
-        <w:t xml:space="preserve">Client </w:t>
-      </w:r>
-      <w:r>
-        <w:rPr>
-          <w:rFonts w:hint="cs"/>
-          <w:rtl/>
-          <w:lang w:val="en-GB"/>
-        </w:rPr>
-        <w:t xml:space="preserve"> (</w:t>
+        <w:t xml:space="preserve"> הינו ממשק חיצוני </w:t>
+      </w:r>
+      <w:r>
+        <w:rPr>
+          <w:rFonts w:hint="cs"/>
+          <w:rtl/>
+          <w:lang w:val="en-GB"/>
+        </w:rPr>
+        <w:t xml:space="preserve">המשתמש בשרתי </w:t>
       </w:r>
       <w:proofErr w:type="spellStart"/>
       <w:r>
+        <w:rPr>
+          <w:rFonts w:hint="cs"/>
+          <w:rtl/>
+          <w:lang w:val="en-GB"/>
+        </w:rPr>
+        <w:t>פייסבוק</w:t>
+      </w:r>
+      <w:proofErr w:type="spellEnd"/>
+      <w:r>
+        <w:rPr>
+          <w:rFonts w:hint="cs"/>
+          <w:rtl/>
+          <w:lang w:val="en-GB"/>
+        </w:rPr>
+        <w:t xml:space="preserve"> , אנו מעוניינים להגן על המשתמש </w:t>
+      </w:r>
+      <w:r>
+        <w:rPr>
+          <w:lang w:val="en-GB"/>
+        </w:rPr>
+        <w:t>,</w:t>
+      </w:r>
+      <w:r>
+        <w:rPr>
+          <w:rFonts w:hint="cs"/>
+          <w:rtl/>
+          <w:lang w:val="en-GB"/>
+        </w:rPr>
+        <w:t xml:space="preserve">בדוגמה שלנו </w:t>
+      </w:r>
+      <w:proofErr w:type="spellStart"/>
+      <w:r>
         <w:t>MainForm</w:t>
       </w:r>
       <w:proofErr w:type="spellEnd"/>
       <w:r>
-        <w:rPr>
-          <w:rFonts w:hint="cs"/>
-          <w:rtl/>
-          <w:lang w:val="en-GB"/>
-        </w:rPr>
-        <w:t xml:space="preserve">) </w:t>
-      </w:r>
-      <w:r>
-        <w:rPr>
-          <w:rtl/>
-          <w:lang w:val="en-GB"/>
+        <w:t xml:space="preserve"> </w:t>
+      </w:r>
+    </w:p>
+    <w:p>
+      <w:pPr>
+        <w:spacing w:after="0" w:line="240" w:lineRule="auto"/>
+        <w:ind w:right="720"/>
+        <w:rPr>
+          <w:rtl/>
+          <w:lang w:val="en-GB"/>
+        </w:rPr>
+      </w:pPr>
+      <w:r>
+        <w:rPr>
+          <w:rFonts w:hint="cs"/>
+          <w:rtl/>
+          <w:lang w:val="en-GB"/>
+        </w:rPr>
+        <w:t xml:space="preserve">מפני תקלות שיכולות להיות בשרת. הגדרנו בממשק מוסדר מהן המתודות שבטוח להשתמש בהן. הבעיה יכולה להיות למשל מכך שישנן מתודות שקיימות , אך בפועל בעבודה מול </w:t>
+      </w:r>
+      <w:proofErr w:type="spellStart"/>
+      <w:r>
+        <w:rPr>
+          <w:rFonts w:hint="cs"/>
+          <w:rtl/>
+          <w:lang w:val="en-GB"/>
+        </w:rPr>
+        <w:t>פייסבוק</w:t>
+      </w:r>
+      <w:proofErr w:type="spellEnd"/>
+      <w:r>
+        <w:rPr>
+          <w:rFonts w:hint="cs"/>
+          <w:rtl/>
+          <w:lang w:val="en-GB"/>
+        </w:rPr>
+        <w:t xml:space="preserve"> עלולות להיות תקלות והמידע לא מתקבל , או לא מתקבל בצורה תקינה. </w:t>
+      </w:r>
+    </w:p>
+    <w:p>
+      <w:pPr>
+        <w:spacing w:after="0" w:line="240" w:lineRule="auto"/>
+      </w:pPr>
+      <w:r>
+        <w:rPr>
+          <w:rFonts w:hint="cs"/>
+          <w:rtl/>
+          <w:lang w:val="en-GB"/>
+        </w:rPr>
+        <w:t xml:space="preserve">ביצוע </w:t>
+      </w:r>
+      <w:r>
+        <w:rPr>
+          <w:rFonts w:hint="cs"/>
+          <w:rtl/>
+        </w:rPr>
+        <w:t xml:space="preserve">של </w:t>
+      </w:r>
+      <w:proofErr w:type="spellStart"/>
+      <w:r>
+        <w:rPr>
+          <w:rFonts w:hint="cs"/>
+          <w:rtl/>
+        </w:rPr>
+        <w:t>אינקפסולציה</w:t>
+      </w:r>
+      <w:proofErr w:type="spellEnd"/>
+      <w:r>
+        <w:rPr>
+          <w:rFonts w:hint="cs"/>
+          <w:rtl/>
+        </w:rPr>
+        <w:t xml:space="preserve"> </w:t>
+      </w:r>
+      <w:r>
+        <w:rPr>
+          <w:rtl/>
         </w:rPr>
         <w:t>–</w:t>
       </w:r>
@@ -1572,62 +2394,28 @@
         <w:rPr>
           <w:rFonts w:hint="cs"/>
           <w:rtl/>
-          <w:lang w:val="en-GB"/>
         </w:rPr>
         <w:t xml:space="preserve"> </w:t>
       </w:r>
       <w:r>
-        <w:t>More to Less</w:t>
-      </w:r>
-      <w:r>
-        <w:rPr>
-          <w:rFonts w:hint="cs"/>
-          <w:rtl/>
-        </w:rPr>
-        <w:t xml:space="preserve">, וביצוע של </w:t>
-      </w:r>
-      <w:proofErr w:type="spellStart"/>
-      <w:r>
-        <w:rPr>
-          <w:rFonts w:hint="cs"/>
-          <w:rtl/>
-        </w:rPr>
-        <w:t>אינקפסולציה</w:t>
-      </w:r>
-      <w:proofErr w:type="spellEnd"/>
-      <w:r>
-        <w:rPr>
-          <w:rFonts w:hint="cs"/>
-          <w:rtl/>
-        </w:rPr>
+        <w:t xml:space="preserve">Facebook User </w:t>
+      </w:r>
+      <w:r>
+        <w:rPr>
+          <w:rFonts w:hint="cs"/>
+          <w:rtl/>
+          <w:lang w:val="en-GB"/>
+        </w:rPr>
+        <w:t xml:space="preserve"> חושף באמצעות </w:t>
+      </w:r>
+      <w:r>
+        <w:rPr>
+          <w:lang w:val="en-GB"/>
+        </w:rPr>
+        <w:t>Proxy</w:t>
+      </w:r>
+      <w:r>
         <w:t xml:space="preserve"> </w:t>
-      </w:r>
-      <w:r>
-        <w:rPr>
-          <w:rtl/>
-        </w:rPr>
-        <w:t>–</w:t>
-      </w:r>
-      <w:r>
-        <w:rPr>
-          <w:rFonts w:hint="cs"/>
-          <w:rtl/>
-        </w:rPr>
-        <w:t xml:space="preserve"> </w:t>
-      </w:r>
-      <w:r>
-        <w:t xml:space="preserve">Facebook User </w:t>
-      </w:r>
-      <w:r>
-        <w:rPr>
-          <w:rFonts w:hint="cs"/>
-          <w:rtl/>
-          <w:lang w:val="en-GB"/>
-        </w:rPr>
-        <w:t xml:space="preserve"> חושף באמצעות ה</w:t>
-      </w:r>
-      <w:r>
-        <w:t xml:space="preserve">Adapter </w:t>
       </w:r>
       <w:r>
         <w:rPr>
@@ -1683,6 +2471,9 @@
         </w:numPr>
         <w:spacing w:after="0" w:line="240" w:lineRule="auto"/>
         <w:ind w:right="0"/>
+        <w:rPr>
+          <w:rtl/>
+        </w:rPr>
       </w:pPr>
       <w:r>
         <w:rPr>
@@ -1698,22 +2489,6 @@
         <w:ind w:right="720"/>
         <w:rPr>
           <w:rtl/>
-        </w:rPr>
-      </w:pPr>
-      <w:r>
-        <w:rPr>
-          <w:rFonts w:hint="cs"/>
-          <w:rtl/>
-        </w:rPr>
-        <w:t>[תיאור המימוש והיכן ניתן למצוא אותו בקוד]</w:t>
-      </w:r>
-    </w:p>
-    <w:p>
-      <w:pPr>
-        <w:spacing w:after="0" w:line="240" w:lineRule="auto"/>
-        <w:ind w:right="720"/>
-        <w:rPr>
-          <w:rtl/>
           <w:lang w:val="en-GB"/>
         </w:rPr>
       </w:pPr>
@@ -1735,10 +2510,13 @@
           <w:rtl/>
           <w:lang w:val="en-GB"/>
         </w:rPr>
-        <w:t xml:space="preserve"> מגדיר את המתודות שעל ה</w:t>
-      </w:r>
-      <w:r>
-        <w:t>Adapter</w:t>
+        <w:t xml:space="preserve"> מגדיר את המתודות שעל </w:t>
+      </w:r>
+      <w:r>
+        <w:rPr>
+          <w:lang w:val="en-GB"/>
+        </w:rPr>
+        <w:t>Proxy</w:t>
       </w:r>
       <w:r>
         <w:rPr>
@@ -1804,7 +2582,6 @@
         <w:spacing w:after="0" w:line="240" w:lineRule="auto"/>
         <w:ind w:right="720"/>
         <w:rPr>
-          <w:rFonts w:hint="cs"/>
           <w:rtl/>
           <w:lang w:val="en-GB"/>
         </w:rPr>
@@ -1814,10 +2591,27 @@
         <w:rPr>
           <w:lang w:val="en-GB"/>
         </w:rPr>
-        <w:t>FacebbokUserAdapter</w:t>
+        <w:t>Faceb</w:t>
       </w:r>
       <w:proofErr w:type="spellEnd"/>
       <w:r>
+        <w:t>o</w:t>
+      </w:r>
+      <w:proofErr w:type="spellStart"/>
+      <w:r>
+        <w:rPr>
+          <w:lang w:val="en-GB"/>
+        </w:rPr>
+        <w:t>okUser</w:t>
+      </w:r>
+      <w:r>
+        <w:rPr>
+          <w:lang w:val="en-GB"/>
+        </w:rPr>
+        <w:t>Proxy</w:t>
+      </w:r>
+      <w:proofErr w:type="spellEnd"/>
+      <w:r>
         <w:rPr>
           <w:rFonts w:hint="cs"/>
           <w:rtl/>
@@ -1825,6 +2619,7 @@
         </w:rPr>
         <w:t xml:space="preserve"> מכיל מופע של </w:t>
       </w:r>
+      <w:proofErr w:type="gramStart"/>
       <w:r>
         <w:t>User</w:t>
       </w:r>
@@ -1834,7 +2629,16 @@
           <w:rtl/>
           <w:lang w:val="en-GB"/>
         </w:rPr>
-        <w:t xml:space="preserve"> , וממש את הממשק </w:t>
+        <w:t xml:space="preserve"> ,</w:t>
+      </w:r>
+      <w:proofErr w:type="gramEnd"/>
+      <w:r>
+        <w:rPr>
+          <w:rFonts w:hint="cs"/>
+          <w:rtl/>
+          <w:lang w:val="en-GB"/>
+        </w:rPr>
+        <w:t xml:space="preserve"> וממש את הממשק </w:t>
       </w:r>
       <w:proofErr w:type="spellStart"/>
       <w:r>
@@ -1879,8 +2683,6 @@
         <w:spacing w:after="0" w:line="240" w:lineRule="auto"/>
         <w:ind w:right="720"/>
         <w:rPr>
-          <w:rFonts w:hint="cs"/>
-          <w:rtl/>
           <w:lang w:val="en-GB"/>
         </w:rPr>
       </w:pPr>
@@ -1913,10 +2715,13 @@
           <w:rtl/>
           <w:lang w:val="en-GB"/>
         </w:rPr>
-        <w:t xml:space="preserve"> תוך שימוש בממשק , הממומש ע"י ה</w:t>
-      </w:r>
-      <w:r>
-        <w:t>Adapter</w:t>
+        <w:t xml:space="preserve"> תוך שימוש בממשק , הממומש ע"י </w:t>
+      </w:r>
+      <w:r>
+        <w:rPr>
+          <w:lang w:val="en-GB"/>
+        </w:rPr>
+        <w:t>Proxy</w:t>
       </w:r>
       <w:r>
         <w:rPr>
@@ -1942,104 +2747,70 @@
       <w:pPr>
         <w:spacing w:after="0" w:line="240" w:lineRule="auto"/>
         <w:ind w:right="720"/>
-      </w:pPr>
-    </w:p>
-    <w:p>
-      <w:pPr>
-        <w:numPr>
-          <w:ilvl w:val="0"/>
-          <w:numId w:val="1"/>
-        </w:numPr>
-        <w:spacing w:after="0" w:line="240" w:lineRule="auto"/>
-      </w:pPr>
-      <w:r>
-        <w:t>Sequence Diagram</w:t>
-      </w:r>
-    </w:p>
-    <w:p>
-      <w:pPr>
-        <w:spacing w:after="0" w:line="240" w:lineRule="auto"/>
-        <w:ind w:right="720"/>
-        <w:rPr>
-          <w:rtl/>
-        </w:rPr>
-      </w:pPr>
-      <w:r>
-        <w:rPr>
-          <w:rFonts w:hint="cs"/>
-          <w:rtl/>
-        </w:rPr>
-        <w:t>[</w:t>
-      </w:r>
-      <w:r>
-        <w:t>sequence diagram</w:t>
-      </w:r>
-      <w:r>
-        <w:rPr>
-          <w:rFonts w:hint="cs"/>
-          <w:rtl/>
-        </w:rPr>
-        <w:t xml:space="preserve"> שמציגה את התהליך שקשור לתבנית והאינטראקציה בין המחלקות]</w:t>
-      </w:r>
-    </w:p>
-    <w:p>
-      <w:pPr>
-        <w:spacing w:after="0" w:line="240" w:lineRule="auto"/>
-        <w:ind w:right="720"/>
-        <w:rPr>
-          <w:rtl/>
-        </w:rPr>
-      </w:pPr>
-    </w:p>
-    <w:p>
-      <w:pPr>
-        <w:numPr>
-          <w:ilvl w:val="0"/>
-          <w:numId w:val="1"/>
-        </w:numPr>
-        <w:spacing w:after="0" w:line="240" w:lineRule="auto"/>
-      </w:pPr>
-      <w:r>
-        <w:t>Class Diagram</w:t>
-      </w:r>
-      <w:r>
-        <w:rPr>
-          <w:rFonts w:hint="cs"/>
-          <w:rtl/>
-        </w:rPr>
-        <w:tab/>
-      </w:r>
-    </w:p>
-    <w:p>
-      <w:pPr>
-        <w:rPr>
-          <w:rtl/>
-        </w:rPr>
+        <w:rPr>
+          <w:lang w:val="en-GB"/>
+        </w:rPr>
+      </w:pPr>
+    </w:p>
+    <w:p>
+      <w:pPr>
+        <w:spacing w:after="0" w:line="240" w:lineRule="auto"/>
+        <w:ind w:right="720"/>
+        <w:rPr>
+          <w:b/>
+          <w:bCs/>
+          <w:u w:val="single"/>
+          <w:lang w:val="en-GB"/>
+        </w:rPr>
+      </w:pPr>
+      <w:r>
+        <w:rPr>
+          <w:b/>
+          <w:bCs/>
+          <w:u w:val="single"/>
+          <w:lang w:val="en-GB"/>
+        </w:rPr>
+        <w:t>Sequence diagram</w:t>
+      </w:r>
+      <w:r>
+        <w:rPr>
+          <w:b/>
+          <w:bCs/>
+          <w:u w:val="single"/>
+          <w:lang w:val="en-GB"/>
+        </w:rPr>
+        <w:t>:</w:t>
+      </w:r>
+    </w:p>
+    <w:p>
+      <w:pPr>
+        <w:spacing w:after="0" w:line="240" w:lineRule="auto"/>
+        <w:ind w:right="720"/>
       </w:pPr>
       <w:r>
         <w:rPr>
           <w:noProof/>
         </w:rPr>
         <w:drawing>
-          <wp:anchor distT="0" distB="0" distL="114300" distR="114300" simplePos="0" relativeHeight="251659264" behindDoc="1" locked="0" layoutInCell="1" allowOverlap="1" wp14:anchorId="0C3863E3" wp14:editId="75909040">
+          <wp:anchor distT="0" distB="0" distL="114300" distR="114300" simplePos="0" relativeHeight="251660288" behindDoc="1" locked="0" layoutInCell="1" allowOverlap="1" wp14:anchorId="08D4F784" wp14:editId="77C10110">
             <wp:simplePos x="0" y="0"/>
-            <wp:positionH relativeFrom="column">
-              <wp:posOffset>-699135</wp:posOffset>
+            <wp:positionH relativeFrom="page">
+              <wp:align>left</wp:align>
             </wp:positionH>
             <wp:positionV relativeFrom="paragraph">
-              <wp:posOffset>714375</wp:posOffset>
+              <wp:posOffset>189230</wp:posOffset>
             </wp:positionV>
-            <wp:extent cx="6438265" cy="3771900"/>
-            <wp:effectExtent l="0" t="0" r="635" b="0"/>
-            <wp:wrapTight wrapText="bothSides">
+            <wp:extent cx="6904355" cy="3530600"/>
+            <wp:effectExtent l="0" t="0" r="0" b="0"/>
+            <wp:wrapThrough wrapText="bothSides">
               <wp:wrapPolygon edited="0">
                 <wp:start x="0" y="0"/>
-                <wp:lineTo x="0" y="21491"/>
-                <wp:lineTo x="21538" y="21491"/>
-                <wp:lineTo x="21538" y="0"/>
+                <wp:lineTo x="0" y="21445"/>
+                <wp:lineTo x="21515" y="21445"/>
+                <wp:lineTo x="21515" y="0"/>
                 <wp:lineTo x="0" y="0"/>
               </wp:wrapPolygon>
-            </wp:wrapTight>
+            </wp:wrapThrough>
             <wp:docPr id="9" name="Picture 9" descr="Diagram&#10;&#10;Description automatically generated"/>
             <wp:cNvGraphicFramePr>
               <a:graphicFrameLocks xmlns:a="http://schemas.openxmlformats.org/drawingml/2006/main" noChangeAspect="1"/>
@@ -2054,7 +2825,7 @@
                     </pic:cNvPicPr>
                   </pic:nvPicPr>
                   <pic:blipFill>
-                    <a:blip r:embed="rId10">
+                    <a:blip r:embed="rId12">
                       <a:extLst>
                         <a:ext uri="{28A0092B-C50C-407E-A947-70E740481C1C}">
                           <a14:useLocalDpi xmlns:a14="http://schemas.microsoft.com/office/drawing/2010/main" val="0"/>
@@ -2069,7 +2840,7 @@
                   <pic:spPr bwMode="auto">
                     <a:xfrm>
                       <a:off x="0" y="0"/>
-                      <a:ext cx="6438265" cy="3771900"/>
+                      <a:ext cx="6912839" cy="3534888"/>
                     </a:xfrm>
                     <a:prstGeom prst="rect">
                       <a:avLst/>
@@ -2091,237 +2862,17 @@
           </wp:anchor>
         </w:drawing>
       </w:r>
-      <w:r>
-        <w:rPr>
-          <w:rFonts w:hint="cs"/>
-          <w:rtl/>
-        </w:rPr>
-        <w:t>[</w:t>
-      </w:r>
-      <w:r>
-        <w:t>class diagram</w:t>
-      </w:r>
-      <w:r>
-        <w:rPr>
-          <w:rFonts w:hint="cs"/>
-          <w:rtl/>
-        </w:rPr>
-        <w:t xml:space="preserve"> שמתארת את המחלקות שלכם שמעורבות בתבנית (תיאור מלא שכולל </w:t>
-      </w:r>
-      <w:r>
-        <w:t>Properties</w:t>
-      </w:r>
-      <w:r>
-        <w:rPr>
-          <w:rFonts w:hint="cs"/>
-          <w:rtl/>
-        </w:rPr>
-        <w:t xml:space="preserve"> ו- </w:t>
-      </w:r>
-      <w:r>
-        <w:t>Methods</w:t>
-      </w:r>
-      <w:r>
-        <w:rPr>
-          <w:rFonts w:hint="cs"/>
-          <w:rtl/>
-        </w:rPr>
-        <w:t>) והיחסים ביניהם (</w:t>
-      </w:r>
-      <w:proofErr w:type="spellStart"/>
-      <w:r>
-        <w:rPr>
-          <w:rFonts w:hint="cs"/>
-          <w:rtl/>
-        </w:rPr>
-        <w:t>תאור</w:t>
-      </w:r>
-      <w:proofErr w:type="spellEnd"/>
-      <w:r>
-        <w:rPr>
-          <w:rFonts w:hint="cs"/>
-          <w:rtl/>
-        </w:rPr>
-        <w:t xml:space="preserve"> מלא עבור כל יחס כפי שלמדנו בכיתה). עבור כל מחלקה שלכם, </w:t>
-      </w:r>
-      <w:proofErr w:type="spellStart"/>
-      <w:r>
-        <w:rPr>
-          <w:rFonts w:hint="cs"/>
-          <w:rtl/>
-        </w:rPr>
-        <w:t>כיתבו</w:t>
-      </w:r>
-      <w:proofErr w:type="spellEnd"/>
-      <w:r>
-        <w:rPr>
-          <w:rFonts w:hint="cs"/>
-          <w:rtl/>
-        </w:rPr>
-        <w:t xml:space="preserve"> מי המקבילה שלה (אם יש כזו) בתבנית (</w:t>
-      </w:r>
-      <w:r>
-        <w:t>Pattern</w:t>
-      </w:r>
-      <w:r>
-        <w:rPr>
-          <w:rFonts w:hint="cs"/>
-          <w:rtl/>
-        </w:rPr>
-        <w:t>) שבחרתם</w:t>
-      </w:r>
-    </w:p>
-    <w:p>
-      <w:pPr>
-        <w:rPr>
-          <w:rtl/>
-        </w:rPr>
-      </w:pPr>
-    </w:p>
-    <w:p>
-      <w:pPr>
-        <w:rPr>
-          <w:rtl/>
-        </w:rPr>
-      </w:pPr>
-    </w:p>
-    <w:p>
-      <w:pPr>
-        <w:rPr>
-          <w:rtl/>
-        </w:rPr>
-      </w:pPr>
-    </w:p>
-    <w:p>
-      <w:pPr>
-        <w:rPr>
-          <w:rtl/>
-        </w:rPr>
-      </w:pPr>
-    </w:p>
-    <w:p>
-      <w:pPr>
-        <w:rPr>
-          <w:rtl/>
-        </w:rPr>
-      </w:pPr>
-    </w:p>
-    <w:p>
-      <w:pPr>
-        <w:rPr>
-          <w:rtl/>
-        </w:rPr>
-      </w:pPr>
-    </w:p>
-    <w:p>
-      <w:pPr>
-        <w:rPr>
-          <w:rtl/>
-        </w:rPr>
-      </w:pPr>
-    </w:p>
-    <w:p>
-      <w:pPr>
-        <w:rPr>
-          <w:rtl/>
-        </w:rPr>
-      </w:pPr>
-    </w:p>
-    <w:p>
-      <w:pPr>
-        <w:rPr>
-          <w:rtl/>
-        </w:rPr>
-      </w:pPr>
-    </w:p>
-    <w:p>
-      <w:pPr>
-        <w:rPr>
-          <w:rtl/>
-        </w:rPr>
-      </w:pPr>
-    </w:p>
-    <w:p>
-      <w:pPr>
-        <w:rPr>
-          <w:rtl/>
-        </w:rPr>
-      </w:pPr>
-    </w:p>
-    <w:p>
-      <w:pPr>
-        <w:rPr>
-          <w:rtl/>
-        </w:rPr>
-      </w:pPr>
-    </w:p>
-    <w:p>
-      <w:pPr>
-        <w:rPr>
-          <w:rtl/>
-        </w:rPr>
-      </w:pPr>
-    </w:p>
-    <w:p>
-      <w:pPr>
-        <w:rPr>
-          <w:rtl/>
-        </w:rPr>
-      </w:pPr>
-    </w:p>
-    <w:p>
-      <w:pPr>
-        <w:rPr>
-          <w:rtl/>
-        </w:rPr>
-      </w:pPr>
-    </w:p>
-    <w:p>
-      <w:pPr>
-        <w:pStyle w:val="Heading3"/>
-        <w:rPr>
-          <w:rtl/>
-        </w:rPr>
-      </w:pPr>
-      <w:r>
-        <w:rPr>
-          <w:rFonts w:hint="cs"/>
-          <w:rtl/>
-        </w:rPr>
-        <w:t xml:space="preserve">תבנית מס' 3 </w:t>
-      </w:r>
-      <w:r>
-        <w:rPr>
-          <w:rtl/>
-        </w:rPr>
-        <w:t>–</w:t>
-      </w:r>
-      <w:r>
-        <w:rPr>
-          <w:rFonts w:hint="cs"/>
-          <w:rtl/>
-        </w:rPr>
-        <w:t xml:space="preserve"> [</w:t>
-      </w:r>
-      <w:r>
-        <w:t>F</w:t>
-      </w:r>
-      <w:r>
-        <w:t>açade</w:t>
-      </w:r>
-      <w:r>
-        <w:rPr>
-          <w:rFonts w:hint="cs"/>
-          <w:rtl/>
-        </w:rPr>
-        <w:t>]</w:t>
-      </w:r>
-    </w:p>
-    <w:p>
-      <w:pPr>
-        <w:rPr>
-          <w:rtl/>
-        </w:rPr>
+    </w:p>
+    <w:p>
+      <w:pPr>
+        <w:spacing w:after="0" w:line="240" w:lineRule="auto"/>
+        <w:ind w:right="720"/>
+      </w:pPr>
+    </w:p>
+    <w:p>
+      <w:pPr>
+        <w:spacing w:after="0" w:line="240" w:lineRule="auto"/>
+        <w:ind w:right="720"/>
       </w:pPr>
     </w:p>
     <w:p>
@@ -2331,736 +2882,34 @@
           <w:numId w:val="1"/>
         </w:numPr>
         <w:spacing w:after="0" w:line="240" w:lineRule="auto"/>
-        <w:ind w:right="0"/>
-      </w:pPr>
-      <w:r>
-        <w:rPr>
-          <w:rFonts w:hint="cs"/>
-          <w:rtl/>
-        </w:rPr>
-        <w:t>סיבת הבחירה / שימוש בתבנית:</w:t>
-      </w:r>
-    </w:p>
-    <w:p>
-      <w:pPr>
-        <w:spacing w:after="0" w:line="240" w:lineRule="auto"/>
-        <w:ind w:right="720"/>
-        <w:rPr>
-          <w:rtl/>
-          <w:lang w:val="en-GB"/>
-        </w:rPr>
-      </w:pPr>
-      <w:r>
-        <w:rPr>
-          <w:rFonts w:hint="cs"/>
-          <w:rtl/>
-        </w:rPr>
-        <w:t xml:space="preserve">השתמשנו בתבנית זו כדי לאפשר לטופס הראשי עבודה מול </w:t>
-      </w:r>
-      <w:proofErr w:type="spellStart"/>
-      <w:r>
-        <w:t>Api</w:t>
-      </w:r>
-      <w:proofErr w:type="spellEnd"/>
-      <w:r>
-        <w:t xml:space="preserve"> </w:t>
-      </w:r>
-      <w:r>
-        <w:rPr>
-          <w:rFonts w:hint="cs"/>
-          <w:rtl/>
-          <w:lang w:val="en-GB"/>
-        </w:rPr>
-        <w:t xml:space="preserve"> חיצוני המספק המלצות מוזיקליות.</w:t>
-      </w:r>
-    </w:p>
-    <w:p>
-      <w:pPr>
-        <w:spacing w:after="0" w:line="240" w:lineRule="auto"/>
-        <w:ind w:right="720"/>
-        <w:rPr>
-          <w:rtl/>
-          <w:lang w:val="en-GB"/>
-        </w:rPr>
-      </w:pPr>
-      <w:r>
-        <w:rPr>
-          <w:rFonts w:hint="cs"/>
-          <w:rtl/>
-          <w:lang w:val="en-GB"/>
-        </w:rPr>
-        <w:t xml:space="preserve">ביצענו זאת מכמה סיבות: לצורך בטיחות בשימוש בעבודה מול </w:t>
-      </w:r>
-      <w:proofErr w:type="spellStart"/>
-      <w:r>
-        <w:t>Api</w:t>
-      </w:r>
-      <w:proofErr w:type="spellEnd"/>
-      <w:r>
-        <w:rPr>
-          <w:rFonts w:hint="cs"/>
-          <w:rtl/>
-        </w:rPr>
-        <w:t xml:space="preserve"> חיצוני </w:t>
-      </w:r>
-      <w:r>
-        <w:rPr>
-          <w:rFonts w:hint="cs"/>
-          <w:rtl/>
-        </w:rPr>
-        <w:t>שעלולות</w:t>
-      </w:r>
-      <w:r>
-        <w:rPr>
-          <w:rFonts w:hint="cs"/>
-          <w:rtl/>
-        </w:rPr>
-        <w:t xml:space="preserve"> להיות בו תקלות . כמו כן לצורך פישוט העבודה של הטופס מול ה</w:t>
-      </w:r>
-      <w:proofErr w:type="spellStart"/>
-      <w:r>
-        <w:t>Api</w:t>
-      </w:r>
-      <w:proofErr w:type="spellEnd"/>
-      <w:r>
-        <w:rPr>
-          <w:rFonts w:hint="cs"/>
-          <w:rtl/>
-        </w:rPr>
-        <w:t xml:space="preserve"> (ה</w:t>
-      </w:r>
-      <w:r>
-        <w:t>Facade</w:t>
-      </w:r>
-      <w:r>
-        <w:rPr>
-          <w:rFonts w:hint="cs"/>
-          <w:rtl/>
-          <w:lang w:val="en-GB"/>
-        </w:rPr>
-        <w:t xml:space="preserve"> מחזיר בצורה נוחה את הנתונים </w:t>
-      </w:r>
-      <w:proofErr w:type="spellStart"/>
-      <w:r>
-        <w:rPr>
-          <w:rFonts w:hint="cs"/>
-          <w:rtl/>
-          <w:lang w:val="en-GB"/>
-        </w:rPr>
-        <w:t>הרלוונטים</w:t>
-      </w:r>
-      <w:proofErr w:type="spellEnd"/>
-      <w:r>
-        <w:rPr>
-          <w:rFonts w:hint="cs"/>
-          <w:rtl/>
-          <w:lang w:val="en-GB"/>
-        </w:rPr>
-        <w:t xml:space="preserve"> לטופס). לצורך תחזוקתיות</w:t>
-      </w:r>
-      <w:r>
-        <w:rPr>
-          <w:rFonts w:hint="cs"/>
-          <w:rtl/>
-        </w:rPr>
-        <w:t xml:space="preserve"> ופולימורפיזם</w:t>
-      </w:r>
-      <w:r>
-        <w:rPr>
-          <w:rFonts w:hint="cs"/>
-          <w:rtl/>
-          <w:lang w:val="en-GB"/>
-        </w:rPr>
-        <w:t xml:space="preserve"> </w:t>
-      </w:r>
-      <w:r>
-        <w:rPr>
-          <w:rtl/>
-          <w:lang w:val="en-GB"/>
-        </w:rPr>
-        <w:t>–</w:t>
-      </w:r>
-      <w:r>
-        <w:rPr>
-          <w:rFonts w:hint="cs"/>
-          <w:rtl/>
-          <w:lang w:val="en-GB"/>
-        </w:rPr>
-        <w:t xml:space="preserve"> אם בעתיד נרצה להשתמש ב</w:t>
-      </w:r>
-      <w:proofErr w:type="spellStart"/>
-      <w:r>
-        <w:t>Api</w:t>
-      </w:r>
-      <w:proofErr w:type="spellEnd"/>
-      <w:r>
-        <w:t xml:space="preserve"> </w:t>
-      </w:r>
-      <w:r>
-        <w:rPr>
-          <w:rFonts w:hint="cs"/>
-          <w:rtl/>
-          <w:lang w:val="en-GB"/>
-        </w:rPr>
-        <w:t xml:space="preserve"> אחר</w:t>
-      </w:r>
-      <w:r>
-        <w:rPr>
-          <w:lang w:val="en-GB"/>
-        </w:rPr>
-        <w:t xml:space="preserve"> </w:t>
-      </w:r>
-      <w:r>
-        <w:rPr>
-          <w:rFonts w:hint="cs"/>
-          <w:rtl/>
-          <w:lang w:val="en-GB"/>
-        </w:rPr>
-        <w:t xml:space="preserve"> של המלצות במקום הנוכחי(הנוכחי הוא </w:t>
-      </w:r>
-      <w:r>
-        <w:t>(</w:t>
-      </w:r>
-      <w:proofErr w:type="spellStart"/>
-      <w:r>
-        <w:rPr>
-          <w:lang w:val="en-GB"/>
-        </w:rPr>
-        <w:t>lastFm</w:t>
-      </w:r>
-      <w:proofErr w:type="spellEnd"/>
-    </w:p>
-    <w:p>
-      <w:pPr>
-        <w:spacing w:after="0" w:line="240" w:lineRule="auto"/>
-        <w:ind w:right="720"/>
-      </w:pPr>
-      <w:r>
-        <w:rPr>
-          <w:rFonts w:hint="cs"/>
-          <w:rtl/>
-          <w:lang w:val="en-GB"/>
-        </w:rPr>
-        <w:t>אז השינויים שנצטרך לבצע יהיו רק ב</w:t>
-      </w:r>
-      <w:r>
-        <w:t>Facade</w:t>
-      </w:r>
-      <w:r>
-        <w:rPr>
-          <w:rFonts w:hint="cs"/>
-          <w:rtl/>
-          <w:lang w:val="en-GB"/>
-        </w:rPr>
-        <w:t xml:space="preserve"> ולא בשכבה המשתמשת בו.</w:t>
-      </w:r>
-      <w:r>
-        <w:rPr>
-          <w:rtl/>
-        </w:rPr>
-        <w:br/>
-      </w:r>
-    </w:p>
-    <w:p>
-      <w:pPr>
-        <w:numPr>
-          <w:ilvl w:val="0"/>
-          <w:numId w:val="1"/>
-        </w:numPr>
-        <w:spacing w:after="0" w:line="240" w:lineRule="auto"/>
-        <w:ind w:right="0"/>
-      </w:pPr>
-      <w:r>
-        <w:rPr>
-          <w:rFonts w:hint="cs"/>
-          <w:rtl/>
-        </w:rPr>
-        <w:t>אופן המימוש:</w:t>
-      </w:r>
-    </w:p>
-    <w:p>
-      <w:pPr>
-        <w:spacing w:after="0" w:line="240" w:lineRule="auto"/>
-        <w:ind w:right="720"/>
-      </w:pPr>
-      <w:r>
-        <w:rPr>
-          <w:rFonts w:hint="cs"/>
-          <w:rtl/>
-        </w:rPr>
-        <w:t>[תיאור המימוש והיכן ניתן למצוא אותו בקוד]</w:t>
-      </w:r>
-    </w:p>
-    <w:p>
-      <w:pPr>
-        <w:spacing w:after="0" w:line="240" w:lineRule="auto"/>
-        <w:ind w:right="720"/>
-        <w:rPr>
-          <w:rtl/>
-        </w:rPr>
-      </w:pPr>
-      <w:r>
-        <w:rPr>
-          <w:rFonts w:hint="cs"/>
-          <w:rtl/>
-        </w:rPr>
-        <w:t xml:space="preserve">במחלקת </w:t>
-      </w:r>
-      <w:proofErr w:type="spellStart"/>
-      <w:r>
-        <w:t>RecommendationsFacade</w:t>
-      </w:r>
-      <w:proofErr w:type="spellEnd"/>
-      <w:r>
-        <w:rPr>
-          <w:rFonts w:hint="cs"/>
-          <w:rtl/>
-        </w:rPr>
-        <w:t xml:space="preserve"> (והשימוש בה ב</w:t>
-      </w:r>
-      <w:proofErr w:type="spellStart"/>
-      <w:r>
-        <w:t>mainForm</w:t>
-      </w:r>
-      <w:proofErr w:type="spellEnd"/>
-    </w:p>
-    <w:p>
-      <w:pPr>
-        <w:spacing w:after="0" w:line="240" w:lineRule="auto"/>
-        <w:ind w:right="720"/>
-        <w:rPr>
-          <w:rtl/>
-          <w:lang w:val="en-GB"/>
-        </w:rPr>
-      </w:pPr>
-      <w:r>
-        <w:rPr>
-          <w:rFonts w:hint="cs"/>
-          <w:rtl/>
-        </w:rPr>
-        <w:t xml:space="preserve">המימוש הוא של </w:t>
-      </w:r>
-      <w:r>
-        <w:t>Facade</w:t>
-      </w:r>
-      <w:r>
-        <w:rPr>
-          <w:rFonts w:hint="cs"/>
-          <w:rtl/>
-          <w:lang w:val="en-GB"/>
-        </w:rPr>
-        <w:t xml:space="preserve"> אטום</w:t>
-      </w:r>
-      <w:r>
-        <w:rPr>
-          <w:rFonts w:hint="cs"/>
-          <w:rtl/>
-          <w:lang w:val="en-GB"/>
-        </w:rPr>
-        <w:t>:</w:t>
-      </w:r>
-    </w:p>
-    <w:p>
-      <w:pPr>
-        <w:spacing w:after="0" w:line="240" w:lineRule="auto"/>
-        <w:ind w:right="720"/>
-        <w:rPr>
-          <w:rtl/>
-          <w:lang w:val="en-GB"/>
-        </w:rPr>
-      </w:pPr>
-      <w:r>
-        <w:rPr>
-          <w:rFonts w:hint="cs"/>
-          <w:rtl/>
-          <w:lang w:val="en-GB"/>
-        </w:rPr>
-        <w:t xml:space="preserve">מחלקת </w:t>
-      </w:r>
-      <w:proofErr w:type="spellStart"/>
-      <w:r>
-        <w:t>lastFmApi</w:t>
-      </w:r>
-      <w:proofErr w:type="spellEnd"/>
-      <w:r>
-        <w:t xml:space="preserve"> </w:t>
-      </w:r>
-      <w:r>
-        <w:t>)</w:t>
-      </w:r>
-      <w:r>
-        <w:rPr>
-          <w:rFonts w:hint="cs"/>
-          <w:rtl/>
-          <w:lang w:val="en-GB"/>
-        </w:rPr>
-        <w:t xml:space="preserve"> שאיתה ה</w:t>
-      </w:r>
-      <w:r>
-        <w:t xml:space="preserve">facade </w:t>
-      </w:r>
-      <w:r>
-        <w:rPr>
-          <w:rFonts w:hint="cs"/>
-          <w:rtl/>
-          <w:lang w:val="en-GB"/>
-        </w:rPr>
-        <w:t xml:space="preserve"> עובד , מוגדרת </w:t>
-      </w:r>
-      <w:r>
-        <w:t xml:space="preserve">internal </w:t>
-      </w:r>
-      <w:r>
-        <w:rPr>
-          <w:rFonts w:hint="cs"/>
-          <w:rtl/>
-          <w:lang w:val="en-GB"/>
-        </w:rPr>
-        <w:t xml:space="preserve"> , ומחלקת ה</w:t>
-      </w:r>
-      <w:r>
-        <w:t xml:space="preserve">facade </w:t>
-      </w:r>
-      <w:r>
-        <w:rPr>
-          <w:rFonts w:hint="cs"/>
-          <w:rtl/>
-          <w:lang w:val="en-GB"/>
-        </w:rPr>
-        <w:t xml:space="preserve"> נמצאת</w:t>
-      </w:r>
-    </w:p>
-    <w:p>
-      <w:pPr>
-        <w:spacing w:after="0" w:line="240" w:lineRule="auto"/>
-        <w:ind w:right="720"/>
-        <w:rPr>
-          <w:rtl/>
-          <w:lang w:val="en-GB"/>
-        </w:rPr>
-      </w:pPr>
-      <w:r>
-        <w:rPr>
-          <w:rFonts w:hint="cs"/>
-          <w:rtl/>
-          <w:lang w:val="en-GB"/>
-        </w:rPr>
-        <w:t xml:space="preserve">באותו </w:t>
-      </w:r>
-      <w:proofErr w:type="spellStart"/>
-      <w:r>
-        <w:t>dll</w:t>
-      </w:r>
-      <w:proofErr w:type="spellEnd"/>
-      <w:r>
-        <w:t xml:space="preserve"> </w:t>
-      </w:r>
-      <w:r>
-        <w:rPr>
-          <w:rFonts w:hint="cs"/>
-          <w:rtl/>
-          <w:lang w:val="en-GB"/>
-        </w:rPr>
-        <w:t xml:space="preserve"> </w:t>
-      </w:r>
-      <w:r>
-        <w:rPr>
-          <w:rFonts w:hint="cs"/>
-          <w:rtl/>
-          <w:lang w:val="en-GB"/>
-        </w:rPr>
-        <w:t xml:space="preserve">. </w:t>
-      </w:r>
-    </w:p>
-    <w:p>
-      <w:pPr>
-        <w:spacing w:after="0" w:line="240" w:lineRule="auto"/>
-        <w:ind w:right="720"/>
-        <w:rPr>
-          <w:rtl/>
-          <w:lang w:val="en-GB"/>
-        </w:rPr>
-      </w:pPr>
-      <w:r>
-        <w:rPr>
-          <w:rFonts w:hint="cs"/>
-          <w:rtl/>
-          <w:lang w:val="en-GB"/>
-        </w:rPr>
-        <w:t>ה</w:t>
-      </w:r>
-      <w:proofErr w:type="spellStart"/>
-      <w:r>
-        <w:t>mainForm</w:t>
-      </w:r>
-      <w:proofErr w:type="spellEnd"/>
-      <w:r>
-        <w:rPr>
-          <w:rFonts w:hint="cs"/>
-          <w:rtl/>
-          <w:lang w:val="en-GB"/>
-        </w:rPr>
-        <w:t xml:space="preserve"> מחזיק מופע של </w:t>
-      </w:r>
-      <w:proofErr w:type="spellStart"/>
-      <w:r>
-        <w:t>RecommendationsFacade</w:t>
-      </w:r>
-      <w:proofErr w:type="spellEnd"/>
-      <w:r>
-        <w:rPr>
-          <w:rFonts w:hint="cs"/>
-          <w:rtl/>
-        </w:rPr>
-        <w:t>.</w:t>
-      </w:r>
-    </w:p>
-    <w:p>
-      <w:pPr>
-        <w:spacing w:after="0" w:line="240" w:lineRule="auto"/>
-        <w:ind w:right="720"/>
-        <w:rPr>
-          <w:rtl/>
-          <w:lang w:val="en-GB"/>
-        </w:rPr>
-      </w:pPr>
-      <w:r>
-        <w:rPr>
-          <w:rFonts w:hint="cs"/>
-          <w:rtl/>
-          <w:lang w:val="en-GB"/>
-        </w:rPr>
-        <w:t>ה</w:t>
-      </w:r>
-      <w:r>
-        <w:t xml:space="preserve">facade </w:t>
-      </w:r>
-      <w:r>
-        <w:rPr>
-          <w:rFonts w:hint="cs"/>
-          <w:rtl/>
-          <w:lang w:val="en-GB"/>
-        </w:rPr>
-        <w:t xml:space="preserve"> מחזיק מופע של המחלקה </w:t>
-      </w:r>
-      <w:proofErr w:type="spellStart"/>
-      <w:r>
-        <w:t>lastfm</w:t>
-      </w:r>
-      <w:proofErr w:type="spellEnd"/>
-      <w:r>
-        <w:rPr>
-          <w:rFonts w:hint="cs"/>
-          <w:rtl/>
-          <w:lang w:val="en-GB"/>
-        </w:rPr>
-        <w:t xml:space="preserve"> </w:t>
-      </w:r>
-      <w:r>
-        <w:rPr>
-          <w:rtl/>
-          <w:lang w:val="en-GB"/>
-        </w:rPr>
-        <w:t>–</w:t>
-      </w:r>
-      <w:r>
-        <w:rPr>
-          <w:rFonts w:hint="cs"/>
-          <w:rtl/>
-          <w:lang w:val="en-GB"/>
-        </w:rPr>
-        <w:t xml:space="preserve"> ומשתמש במתודות שלו כדי למממש את המתודה </w:t>
-      </w:r>
-      <w:proofErr w:type="spellStart"/>
-      <w:r>
-        <w:rPr>
-          <w:lang w:val="en-GB"/>
-        </w:rPr>
-        <w:t>GetArtistRecommendations</w:t>
-      </w:r>
-      <w:proofErr w:type="spellEnd"/>
-      <w:r>
-        <w:rPr>
-          <w:rFonts w:hint="cs"/>
-          <w:rtl/>
-          <w:lang w:val="en-GB"/>
-        </w:rPr>
-        <w:t xml:space="preserve"> שמונגשת באופן נוח ל</w:t>
-      </w:r>
-      <w:proofErr w:type="spellStart"/>
-      <w:r>
-        <w:t>mainForm</w:t>
-      </w:r>
-      <w:proofErr w:type="spellEnd"/>
-      <w:r>
-        <w:rPr>
-          <w:rFonts w:hint="cs"/>
-          <w:rtl/>
-          <w:lang w:val="en-GB"/>
-        </w:rPr>
-        <w:t xml:space="preserve"> </w:t>
-      </w:r>
-      <w:r>
-        <w:rPr>
-          <w:rtl/>
-          <w:lang w:val="en-GB"/>
-        </w:rPr>
-        <w:t>–</w:t>
-      </w:r>
-      <w:r>
-        <w:rPr>
-          <w:rFonts w:hint="cs"/>
-          <w:rtl/>
-          <w:lang w:val="en-GB"/>
-        </w:rPr>
-        <w:t xml:space="preserve"> המשתמש ב</w:t>
-      </w:r>
-      <w:r>
-        <w:t>facade</w:t>
-      </w:r>
-      <w:r>
-        <w:rPr>
-          <w:rFonts w:hint="cs"/>
-          <w:rtl/>
-          <w:lang w:val="en-GB"/>
-        </w:rPr>
-        <w:t>.</w:t>
-      </w:r>
-    </w:p>
-    <w:p>
-      <w:pPr>
-        <w:spacing w:after="0" w:line="240" w:lineRule="auto"/>
-        <w:ind w:right="720"/>
-        <w:rPr>
-          <w:lang w:val="en-GB"/>
-        </w:rPr>
-      </w:pPr>
-      <w:r>
-        <w:rPr>
-          <w:rFonts w:hint="cs"/>
-          <w:rtl/>
-          <w:lang w:val="en-GB"/>
-        </w:rPr>
-        <w:t>"שחקנים":</w:t>
-      </w:r>
-    </w:p>
-    <w:p>
-      <w:pPr>
-        <w:spacing w:after="0" w:line="240" w:lineRule="auto"/>
-        <w:ind w:right="720"/>
-      </w:pPr>
-      <w:proofErr w:type="spellStart"/>
-      <w:r>
-        <w:t>RecommendationsFacade</w:t>
-      </w:r>
-      <w:proofErr w:type="spellEnd"/>
-      <w:r>
-        <w:t>- Façade</w:t>
-      </w:r>
-    </w:p>
-    <w:p>
-      <w:pPr>
-        <w:spacing w:after="0" w:line="240" w:lineRule="auto"/>
-        <w:ind w:right="720"/>
-      </w:pPr>
-      <w:proofErr w:type="spellStart"/>
-      <w:r>
-        <w:t>mainFrom</w:t>
-      </w:r>
-      <w:proofErr w:type="spellEnd"/>
-      <w:r>
-        <w:t xml:space="preserve"> – client</w:t>
-      </w:r>
-    </w:p>
-    <w:p>
-      <w:pPr>
-        <w:spacing w:after="0" w:line="240" w:lineRule="auto"/>
-        <w:ind w:right="720"/>
-      </w:pPr>
-      <w:proofErr w:type="spellStart"/>
-      <w:r>
-        <w:t>lastFmApi</w:t>
-      </w:r>
-      <w:proofErr w:type="spellEnd"/>
-      <w:r>
-        <w:t xml:space="preserve"> – package.</w:t>
-      </w:r>
-    </w:p>
-    <w:p>
-      <w:pPr>
-        <w:numPr>
-          <w:ilvl w:val="0"/>
-          <w:numId w:val="1"/>
-        </w:numPr>
-        <w:spacing w:after="0" w:line="240" w:lineRule="auto"/>
-      </w:pPr>
-      <w:r>
-        <w:t>Sequence Diagram</w:t>
-      </w:r>
-    </w:p>
-    <w:p>
-      <w:pPr>
-        <w:spacing w:after="0" w:line="240" w:lineRule="auto"/>
-        <w:ind w:right="720"/>
-        <w:rPr>
-          <w:rtl/>
-        </w:rPr>
-      </w:pPr>
-      <w:r>
-        <w:rPr>
-          <w:rFonts w:hint="cs"/>
-          <w:rtl/>
-        </w:rPr>
-        <w:t>[</w:t>
-      </w:r>
-      <w:r>
-        <w:t>sequence diagram</w:t>
-      </w:r>
-      <w:r>
-        <w:rPr>
-          <w:rFonts w:hint="cs"/>
-          <w:rtl/>
-        </w:rPr>
-        <w:t xml:space="preserve"> שמציגה את התהליך שקשור לתבנית והאינטראקציה בין המחלקות]</w:t>
-      </w:r>
-    </w:p>
-    <w:p>
-      <w:pPr>
-        <w:spacing w:after="0" w:line="240" w:lineRule="auto"/>
-        <w:ind w:right="720"/>
-        <w:rPr>
-          <w:rtl/>
-        </w:rPr>
-      </w:pPr>
-    </w:p>
-    <w:p>
-      <w:pPr>
-        <w:numPr>
-          <w:ilvl w:val="0"/>
-          <w:numId w:val="1"/>
-        </w:numPr>
-        <w:spacing w:after="0" w:line="240" w:lineRule="auto"/>
-      </w:pPr>
-      <w:r>
-        <w:t>Class Diagram</w:t>
-      </w:r>
-      <w:r>
-        <w:rPr>
-          <w:rFonts w:hint="cs"/>
-          <w:rtl/>
-        </w:rPr>
-        <w:tab/>
-      </w:r>
-      <w:r>
-        <w:rPr>
+        <w:rPr>
+          <w:b/>
+          <w:bCs/>
+          <w:u w:val="single"/>
+          <w:rtl/>
+        </w:rPr>
+      </w:pPr>
+      <w:r>
+        <w:rPr>
+          <w:b/>
+          <w:bCs/>
           <w:noProof/>
+          <w:u w:val="single"/>
         </w:rPr>
         <w:lastRenderedPageBreak/>
         <w:drawing>
-          <wp:inline distT="0" distB="0" distL="0" distR="0" wp14:anchorId="645C474B" wp14:editId="73AF04A7">
-            <wp:extent cx="5264150" cy="1524000"/>
-            <wp:effectExtent l="0" t="0" r="0" b="0"/>
-            <wp:docPr id="6" name="Picture 6"/>
+          <wp:anchor distT="0" distB="0" distL="114300" distR="114300" simplePos="0" relativeHeight="251659264" behindDoc="0" locked="0" layoutInCell="1" allowOverlap="1" wp14:anchorId="3E3D6F0E" wp14:editId="19324447">
+            <wp:simplePos x="0" y="0"/>
+            <wp:positionH relativeFrom="column">
+              <wp:posOffset>0</wp:posOffset>
+            </wp:positionH>
+            <wp:positionV relativeFrom="paragraph">
+              <wp:posOffset>269240</wp:posOffset>
+            </wp:positionV>
+            <wp:extent cx="5270500" cy="3714750"/>
+            <wp:effectExtent l="0" t="0" r="6350" b="0"/>
+            <wp:wrapSquare wrapText="bothSides"/>
+            <wp:docPr id="7" name="Picture 7"/>
             <wp:cNvGraphicFramePr>
               <a:graphicFrameLocks xmlns:a="http://schemas.openxmlformats.org/drawingml/2006/main" noChangeAspect="1"/>
             </wp:cNvGraphicFramePr>
@@ -3074,7 +2923,7 @@
                     </pic:cNvPicPr>
                   </pic:nvPicPr>
                   <pic:blipFill>
-                    <a:blip r:embed="rId11">
+                    <a:blip r:embed="rId13">
                       <a:extLst>
                         <a:ext uri="{28A0092B-C50C-407E-A947-70E740481C1C}">
                           <a14:useLocalDpi xmlns:a14="http://schemas.microsoft.com/office/drawing/2010/main" val="0"/>
@@ -3089,7 +2938,877 @@
                   <pic:spPr bwMode="auto">
                     <a:xfrm>
                       <a:off x="0" y="0"/>
-                      <a:ext cx="5264150" cy="1524000"/>
+                      <a:ext cx="5270500" cy="3714750"/>
+                    </a:xfrm>
+                    <a:prstGeom prst="rect">
+                      <a:avLst/>
+                    </a:prstGeom>
+                    <a:noFill/>
+                    <a:ln>
+                      <a:noFill/>
+                    </a:ln>
+                  </pic:spPr>
+                </pic:pic>
+              </a:graphicData>
+            </a:graphic>
+          </wp:anchor>
+        </w:drawing>
+      </w:r>
+      <w:r>
+        <w:rPr>
+          <w:b/>
+          <w:bCs/>
+          <w:u w:val="single"/>
+        </w:rPr>
+        <w:t>Class</w:t>
+      </w:r>
+      <w:r>
+        <w:t xml:space="preserve"> </w:t>
+      </w:r>
+      <w:r>
+        <w:rPr>
+          <w:b/>
+          <w:bCs/>
+          <w:u w:val="single"/>
+        </w:rPr>
+        <w:t>Diagram</w:t>
+      </w:r>
+      <w:r>
+        <w:rPr>
+          <w:rFonts w:hint="cs"/>
+          <w:b/>
+          <w:bCs/>
+          <w:u w:val="single"/>
+          <w:rtl/>
+        </w:rPr>
+        <w:tab/>
+      </w:r>
+    </w:p>
+    <w:p>
+      <w:pPr>
+        <w:rPr>
+          <w:rtl/>
+        </w:rPr>
+      </w:pPr>
+    </w:p>
+    <w:p>
+      <w:pPr>
+        <w:rPr>
+          <w:rtl/>
+        </w:rPr>
+      </w:pPr>
+    </w:p>
+    <w:p>
+      <w:pPr>
+        <w:rPr>
+          <w:rtl/>
+        </w:rPr>
+      </w:pPr>
+    </w:p>
+    <w:p/>
+    <w:p/>
+    <w:p/>
+    <w:p/>
+    <w:p/>
+    <w:p>
+      <w:pPr>
+        <w:jc w:val="both"/>
+      </w:pPr>
+      <w:r>
+        <w:tab/>
+      </w:r>
+    </w:p>
+    <w:p/>
+    <w:p/>
+    <w:p/>
+    <w:p/>
+    <w:p/>
+    <w:p/>
+    <w:p/>
+    <w:p>
+      <w:pPr>
+        <w:rPr>
+          <w:rtl/>
+        </w:rPr>
+      </w:pPr>
+    </w:p>
+    <w:p/>
+    <w:p/>
+    <w:p>
+      <w:pPr>
+        <w:rPr>
+          <w:rtl/>
+        </w:rPr>
+      </w:pPr>
+    </w:p>
+    <w:p>
+      <w:pPr>
+        <w:pStyle w:val="Heading3"/>
+        <w:rPr>
+          <w:rtl/>
+        </w:rPr>
+      </w:pPr>
+      <w:r>
+        <w:rPr>
+          <w:rFonts w:hint="cs"/>
+          <w:rtl/>
+        </w:rPr>
+        <w:lastRenderedPageBreak/>
+        <w:t xml:space="preserve">תבנית מס' 3 </w:t>
+      </w:r>
+      <w:r>
+        <w:rPr>
+          <w:rtl/>
+        </w:rPr>
+        <w:t>–</w:t>
+      </w:r>
+      <w:r>
+        <w:rPr>
+          <w:rFonts w:hint="cs"/>
+          <w:rtl/>
+        </w:rPr>
+        <w:t xml:space="preserve"> [</w:t>
+      </w:r>
+      <w:r>
+        <w:t>F</w:t>
+      </w:r>
+      <w:r>
+        <w:t>açade</w:t>
+      </w:r>
+      <w:r>
+        <w:rPr>
+          <w:rFonts w:hint="cs"/>
+          <w:rtl/>
+        </w:rPr>
+        <w:t>]</w:t>
+      </w:r>
+    </w:p>
+    <w:p>
+      <w:pPr>
+        <w:rPr>
+          <w:rtl/>
+        </w:rPr>
+      </w:pPr>
+    </w:p>
+    <w:p>
+      <w:pPr>
+        <w:numPr>
+          <w:ilvl w:val="0"/>
+          <w:numId w:val="1"/>
+        </w:numPr>
+        <w:spacing w:after="0" w:line="240" w:lineRule="auto"/>
+        <w:ind w:right="0"/>
+      </w:pPr>
+      <w:r>
+        <w:rPr>
+          <w:rFonts w:hint="cs"/>
+          <w:rtl/>
+        </w:rPr>
+        <w:t>סיבת הבחירה / שימוש בתבנית:</w:t>
+      </w:r>
+    </w:p>
+    <w:p>
+      <w:pPr>
+        <w:spacing w:after="0" w:line="240" w:lineRule="auto"/>
+        <w:ind w:right="720"/>
+        <w:rPr>
+          <w:rtl/>
+          <w:lang w:val="en-GB"/>
+        </w:rPr>
+      </w:pPr>
+      <w:r>
+        <w:rPr>
+          <w:rFonts w:hint="cs"/>
+          <w:rtl/>
+        </w:rPr>
+        <w:t xml:space="preserve">השתמשנו בתבנית זו כדי לאפשר לטופס הראשי עבודה מול </w:t>
+      </w:r>
+      <w:proofErr w:type="spellStart"/>
+      <w:r>
+        <w:t>Api</w:t>
+      </w:r>
+      <w:proofErr w:type="spellEnd"/>
+      <w:r>
+        <w:t xml:space="preserve"> </w:t>
+      </w:r>
+      <w:r>
+        <w:rPr>
+          <w:rFonts w:hint="cs"/>
+          <w:rtl/>
+          <w:lang w:val="en-GB"/>
+        </w:rPr>
+        <w:t xml:space="preserve"> חיצוני המספק המלצות מוזיקליות.</w:t>
+      </w:r>
+    </w:p>
+    <w:p>
+      <w:pPr>
+        <w:spacing w:after="0" w:line="240" w:lineRule="auto"/>
+        <w:ind w:right="720"/>
+        <w:rPr>
+          <w:rtl/>
+          <w:lang w:val="en-GB"/>
+        </w:rPr>
+      </w:pPr>
+      <w:r>
+        <w:rPr>
+          <w:rFonts w:hint="cs"/>
+          <w:rtl/>
+          <w:lang w:val="en-GB"/>
+        </w:rPr>
+        <w:t xml:space="preserve">ביצענו זאת מכמה סיבות: לצורך בטיחות בשימוש בעבודה מול </w:t>
+      </w:r>
+      <w:proofErr w:type="spellStart"/>
+      <w:r>
+        <w:t>Api</w:t>
+      </w:r>
+      <w:proofErr w:type="spellEnd"/>
+      <w:r>
+        <w:rPr>
+          <w:rFonts w:hint="cs"/>
+          <w:rtl/>
+        </w:rPr>
+        <w:t xml:space="preserve"> חיצוני </w:t>
+      </w:r>
+      <w:r>
+        <w:rPr>
+          <w:rFonts w:hint="cs"/>
+          <w:rtl/>
+        </w:rPr>
+        <w:t>שעלולות</w:t>
+      </w:r>
+      <w:r>
+        <w:rPr>
+          <w:rFonts w:hint="cs"/>
+          <w:rtl/>
+        </w:rPr>
+        <w:t xml:space="preserve"> להיות בו תקלות . כמו כן לצורך פישוט העבודה של הטופס מול ה</w:t>
+      </w:r>
+      <w:proofErr w:type="spellStart"/>
+      <w:r>
+        <w:t>Api</w:t>
+      </w:r>
+      <w:proofErr w:type="spellEnd"/>
+      <w:r>
+        <w:rPr>
+          <w:rFonts w:hint="cs"/>
+          <w:rtl/>
+        </w:rPr>
+        <w:t xml:space="preserve"> (ה</w:t>
+      </w:r>
+      <w:r>
+        <w:t>Facade</w:t>
+      </w:r>
+      <w:r>
+        <w:rPr>
+          <w:rFonts w:hint="cs"/>
+          <w:rtl/>
+          <w:lang w:val="en-GB"/>
+        </w:rPr>
+        <w:t xml:space="preserve"> מחזיר בצורה נוחה את הנתונים </w:t>
+      </w:r>
+      <w:proofErr w:type="spellStart"/>
+      <w:r>
+        <w:rPr>
+          <w:rFonts w:hint="cs"/>
+          <w:rtl/>
+          <w:lang w:val="en-GB"/>
+        </w:rPr>
+        <w:t>הרלוונטים</w:t>
+      </w:r>
+      <w:proofErr w:type="spellEnd"/>
+      <w:r>
+        <w:rPr>
+          <w:rFonts w:hint="cs"/>
+          <w:rtl/>
+          <w:lang w:val="en-GB"/>
+        </w:rPr>
+        <w:t xml:space="preserve"> לטופס). לצורך תחזוקתיות</w:t>
+      </w:r>
+      <w:r>
+        <w:rPr>
+          <w:rFonts w:hint="cs"/>
+          <w:rtl/>
+        </w:rPr>
+        <w:t xml:space="preserve"> ופולימורפיזם</w:t>
+      </w:r>
+      <w:r>
+        <w:rPr>
+          <w:rFonts w:hint="cs"/>
+          <w:rtl/>
+          <w:lang w:val="en-GB"/>
+        </w:rPr>
+        <w:t xml:space="preserve"> </w:t>
+      </w:r>
+      <w:r>
+        <w:rPr>
+          <w:rtl/>
+          <w:lang w:val="en-GB"/>
+        </w:rPr>
+        <w:t>–</w:t>
+      </w:r>
+      <w:r>
+        <w:rPr>
+          <w:rFonts w:hint="cs"/>
+          <w:rtl/>
+          <w:lang w:val="en-GB"/>
+        </w:rPr>
+        <w:t xml:space="preserve"> אם בעתיד נרצה להשתמש ב</w:t>
+      </w:r>
+      <w:proofErr w:type="spellStart"/>
+      <w:r>
+        <w:t>Api</w:t>
+      </w:r>
+      <w:proofErr w:type="spellEnd"/>
+      <w:r>
+        <w:t xml:space="preserve"> </w:t>
+      </w:r>
+      <w:r>
+        <w:rPr>
+          <w:rFonts w:hint="cs"/>
+          <w:rtl/>
+          <w:lang w:val="en-GB"/>
+        </w:rPr>
+        <w:t xml:space="preserve"> אחר</w:t>
+      </w:r>
+      <w:r>
+        <w:rPr>
+          <w:lang w:val="en-GB"/>
+        </w:rPr>
+        <w:t xml:space="preserve"> </w:t>
+      </w:r>
+      <w:r>
+        <w:rPr>
+          <w:rFonts w:hint="cs"/>
+          <w:rtl/>
+          <w:lang w:val="en-GB"/>
+        </w:rPr>
+        <w:t xml:space="preserve"> של המלצות במקום הנוכחי(הנוכחי הוא </w:t>
+      </w:r>
+      <w:r>
+        <w:t>(</w:t>
+      </w:r>
+      <w:proofErr w:type="spellStart"/>
+      <w:r>
+        <w:rPr>
+          <w:lang w:val="en-GB"/>
+        </w:rPr>
+        <w:t>lastFm</w:t>
+      </w:r>
+      <w:proofErr w:type="spellEnd"/>
+    </w:p>
+    <w:p>
+      <w:pPr>
+        <w:spacing w:after="0" w:line="240" w:lineRule="auto"/>
+        <w:ind w:right="720"/>
+      </w:pPr>
+      <w:r>
+        <w:rPr>
+          <w:rFonts w:hint="cs"/>
+          <w:rtl/>
+          <w:lang w:val="en-GB"/>
+        </w:rPr>
+        <w:t>אז השינויים שנצטרך לבצע יהיו רק ב</w:t>
+      </w:r>
+      <w:r>
+        <w:t>Facade</w:t>
+      </w:r>
+      <w:r>
+        <w:rPr>
+          <w:rFonts w:hint="cs"/>
+          <w:rtl/>
+          <w:lang w:val="en-GB"/>
+        </w:rPr>
+        <w:t xml:space="preserve"> ולא בשכבה המשתמשת בו.</w:t>
+      </w:r>
+      <w:r>
+        <w:rPr>
+          <w:rtl/>
+        </w:rPr>
+        <w:br/>
+      </w:r>
+    </w:p>
+    <w:p>
+      <w:pPr>
+        <w:numPr>
+          <w:ilvl w:val="0"/>
+          <w:numId w:val="1"/>
+        </w:numPr>
+        <w:spacing w:after="0" w:line="240" w:lineRule="auto"/>
+        <w:ind w:right="0"/>
+      </w:pPr>
+      <w:r>
+        <w:rPr>
+          <w:rFonts w:hint="cs"/>
+          <w:rtl/>
+        </w:rPr>
+        <w:t>אופן המימוש:</w:t>
+      </w:r>
+    </w:p>
+    <w:p>
+      <w:pPr>
+        <w:spacing w:after="0" w:line="240" w:lineRule="auto"/>
+        <w:ind w:left="360"/>
+        <w:rPr>
+          <w:rtl/>
+        </w:rPr>
+      </w:pPr>
+      <w:r>
+        <w:rPr>
+          <w:rFonts w:hint="cs"/>
+          <w:rtl/>
+        </w:rPr>
+        <w:t xml:space="preserve">במחלקת </w:t>
+      </w:r>
+      <w:proofErr w:type="spellStart"/>
+      <w:r>
+        <w:t>RecommendationsFacade</w:t>
+      </w:r>
+      <w:proofErr w:type="spellEnd"/>
+      <w:r>
+        <w:rPr>
+          <w:rFonts w:hint="cs"/>
+          <w:rtl/>
+        </w:rPr>
+        <w:t xml:space="preserve"> (והשימוש בה ב</w:t>
+      </w:r>
+      <w:proofErr w:type="spellStart"/>
+      <w:r>
+        <w:t>mainForm</w:t>
+      </w:r>
+      <w:proofErr w:type="spellEnd"/>
+    </w:p>
+    <w:p>
+      <w:pPr>
+        <w:spacing w:after="0" w:line="240" w:lineRule="auto"/>
+        <w:ind w:right="720"/>
+        <w:rPr>
+          <w:rtl/>
+          <w:lang w:val="en-GB"/>
+        </w:rPr>
+      </w:pPr>
+      <w:r>
+        <w:rPr>
+          <w:rFonts w:hint="cs"/>
+          <w:rtl/>
+        </w:rPr>
+        <w:t xml:space="preserve">המימוש הוא של </w:t>
+      </w:r>
+      <w:r>
+        <w:t>Facade</w:t>
+      </w:r>
+      <w:r>
+        <w:rPr>
+          <w:rFonts w:hint="cs"/>
+          <w:rtl/>
+          <w:lang w:val="en-GB"/>
+        </w:rPr>
+        <w:t xml:space="preserve"> אטום</w:t>
+      </w:r>
+      <w:r>
+        <w:rPr>
+          <w:rFonts w:hint="cs"/>
+          <w:rtl/>
+          <w:lang w:val="en-GB"/>
+        </w:rPr>
+        <w:t>:</w:t>
+      </w:r>
+    </w:p>
+    <w:p>
+      <w:pPr>
+        <w:spacing w:after="0" w:line="240" w:lineRule="auto"/>
+        <w:ind w:right="720"/>
+        <w:rPr>
+          <w:rtl/>
+          <w:lang w:val="en-GB"/>
+        </w:rPr>
+      </w:pPr>
+      <w:r>
+        <w:rPr>
+          <w:rFonts w:hint="cs"/>
+          <w:rtl/>
+          <w:lang w:val="en-GB"/>
+        </w:rPr>
+        <w:t xml:space="preserve">מחלקת </w:t>
+      </w:r>
+      <w:proofErr w:type="spellStart"/>
+      <w:r>
+        <w:t>lastFmApi</w:t>
+      </w:r>
+      <w:proofErr w:type="spellEnd"/>
+      <w:r>
+        <w:t xml:space="preserve"> </w:t>
+      </w:r>
+      <w:r>
+        <w:t>)</w:t>
+      </w:r>
+      <w:r>
+        <w:rPr>
+          <w:rFonts w:hint="cs"/>
+          <w:rtl/>
+          <w:lang w:val="en-GB"/>
+        </w:rPr>
+        <w:t xml:space="preserve"> שאיתה ה</w:t>
+      </w:r>
+      <w:r>
+        <w:t xml:space="preserve">facade </w:t>
+      </w:r>
+      <w:r>
+        <w:rPr>
+          <w:rFonts w:hint="cs"/>
+          <w:rtl/>
+          <w:lang w:val="en-GB"/>
+        </w:rPr>
+        <w:t xml:space="preserve"> עובד , מוגדרת </w:t>
+      </w:r>
+      <w:r>
+        <w:t xml:space="preserve">internal </w:t>
+      </w:r>
+      <w:r>
+        <w:rPr>
+          <w:rFonts w:hint="cs"/>
+          <w:rtl/>
+          <w:lang w:val="en-GB"/>
+        </w:rPr>
+        <w:t xml:space="preserve"> , ומחלקת ה</w:t>
+      </w:r>
+      <w:r>
+        <w:t xml:space="preserve">facade </w:t>
+      </w:r>
+      <w:r>
+        <w:rPr>
+          <w:rFonts w:hint="cs"/>
+          <w:rtl/>
+          <w:lang w:val="en-GB"/>
+        </w:rPr>
+        <w:t xml:space="preserve"> נמצאת</w:t>
+      </w:r>
+    </w:p>
+    <w:p>
+      <w:pPr>
+        <w:spacing w:after="0" w:line="240" w:lineRule="auto"/>
+        <w:ind w:right="720"/>
+        <w:rPr>
+          <w:rtl/>
+          <w:lang w:val="en-GB"/>
+        </w:rPr>
+      </w:pPr>
+      <w:r>
+        <w:rPr>
+          <w:rFonts w:hint="cs"/>
+          <w:rtl/>
+          <w:lang w:val="en-GB"/>
+        </w:rPr>
+        <w:t xml:space="preserve">באותו </w:t>
+      </w:r>
+      <w:proofErr w:type="spellStart"/>
+      <w:r>
+        <w:t>dll</w:t>
+      </w:r>
+      <w:proofErr w:type="spellEnd"/>
+      <w:r>
+        <w:t xml:space="preserve"> </w:t>
+      </w:r>
+      <w:r>
+        <w:rPr>
+          <w:rFonts w:hint="cs"/>
+          <w:rtl/>
+          <w:lang w:val="en-GB"/>
+        </w:rPr>
+        <w:t xml:space="preserve"> </w:t>
+      </w:r>
+      <w:r>
+        <w:rPr>
+          <w:rFonts w:hint="cs"/>
+          <w:rtl/>
+          <w:lang w:val="en-GB"/>
+        </w:rPr>
+        <w:t xml:space="preserve">. </w:t>
+      </w:r>
+    </w:p>
+    <w:p>
+      <w:pPr>
+        <w:spacing w:after="0" w:line="240" w:lineRule="auto"/>
+        <w:ind w:right="720"/>
+        <w:rPr>
+          <w:rtl/>
+          <w:lang w:val="en-GB"/>
+        </w:rPr>
+      </w:pPr>
+      <w:r>
+        <w:rPr>
+          <w:rFonts w:hint="cs"/>
+          <w:rtl/>
+          <w:lang w:val="en-GB"/>
+        </w:rPr>
+        <w:t>ה</w:t>
+      </w:r>
+      <w:proofErr w:type="spellStart"/>
+      <w:r>
+        <w:t>mainForm</w:t>
+      </w:r>
+      <w:proofErr w:type="spellEnd"/>
+      <w:r>
+        <w:rPr>
+          <w:rFonts w:hint="cs"/>
+          <w:rtl/>
+          <w:lang w:val="en-GB"/>
+        </w:rPr>
+        <w:t xml:space="preserve"> מחזיק מופע של </w:t>
+      </w:r>
+      <w:proofErr w:type="spellStart"/>
+      <w:r>
+        <w:t>RecommendationsFacade</w:t>
+      </w:r>
+      <w:proofErr w:type="spellEnd"/>
+      <w:r>
+        <w:rPr>
+          <w:rFonts w:hint="cs"/>
+          <w:rtl/>
+        </w:rPr>
+        <w:t>.</w:t>
+      </w:r>
+    </w:p>
+    <w:p>
+      <w:pPr>
+        <w:spacing w:after="0" w:line="240" w:lineRule="auto"/>
+        <w:ind w:right="720"/>
+        <w:rPr>
+          <w:rtl/>
+          <w:lang w:val="en-GB"/>
+        </w:rPr>
+      </w:pPr>
+      <w:r>
+        <w:rPr>
+          <w:rFonts w:hint="cs"/>
+          <w:rtl/>
+          <w:lang w:val="en-GB"/>
+        </w:rPr>
+        <w:t>ה</w:t>
+      </w:r>
+      <w:r>
+        <w:t xml:space="preserve">facade </w:t>
+      </w:r>
+      <w:r>
+        <w:rPr>
+          <w:rFonts w:hint="cs"/>
+          <w:rtl/>
+          <w:lang w:val="en-GB"/>
+        </w:rPr>
+        <w:t xml:space="preserve"> מחזיק מופע של המחלקה </w:t>
+      </w:r>
+      <w:proofErr w:type="spellStart"/>
+      <w:r>
+        <w:t>lastfm</w:t>
+      </w:r>
+      <w:proofErr w:type="spellEnd"/>
+      <w:r>
+        <w:rPr>
+          <w:rFonts w:hint="cs"/>
+          <w:rtl/>
+          <w:lang w:val="en-GB"/>
+        </w:rPr>
+        <w:t xml:space="preserve"> </w:t>
+      </w:r>
+      <w:r>
+        <w:rPr>
+          <w:rtl/>
+          <w:lang w:val="en-GB"/>
+        </w:rPr>
+        <w:t>–</w:t>
+      </w:r>
+      <w:r>
+        <w:rPr>
+          <w:rFonts w:hint="cs"/>
+          <w:rtl/>
+          <w:lang w:val="en-GB"/>
+        </w:rPr>
+        <w:t xml:space="preserve"> ומשתמש במתודות שלו כדי למממש את המתודה </w:t>
+      </w:r>
+      <w:proofErr w:type="spellStart"/>
+      <w:r>
+        <w:rPr>
+          <w:lang w:val="en-GB"/>
+        </w:rPr>
+        <w:t>GetArtistRecommendations</w:t>
+      </w:r>
+      <w:proofErr w:type="spellEnd"/>
+      <w:r>
+        <w:rPr>
+          <w:rFonts w:hint="cs"/>
+          <w:rtl/>
+          <w:lang w:val="en-GB"/>
+        </w:rPr>
+        <w:t xml:space="preserve"> שמונגשת באופן נוח ל</w:t>
+      </w:r>
+      <w:proofErr w:type="spellStart"/>
+      <w:r>
+        <w:t>mainForm</w:t>
+      </w:r>
+      <w:proofErr w:type="spellEnd"/>
+      <w:r>
+        <w:rPr>
+          <w:rFonts w:hint="cs"/>
+          <w:rtl/>
+          <w:lang w:val="en-GB"/>
+        </w:rPr>
+        <w:t xml:space="preserve"> </w:t>
+      </w:r>
+      <w:r>
+        <w:rPr>
+          <w:rtl/>
+          <w:lang w:val="en-GB"/>
+        </w:rPr>
+        <w:t>–</w:t>
+      </w:r>
+      <w:r>
+        <w:rPr>
+          <w:rFonts w:hint="cs"/>
+          <w:rtl/>
+          <w:lang w:val="en-GB"/>
+        </w:rPr>
+        <w:t xml:space="preserve"> המשתמש ב</w:t>
+      </w:r>
+      <w:r>
+        <w:t>facade</w:t>
+      </w:r>
+      <w:r>
+        <w:rPr>
+          <w:rFonts w:hint="cs"/>
+          <w:rtl/>
+          <w:lang w:val="en-GB"/>
+        </w:rPr>
+        <w:t>.</w:t>
+      </w:r>
+    </w:p>
+    <w:p>
+      <w:pPr>
+        <w:spacing w:after="0" w:line="240" w:lineRule="auto"/>
+        <w:ind w:right="720"/>
+        <w:rPr>
+          <w:lang w:val="en-GB"/>
+        </w:rPr>
+      </w:pPr>
+      <w:r>
+        <w:rPr>
+          <w:rFonts w:hint="cs"/>
+          <w:rtl/>
+          <w:lang w:val="en-GB"/>
+        </w:rPr>
+        <w:t>"שחקנים":</w:t>
+      </w:r>
+    </w:p>
+    <w:p>
+      <w:pPr>
+        <w:spacing w:after="0" w:line="240" w:lineRule="auto"/>
+        <w:ind w:right="720"/>
+      </w:pPr>
+      <w:proofErr w:type="spellStart"/>
+      <w:r>
+        <w:t>RecommendationsFacade</w:t>
+      </w:r>
+      <w:proofErr w:type="spellEnd"/>
+      <w:r>
+        <w:t>- Façade</w:t>
+      </w:r>
+    </w:p>
+    <w:p>
+      <w:pPr>
+        <w:spacing w:after="0" w:line="240" w:lineRule="auto"/>
+        <w:ind w:right="720"/>
+      </w:pPr>
+      <w:proofErr w:type="spellStart"/>
+      <w:r>
+        <w:t>mainFrom</w:t>
+      </w:r>
+      <w:proofErr w:type="spellEnd"/>
+      <w:r>
+        <w:t xml:space="preserve"> – client</w:t>
+      </w:r>
+    </w:p>
+    <w:p>
+      <w:pPr>
+        <w:spacing w:after="0" w:line="240" w:lineRule="auto"/>
+        <w:ind w:right="720"/>
+      </w:pPr>
+      <w:proofErr w:type="spellStart"/>
+      <w:r>
+        <w:t>lastFmApi</w:t>
+      </w:r>
+      <w:proofErr w:type="spellEnd"/>
+      <w:r>
+        <w:t xml:space="preserve"> – package.</w:t>
+      </w:r>
+    </w:p>
+    <w:p>
+      <w:pPr>
+        <w:spacing w:after="0" w:line="240" w:lineRule="auto"/>
+        <w:ind w:right="720"/>
+        <w:rPr>
+          <w:b/>
+          <w:bCs/>
+          <w:u w:val="single"/>
+        </w:rPr>
+      </w:pPr>
+      <w:r>
+        <w:rPr>
+          <w:b/>
+          <w:bCs/>
+          <w:u w:val="single"/>
+        </w:rPr>
+        <w:t>Sequence diagram</w:t>
+      </w:r>
+      <w:r>
+        <w:rPr>
+          <w:b/>
+          <w:bCs/>
+          <w:u w:val="single"/>
+        </w:rPr>
+        <w:t>:</w:t>
+      </w:r>
+    </w:p>
+    <w:p>
+      <w:pPr>
+        <w:spacing w:after="0" w:line="240" w:lineRule="auto"/>
+        <w:ind w:right="720"/>
+      </w:pPr>
+      <w:r>
+        <w:rPr>
+          <w:noProof/>
+        </w:rPr>
+        <w:drawing>
+          <wp:inline distT="0" distB="0" distL="0" distR="0" wp14:anchorId="4A6E6707" wp14:editId="38F77057">
+            <wp:extent cx="5724236" cy="3403600"/>
+            <wp:effectExtent l="0" t="0" r="0" b="6350"/>
+            <wp:docPr id="13" name="Picture 13" descr="Diagram, schematic&#10;&#10;Description automatically generated"/>
+            <wp:cNvGraphicFramePr>
+              <a:graphicFrameLocks xmlns:a="http://schemas.openxmlformats.org/drawingml/2006/main" noChangeAspect="1"/>
+            </wp:cNvGraphicFramePr>
+            <a:graphic xmlns:a="http://schemas.openxmlformats.org/drawingml/2006/main">
+              <a:graphicData uri="http://schemas.openxmlformats.org/drawingml/2006/picture">
+                <pic:pic xmlns:pic="http://schemas.openxmlformats.org/drawingml/2006/picture">
+                  <pic:nvPicPr>
+                    <pic:cNvPr id="13" name="Picture 13" descr="Diagram, schematic&#10;&#10;Description automatically generated"/>
+                    <pic:cNvPicPr>
+                      <a:picLocks noChangeAspect="1" noChangeArrowheads="1"/>
+                    </pic:cNvPicPr>
+                  </pic:nvPicPr>
+                  <pic:blipFill>
+                    <a:blip r:embed="rId14">
+                      <a:extLst>
+                        <a:ext uri="{28A0092B-C50C-407E-A947-70E740481C1C}">
+                          <a14:useLocalDpi xmlns:a14="http://schemas.microsoft.com/office/drawing/2010/main" val="0"/>
+                        </a:ext>
+                      </a:extLst>
+                    </a:blip>
+                    <a:srcRect/>
+                    <a:stretch>
+                      <a:fillRect/>
+                    </a:stretch>
+                  </pic:blipFill>
+                  <pic:spPr bwMode="auto">
+                    <a:xfrm>
+                      <a:off x="0" y="0"/>
+                      <a:ext cx="5728546" cy="3406163"/>
                     </a:xfrm>
                     <a:prstGeom prst="rect">
                       <a:avLst/>
@@ -3105,16 +3824,125 @@
           </wp:inline>
         </w:drawing>
       </w:r>
-      <w:r>
-        <w:rPr>
-          <w:rFonts w:hint="cs"/>
+    </w:p>
+    <w:p>
+      <w:pPr>
+        <w:spacing w:after="0" w:line="240" w:lineRule="auto"/>
+        <w:ind w:right="720"/>
+      </w:pPr>
+    </w:p>
+    <w:p>
+      <w:pPr>
+        <w:spacing w:after="0" w:line="240" w:lineRule="auto"/>
+        <w:ind w:right="720"/>
+      </w:pPr>
+    </w:p>
+    <w:p>
+      <w:pPr>
+        <w:spacing w:after="0" w:line="240" w:lineRule="auto"/>
+        <w:ind w:right="720"/>
+      </w:pPr>
+    </w:p>
+    <w:p>
+      <w:pPr>
+        <w:spacing w:after="0" w:line="240" w:lineRule="auto"/>
+        <w:ind w:right="720"/>
+      </w:pPr>
+    </w:p>
+    <w:p>
+      <w:pPr>
+        <w:spacing w:after="0" w:line="240" w:lineRule="auto"/>
+        <w:ind w:right="720"/>
+      </w:pPr>
+    </w:p>
+    <w:p>
+      <w:pPr>
+        <w:spacing w:after="0" w:line="240" w:lineRule="auto"/>
+        <w:ind w:right="720"/>
+      </w:pPr>
+    </w:p>
+    <w:p>
+      <w:pPr>
+        <w:spacing w:after="0" w:line="240" w:lineRule="auto"/>
+        <w:ind w:right="720"/>
+      </w:pPr>
+    </w:p>
+    <w:p>
+      <w:pPr>
+        <w:spacing w:after="0" w:line="240" w:lineRule="auto"/>
+        <w:ind w:right="720"/>
+      </w:pPr>
+    </w:p>
+    <w:p>
+      <w:pPr>
+        <w:spacing w:after="0" w:line="240" w:lineRule="auto"/>
+        <w:ind w:right="720"/>
+      </w:pPr>
+    </w:p>
+    <w:p>
+      <w:pPr>
+        <w:spacing w:after="0" w:line="240" w:lineRule="auto"/>
+        <w:ind w:right="720"/>
+      </w:pPr>
+    </w:p>
+    <w:p>
+      <w:pPr>
+        <w:spacing w:after="0" w:line="240" w:lineRule="auto"/>
+        <w:ind w:right="720"/>
+      </w:pPr>
+    </w:p>
+    <w:p>
+      <w:pPr>
+        <w:spacing w:after="0" w:line="240" w:lineRule="auto"/>
+        <w:ind w:right="720"/>
+      </w:pPr>
+    </w:p>
+    <w:p>
+      <w:pPr>
+        <w:spacing w:after="0" w:line="240" w:lineRule="auto"/>
+        <w:ind w:right="720"/>
+      </w:pPr>
+    </w:p>
+    <w:p>
+      <w:pPr>
+        <w:spacing w:after="0" w:line="240" w:lineRule="auto"/>
+        <w:ind w:right="720"/>
+      </w:pPr>
+    </w:p>
+    <w:p>
+      <w:pPr>
+        <w:spacing w:after="0" w:line="240" w:lineRule="auto"/>
+        <w:ind w:right="720"/>
+        <w:rPr>
+          <w:rtl/>
+        </w:rPr>
+      </w:pPr>
+    </w:p>
+    <w:p>
+      <w:pPr>
+        <w:numPr>
+          <w:ilvl w:val="0"/>
+          <w:numId w:val="1"/>
+        </w:numPr>
+        <w:spacing w:after="0" w:line="240" w:lineRule="auto"/>
+      </w:pPr>
+      <w:r>
+        <w:rPr>
           <w:noProof/>
         </w:rPr>
         <w:drawing>
-          <wp:inline distT="0" distB="0" distL="0" distR="0" wp14:anchorId="503AD405" wp14:editId="045B44E4">
-            <wp:extent cx="5264150" cy="4584700"/>
-            <wp:effectExtent l="0" t="0" r="0" b="6350"/>
-            <wp:docPr id="7" name="Picture 7"/>
+          <wp:anchor distT="0" distB="0" distL="114300" distR="114300" simplePos="0" relativeHeight="251661312" behindDoc="0" locked="0" layoutInCell="1" allowOverlap="1" wp14:anchorId="354F3223" wp14:editId="31DC88B1">
+            <wp:simplePos x="0" y="0"/>
+            <wp:positionH relativeFrom="column">
+              <wp:posOffset>-615950</wp:posOffset>
+            </wp:positionH>
+            <wp:positionV relativeFrom="paragraph">
+              <wp:posOffset>335915</wp:posOffset>
+            </wp:positionV>
+            <wp:extent cx="6468745" cy="1701800"/>
+            <wp:effectExtent l="0" t="0" r="8255" b="0"/>
+            <wp:wrapSquare wrapText="bothSides"/>
+            <wp:docPr id="14" name="Picture 14" descr="Graphical user interface, text, application&#10;&#10;Description automatically generated with medium confidence"/>
             <wp:cNvGraphicFramePr>
               <a:graphicFrameLocks xmlns:a="http://schemas.openxmlformats.org/drawingml/2006/main" noChangeAspect="1"/>
             </wp:cNvGraphicFramePr>
@@ -3122,13 +3950,13 @@
               <a:graphicData uri="http://schemas.openxmlformats.org/drawingml/2006/picture">
                 <pic:pic xmlns:pic="http://schemas.openxmlformats.org/drawingml/2006/picture">
                   <pic:nvPicPr>
-                    <pic:cNvPr id="0" name="Picture 2"/>
+                    <pic:cNvPr id="14" name="Picture 14" descr="Graphical user interface, text, application&#10;&#10;Description automatically generated with medium confidence"/>
                     <pic:cNvPicPr>
                       <a:picLocks noChangeAspect="1" noChangeArrowheads="1"/>
                     </pic:cNvPicPr>
                   </pic:nvPicPr>
                   <pic:blipFill>
-                    <a:blip r:embed="rId9">
+                    <a:blip r:embed="rId15">
                       <a:extLst>
                         <a:ext uri="{28A0092B-C50C-407E-A947-70E740481C1C}">
                           <a14:useLocalDpi xmlns:a14="http://schemas.microsoft.com/office/drawing/2010/main" val="0"/>
@@ -3143,7 +3971,7 @@
                   <pic:spPr bwMode="auto">
                     <a:xfrm>
                       <a:off x="0" y="0"/>
-                      <a:ext cx="5264150" cy="4584700"/>
+                      <a:ext cx="6468745" cy="1701800"/>
                     </a:xfrm>
                     <a:prstGeom prst="rect">
                       <a:avLst/>
@@ -3156,13 +3984,44 @@
                 </pic:pic>
               </a:graphicData>
             </a:graphic>
-          </wp:inline>
+            <wp14:sizeRelH relativeFrom="margin">
+              <wp14:pctWidth>0</wp14:pctWidth>
+            </wp14:sizeRelH>
+            <wp14:sizeRelV relativeFrom="margin">
+              <wp14:pctHeight>0</wp14:pctHeight>
+            </wp14:sizeRelV>
+          </wp:anchor>
         </w:drawing>
       </w:r>
+      <w:r>
+        <w:t>Class Diagram</w:t>
+      </w:r>
+      <w:r>
+        <w:rPr>
+          <w:rFonts w:hint="cs"/>
+          <w:rtl/>
+        </w:rPr>
+        <w:tab/>
+      </w:r>
+    </w:p>
+    <w:p>
+      <w:pPr>
+        <w:spacing w:after="0" w:line="240" w:lineRule="auto"/>
+        <w:ind w:right="720"/>
+      </w:pPr>
+    </w:p>
+    <w:p>
+      <w:pPr>
+        <w:spacing w:after="0" w:line="240" w:lineRule="auto"/>
+        <w:ind w:right="720"/>
+        <w:rPr>
+          <w:rtl/>
+        </w:rPr>
+      </w:pPr>
     </w:p>
     <w:sectPr>
-      <w:headerReference w:type="default" r:id="rId12"/>
-      <w:footerReference w:type="default" r:id="rId13"/>
+      <w:headerReference w:type="default" r:id="rId16"/>
+      <w:footerReference w:type="default" r:id="rId17"/>
       <w:pgSz w:w="11906" w:h="16838"/>
       <w:pgMar w:top="825" w:right="1800" w:bottom="426" w:left="1800" w:header="142" w:footer="271" w:gutter="0"/>
       <w:cols w:space="708"/>
@@ -4304,6 +5163,95 @@
     </w:lvl>
   </w:abstractNum>
   <w:abstractNum w:abstractNumId="5" w15:restartNumberingAfterBreak="0">
+    <w:nsid w:val="2EC733C7"/>
+    <w:multiLevelType w:val="hybridMultilevel"/>
+    <w:tmpl w:val="7FC07D3E"/>
+    <w:lvl w:ilvl="0" w:tplc="0409000F">
+      <w:start w:val="1"/>
+      <w:numFmt w:val="decimal"/>
+      <w:lvlText w:val="%1."/>
+      <w:lvlJc w:val="left"/>
+      <w:pPr>
+        <w:ind w:left="720" w:hanging="360"/>
+      </w:pPr>
+      <w:rPr>
+        <w:rFonts w:hint="default"/>
+      </w:rPr>
+    </w:lvl>
+    <w:lvl w:ilvl="1" w:tplc="04090019" w:tentative="1">
+      <w:start w:val="1"/>
+      <w:numFmt w:val="lowerLetter"/>
+      <w:lvlText w:val="%2."/>
+      <w:lvlJc w:val="left"/>
+      <w:pPr>
+        <w:ind w:left="1440" w:hanging="360"/>
+      </w:pPr>
+    </w:lvl>
+    <w:lvl w:ilvl="2" w:tplc="0409001B" w:tentative="1">
+      <w:start w:val="1"/>
+      <w:numFmt w:val="lowerRoman"/>
+      <w:lvlText w:val="%3."/>
+      <w:lvlJc w:val="right"/>
+      <w:pPr>
+        <w:ind w:left="2160" w:hanging="180"/>
+      </w:pPr>
+    </w:lvl>
+    <w:lvl w:ilvl="3" w:tplc="0409000F" w:tentative="1">
+      <w:start w:val="1"/>
+      <w:numFmt w:val="decimal"/>
+      <w:lvlText w:val="%4."/>
+      <w:lvlJc w:val="left"/>
+      <w:pPr>
+        <w:ind w:left="2880" w:hanging="360"/>
+      </w:pPr>
+    </w:lvl>
+    <w:lvl w:ilvl="4" w:tplc="04090019" w:tentative="1">
+      <w:start w:val="1"/>
+      <w:numFmt w:val="lowerLetter"/>
+      <w:lvlText w:val="%5."/>
+      <w:lvlJc w:val="left"/>
+      <w:pPr>
+        <w:ind w:left="3600" w:hanging="360"/>
+      </w:pPr>
+    </w:lvl>
+    <w:lvl w:ilvl="5" w:tplc="0409001B" w:tentative="1">
+      <w:start w:val="1"/>
+      <w:numFmt w:val="lowerRoman"/>
+      <w:lvlText w:val="%6."/>
+      <w:lvlJc w:val="right"/>
+      <w:pPr>
+        <w:ind w:left="4320" w:hanging="180"/>
+      </w:pPr>
+    </w:lvl>
+    <w:lvl w:ilvl="6" w:tplc="0409000F" w:tentative="1">
+      <w:start w:val="1"/>
+      <w:numFmt w:val="decimal"/>
+      <w:lvlText w:val="%7."/>
+      <w:lvlJc w:val="left"/>
+      <w:pPr>
+        <w:ind w:left="5040" w:hanging="360"/>
+      </w:pPr>
+    </w:lvl>
+    <w:lvl w:ilvl="7" w:tplc="04090019" w:tentative="1">
+      <w:start w:val="1"/>
+      <w:numFmt w:val="lowerLetter"/>
+      <w:lvlText w:val="%8."/>
+      <w:lvlJc w:val="left"/>
+      <w:pPr>
+        <w:ind w:left="5760" w:hanging="360"/>
+      </w:pPr>
+    </w:lvl>
+    <w:lvl w:ilvl="8" w:tplc="0409001B" w:tentative="1">
+      <w:start w:val="1"/>
+      <w:numFmt w:val="lowerRoman"/>
+      <w:lvlText w:val="%9."/>
+      <w:lvlJc w:val="right"/>
+      <w:pPr>
+        <w:ind w:left="6480" w:hanging="180"/>
+      </w:pPr>
+    </w:lvl>
+  </w:abstractNum>
+  <w:abstractNum w:abstractNumId="6" w15:restartNumberingAfterBreak="0">
     <w:nsid w:val="32F50D29"/>
     <w:multiLevelType w:val="hybridMultilevel"/>
     <w:tmpl w:val="E2E643D0"/>
@@ -4392,7 +5340,7 @@
       </w:pPr>
     </w:lvl>
   </w:abstractNum>
-  <w:abstractNum w:abstractNumId="6" w15:restartNumberingAfterBreak="0">
+  <w:abstractNum w:abstractNumId="7" w15:restartNumberingAfterBreak="0">
     <w:nsid w:val="5B6B7040"/>
     <w:multiLevelType w:val="hybridMultilevel"/>
     <w:tmpl w:val="DDD26AE6"/>
@@ -4481,7 +5429,7 @@
       </w:pPr>
     </w:lvl>
   </w:abstractNum>
-  <w:abstractNum w:abstractNumId="7" w15:restartNumberingAfterBreak="0">
+  <w:abstractNum w:abstractNumId="8" w15:restartNumberingAfterBreak="0">
     <w:nsid w:val="5C882A1D"/>
     <w:multiLevelType w:val="hybridMultilevel"/>
     <w:tmpl w:val="DC369558"/>
@@ -4621,7 +5569,7 @@
       </w:rPr>
     </w:lvl>
   </w:abstractNum>
-  <w:abstractNum w:abstractNumId="8" w15:restartNumberingAfterBreak="0">
+  <w:abstractNum w:abstractNumId="9" w15:restartNumberingAfterBreak="0">
     <w:nsid w:val="6F530EA1"/>
     <w:multiLevelType w:val="hybridMultilevel"/>
     <w:tmpl w:val="6D048B0A"/>
@@ -4710,7 +5658,7 @@
       </w:pPr>
     </w:lvl>
   </w:abstractNum>
-  <w:abstractNum w:abstractNumId="9" w15:restartNumberingAfterBreak="0">
+  <w:abstractNum w:abstractNumId="10" w15:restartNumberingAfterBreak="0">
     <w:nsid w:val="748603B9"/>
     <w:multiLevelType w:val="hybridMultilevel"/>
     <w:tmpl w:val="EB326B8C"/>
@@ -4799,7 +5747,7 @@
       </w:pPr>
     </w:lvl>
   </w:abstractNum>
-  <w:abstractNum w:abstractNumId="10" w15:restartNumberingAfterBreak="0">
+  <w:abstractNum w:abstractNumId="11" w15:restartNumberingAfterBreak="0">
     <w:nsid w:val="7A4E5A71"/>
     <w:multiLevelType w:val="hybridMultilevel"/>
     <w:tmpl w:val="06541A98"/>
@@ -4889,22 +5837,22 @@
     </w:lvl>
   </w:abstractNum>
   <w:num w:numId="1">
-    <w:abstractNumId w:val="7"/>
+    <w:abstractNumId w:val="8"/>
   </w:num>
   <w:num w:numId="2">
-    <w:abstractNumId w:val="10"/>
+    <w:abstractNumId w:val="11"/>
   </w:num>
   <w:num w:numId="3">
-    <w:abstractNumId w:val="8"/>
+    <w:abstractNumId w:val="9"/>
   </w:num>
   <w:num w:numId="4">
-    <w:abstractNumId w:val="9"/>
+    <w:abstractNumId w:val="10"/>
   </w:num>
   <w:num w:numId="5">
     <w:abstractNumId w:val="4"/>
   </w:num>
   <w:num w:numId="6">
-    <w:abstractNumId w:val="6"/>
+    <w:abstractNumId w:val="7"/>
   </w:num>
   <w:num w:numId="7">
     <w:abstractNumId w:val="2"/>
@@ -4913,13 +5861,16 @@
     <w:abstractNumId w:val="0"/>
   </w:num>
   <w:num w:numId="9">
-    <w:abstractNumId w:val="5"/>
+    <w:abstractNumId w:val="6"/>
   </w:num>
   <w:num w:numId="10">
     <w:abstractNumId w:val="1"/>
   </w:num>
   <w:num w:numId="11">
     <w:abstractNumId w:val="3"/>
+  </w:num>
+  <w:num w:numId="12">
+    <w:abstractNumId w:val="5"/>
   </w:num>
   <w:numIdMacAtCleanup w:val="4"/>
 </w:numbering>
@@ -5324,7 +6275,7 @@
     <w:name w:val="Normal"/>
     <w:aliases w:val="01 - רגיל"/>
     <w:qFormat/>
-    <w:rsid w:val="00C80094"/>
+    <w:rsid w:val="00476EDE"/>
     <w:pPr>
       <w:bidi/>
       <w:spacing w:after="120"/>
@@ -5515,7 +6466,6 @@
   <w:style w:type="character" w:default="1" w:styleId="DefaultParagraphFont">
     <w:name w:val="Default Paragraph Font"/>
     <w:uiPriority w:val="1"/>
-    <w:semiHidden/>
     <w:unhideWhenUsed/>
   </w:style>
   <w:style w:type="table" w:default="1" w:styleId="TableNormal">
